--- a/Project Report - Riju Sathyan UCD.docx
+++ b/Project Report - Riju Sathyan UCD.docx
@@ -22,6 +22,23 @@
     </w:p>
     <w:p>
       <w:pPr>
+        <w:rPr>
+          <w:sz w:val="20"/>
+          <w:szCs w:val="20"/>
+          <w:lang w:val="en-US"/>
+        </w:rPr>
+      </w:pPr>
+      <w:r>
+        <w:rPr>
+          <w:sz w:val="20"/>
+          <w:szCs w:val="20"/>
+          <w:lang w:val="en-US"/>
+        </w:rPr>
+        <w:t xml:space="preserve"> </w:t>
+      </w:r>
+    </w:p>
+    <w:p>
+      <w:pPr>
         <w:pStyle w:val="Heading2"/>
         <w:rPr>
           <w:lang w:val="en-US"/>
@@ -40,27 +57,13 @@
           <w:lang w:val="en-US"/>
         </w:rPr>
       </w:pPr>
-      <w:hyperlink r:id="rId4" w:history="1">
+      <w:hyperlink r:id="rId7" w:history="1">
         <w:r>
           <w:rPr>
             <w:rStyle w:val="Hyperlink"/>
             <w:lang w:val="en-US"/>
           </w:rPr>
-          <w:t>https://github.com/riju-s/UCD_FidelityC_</w:t>
-        </w:r>
-        <w:r>
-          <w:rPr>
-            <w:rStyle w:val="Hyperlink"/>
-            <w:lang w:val="en-US"/>
-          </w:rPr>
-          <w:t>R</w:t>
-        </w:r>
-        <w:r>
-          <w:rPr>
-            <w:rStyle w:val="Hyperlink"/>
-            <w:lang w:val="en-US"/>
-          </w:rPr>
-          <w:t>iju_Sathyan_Final_Assignment</w:t>
+          <w:t>https://github.com/riju-s/UCD_FidelityC_Riju_Sathyan_Final_Assignment</w:t>
         </w:r>
       </w:hyperlink>
     </w:p>
@@ -101,12 +104,18 @@
         <w:rPr>
           <w:lang w:val="en-US"/>
         </w:rPr>
-        <w:t xml:space="preserve">gained </w:t>
+        <w:t>gained</w:t>
       </w:r>
       <w:r>
         <w:rPr>
           <w:lang w:val="en-US"/>
         </w:rPr>
+        <w:t xml:space="preserve"> </w:t>
+      </w:r>
+      <w:r>
+        <w:rPr>
+          <w:lang w:val="en-US"/>
+        </w:rPr>
         <w:t xml:space="preserve">within Python to </w:t>
       </w:r>
       <w:r>
@@ -143,12 +152,30 @@
         <w:rPr>
           <w:lang w:val="en-US"/>
         </w:rPr>
-        <w:t xml:space="preserve">Engligh Premier League Table </w:t>
+        <w:t>English</w:t>
       </w:r>
       <w:r>
         <w:rPr>
           <w:lang w:val="en-US"/>
         </w:rPr>
+        <w:t xml:space="preserve"> Premier League </w:t>
+      </w:r>
+      <w:r>
+        <w:rPr>
+          <w:lang w:val="en-US"/>
+        </w:rPr>
+        <w:t>(EPL) t</w:t>
+      </w:r>
+      <w:r>
+        <w:rPr>
+          <w:lang w:val="en-US"/>
+        </w:rPr>
+        <w:t xml:space="preserve">able </w:t>
+      </w:r>
+      <w:r>
+        <w:rPr>
+          <w:lang w:val="en-US"/>
+        </w:rPr>
         <w:t xml:space="preserve">datasets sourced from </w:t>
       </w:r>
       <w:r>
@@ -188,13 +215,13 @@
         <w:rPr>
           <w:lang w:val="en-US"/>
         </w:rPr>
-        <w:t xml:space="preserve">see if the </w:t>
+        <w:t>see if the</w:t>
       </w:r>
       <w:r>
         <w:rPr>
           <w:lang w:val="en-US"/>
         </w:rPr>
-        <w:t xml:space="preserve">the eight </w:t>
+        <w:t xml:space="preserve"> eight </w:t>
       </w:r>
       <w:r>
         <w:rPr>
@@ -206,6 +233,12 @@
         <w:rPr>
           <w:lang w:val="en-US"/>
         </w:rPr>
+        <w:t>s</w:t>
+      </w:r>
+      <w:r>
+        <w:rPr>
+          <w:lang w:val="en-US"/>
+        </w:rPr>
         <w:t xml:space="preserve"> can accurately predict the target vari</w:t>
       </w:r>
       <w:r>
@@ -217,6 +250,23 @@
     </w:p>
     <w:p>
       <w:pPr>
+        <w:rPr>
+          <w:sz w:val="20"/>
+          <w:szCs w:val="20"/>
+          <w:lang w:val="en-US"/>
+        </w:rPr>
+      </w:pPr>
+      <w:r>
+        <w:rPr>
+          <w:sz w:val="20"/>
+          <w:szCs w:val="20"/>
+          <w:lang w:val="en-US"/>
+        </w:rPr>
+        <w:t xml:space="preserve"> </w:t>
+      </w:r>
+    </w:p>
+    <w:p>
+      <w:pPr>
         <w:pStyle w:val="Heading2"/>
         <w:rPr>
           <w:lang w:val="en-US"/>
@@ -232,56 +282,5044 @@
     <w:p>
       <w:pPr>
         <w:rPr>
+          <w:rFonts w:ascii="Calibri" w:hAnsi="Calibri" w:cs="Calibri"/>
+          <w:color w:val="000000"/>
+        </w:rPr>
+      </w:pPr>
+      <w:r>
+        <w:rPr>
+          <w:rFonts w:ascii="Calibri" w:hAnsi="Calibri" w:cs="Calibri"/>
+          <w:color w:val="000000"/>
+        </w:rPr>
+        <w:t xml:space="preserve">The EPL datasets were chosen because </w:t>
+      </w:r>
+      <w:r>
+        <w:rPr>
+          <w:rFonts w:ascii="Calibri" w:hAnsi="Calibri" w:cs="Calibri"/>
+          <w:color w:val="000000"/>
+        </w:rPr>
+        <w:t xml:space="preserve">to avoid the need for an </w:t>
+      </w:r>
+      <w:r>
+        <w:rPr>
+          <w:rFonts w:ascii="Calibri" w:hAnsi="Calibri" w:cs="Calibri"/>
+          <w:color w:val="000000"/>
+        </w:rPr>
+        <w:t>SMEs to assist in your work</w:t>
+      </w:r>
+      <w:r>
+        <w:rPr>
+          <w:rFonts w:ascii="Calibri" w:hAnsi="Calibri" w:cs="Calibri"/>
+          <w:color w:val="000000"/>
+        </w:rPr>
+        <w:t xml:space="preserve"> or extensive research</w:t>
+      </w:r>
+      <w:r>
+        <w:rPr>
+          <w:rFonts w:ascii="Calibri" w:hAnsi="Calibri" w:cs="Calibri"/>
+          <w:color w:val="000000"/>
+        </w:rPr>
+        <w:t xml:space="preserve">.  </w:t>
+      </w:r>
+      <w:r>
+        <w:rPr>
+          <w:rFonts w:ascii="Calibri" w:hAnsi="Calibri" w:cs="Calibri"/>
+          <w:color w:val="000000"/>
+        </w:rPr>
+        <w:t>Given</w:t>
+      </w:r>
+      <w:r>
+        <w:rPr>
+          <w:rFonts w:ascii="Calibri" w:hAnsi="Calibri" w:cs="Calibri"/>
+          <w:color w:val="000000"/>
+        </w:rPr>
+        <w:t xml:space="preserve"> that I am an avid follower of the EPL since its inception in the early 1990s, it seemed like a logical dataset to demonstrate learnings with a domain I was familiar with.  However, this dataset has drawbacks for machine learning, given the level of interdependencies between records.  </w:t>
+      </w:r>
+      <w:r>
+        <w:rPr>
+          <w:rFonts w:ascii="Calibri" w:hAnsi="Calibri" w:cs="Calibri"/>
+          <w:color w:val="000000"/>
+        </w:rPr>
+        <w:t>i.e.,</w:t>
+      </w:r>
+      <w:r>
+        <w:rPr>
+          <w:rFonts w:ascii="Calibri" w:hAnsi="Calibri" w:cs="Calibri"/>
+          <w:color w:val="000000"/>
+        </w:rPr>
+        <w:t xml:space="preserve"> a win for one team is a loss for another, a goal conceded for one team is goal scored for another, etc.  </w:t>
+      </w:r>
+    </w:p>
+    <w:p>
+      <w:pPr>
+        <w:rPr>
+          <w:rFonts w:ascii="Calibri" w:hAnsi="Calibri" w:cs="Calibri"/>
+          <w:color w:val="000000"/>
+          <w:sz w:val="20"/>
+          <w:szCs w:val="20"/>
+        </w:rPr>
+      </w:pPr>
+      <w:r>
+        <w:rPr>
+          <w:rFonts w:ascii="Calibri" w:hAnsi="Calibri" w:cs="Calibri"/>
+          <w:color w:val="000000"/>
+        </w:rPr>
+        <w:t xml:space="preserve">Therefore, I selected a more machine learning friendly dataset that did not have the same </w:t>
+      </w:r>
+      <w:r>
+        <w:rPr>
+          <w:rFonts w:ascii="Calibri" w:hAnsi="Calibri" w:cs="Calibri"/>
+          <w:color w:val="000000"/>
+        </w:rPr>
+        <w:t xml:space="preserve">level of complex </w:t>
+      </w:r>
+      <w:r>
+        <w:rPr>
+          <w:rFonts w:ascii="Calibri" w:hAnsi="Calibri" w:cs="Calibri"/>
+          <w:color w:val="000000"/>
+        </w:rPr>
+        <w:t xml:space="preserve">interdependency issues.  Given diabetes is more likely in South-East Asian communities, my heritage, I thought it would be interesting to </w:t>
+      </w:r>
+      <w:r>
+        <w:rPr>
+          <w:rFonts w:ascii="Calibri" w:hAnsi="Calibri" w:cs="Calibri"/>
+          <w:color w:val="000000"/>
+        </w:rPr>
+        <w:t>test the</w:t>
+      </w:r>
+      <w:r>
+        <w:rPr>
+          <w:rFonts w:ascii="Calibri" w:hAnsi="Calibri" w:cs="Calibri"/>
+          <w:color w:val="000000"/>
+        </w:rPr>
+        <w:t xml:space="preserve"> thesis – </w:t>
+      </w:r>
+      <w:r>
+        <w:rPr>
+          <w:rFonts w:ascii="Calibri" w:hAnsi="Calibri" w:cs="Calibri"/>
+          <w:color w:val="000000"/>
+        </w:rPr>
+        <w:t xml:space="preserve">using machine learning, </w:t>
+      </w:r>
+      <w:r>
+        <w:rPr>
+          <w:rFonts w:ascii="Calibri" w:hAnsi="Calibri" w:cs="Calibri"/>
+          <w:color w:val="000000"/>
+        </w:rPr>
+        <w:t>could a set of eight feature</w:t>
+      </w:r>
+      <w:r>
+        <w:rPr>
+          <w:rFonts w:ascii="Calibri" w:hAnsi="Calibri" w:cs="Calibri"/>
+          <w:color w:val="000000"/>
+        </w:rPr>
+        <w:t xml:space="preserve"> variables</w:t>
+      </w:r>
+      <w:r>
+        <w:rPr>
+          <w:rFonts w:ascii="Calibri" w:hAnsi="Calibri" w:cs="Calibri"/>
+          <w:color w:val="000000"/>
+        </w:rPr>
+        <w:t xml:space="preserve"> (noted below) be used to accurately predict whether </w:t>
+      </w:r>
+      <w:r>
+        <w:rPr>
+          <w:rFonts w:ascii="Calibri" w:hAnsi="Calibri" w:cs="Calibri"/>
+          <w:color w:val="000000"/>
+        </w:rPr>
+        <w:t xml:space="preserve">an </w:t>
+      </w:r>
+      <w:r>
+        <w:rPr>
+          <w:rFonts w:ascii="Calibri" w:hAnsi="Calibri" w:cs="Calibri"/>
+          <w:color w:val="000000"/>
+        </w:rPr>
+        <w:t>individual was a diabetic.</w:t>
+      </w:r>
+    </w:p>
+    <w:p>
+      <w:pPr>
+        <w:pStyle w:val="Heading1"/>
+        <w:rPr>
+          <w:sz w:val="20"/>
+          <w:szCs w:val="20"/>
           <w:lang w:val="en-US"/>
         </w:rPr>
       </w:pPr>
       <w:r>
         <w:rPr>
+          <w:sz w:val="20"/>
+          <w:szCs w:val="20"/>
           <w:lang w:val="en-US"/>
         </w:rPr>
-        <w:t>(Explain why you chose this project use case)</w:t>
-      </w:r>
-    </w:p>
-    <w:p>
-      <w:pPr>
+        <w:t xml:space="preserve"> </w:t>
+      </w:r>
+    </w:p>
+    <w:p>
+      <w:pPr>
+        <w:pStyle w:val="Heading1"/>
         <w:rPr>
           <w:lang w:val="en-US"/>
         </w:rPr>
       </w:pPr>
-    </w:p>
-    <w:p>
-      <w:pPr>
-        <w:pStyle w:val="Heading1"/>
+      <w:r>
         <w:rPr>
           <w:lang w:val="en-US"/>
         </w:rPr>
-      </w:pPr>
-      <w:r>
+        <w:t>Dataset</w:t>
+      </w:r>
+    </w:p>
+    <w:tbl>
+      <w:tblPr>
+        <w:tblStyle w:val="TableGrid"/>
+        <w:tblW w:w="9296" w:type="dxa"/>
+        <w:tblLayout w:type="fixed"/>
+        <w:tblLook w:val="04A0" w:firstRow="1" w:lastRow="0" w:firstColumn="1" w:lastColumn="0" w:noHBand="0" w:noVBand="1"/>
+      </w:tblPr>
+      <w:tblGrid>
+        <w:gridCol w:w="2547"/>
+        <w:gridCol w:w="1701"/>
+        <w:gridCol w:w="5048"/>
+      </w:tblGrid>
+      <w:tr>
+        <w:trPr>
+          <w:trHeight w:val="231"/>
+        </w:trPr>
+        <w:tc>
+          <w:tcPr>
+            <w:tcW w:w="2547" w:type="dxa"/>
+            <w:shd w:val="clear" w:color="auto" w:fill="000000" w:themeFill="text1"/>
+          </w:tcPr>
+          <w:p>
+            <w:pPr>
+              <w:rPr>
+                <w:color w:val="FFFFFF" w:themeColor="background1"/>
+              </w:rPr>
+            </w:pPr>
+            <w:r>
+              <w:rPr>
+                <w:color w:val="FFFFFF" w:themeColor="background1"/>
+              </w:rPr>
+              <w:t>Description</w:t>
+            </w:r>
+          </w:p>
+        </w:tc>
+        <w:tc>
+          <w:tcPr>
+            <w:tcW w:w="1701" w:type="dxa"/>
+            <w:shd w:val="clear" w:color="auto" w:fill="000000" w:themeFill="text1"/>
+          </w:tcPr>
+          <w:p>
+            <w:pPr>
+              <w:rPr>
+                <w:color w:val="FFFFFF" w:themeColor="background1"/>
+              </w:rPr>
+            </w:pPr>
+            <w:r>
+              <w:rPr>
+                <w:color w:val="FFFFFF" w:themeColor="background1"/>
+              </w:rPr>
+              <w:t>Source/File Name</w:t>
+            </w:r>
+          </w:p>
+        </w:tc>
+        <w:tc>
+          <w:tcPr>
+            <w:tcW w:w="5048" w:type="dxa"/>
+            <w:shd w:val="clear" w:color="auto" w:fill="000000" w:themeFill="text1"/>
+          </w:tcPr>
+          <w:p>
+            <w:pPr>
+              <w:rPr>
+                <w:color w:val="FFFFFF" w:themeColor="background1"/>
+              </w:rPr>
+            </w:pPr>
+            <w:r>
+              <w:rPr>
+                <w:color w:val="FFFFFF" w:themeColor="background1"/>
+              </w:rPr>
+              <w:t>Source Link</w:t>
+            </w:r>
+          </w:p>
+        </w:tc>
+      </w:tr>
+      <w:tr>
+        <w:trPr>
+          <w:trHeight w:val="913"/>
+        </w:trPr>
+        <w:tc>
+          <w:tcPr>
+            <w:tcW w:w="2547" w:type="dxa"/>
+          </w:tcPr>
+          <w:p>
+            <w:r>
+              <w:rPr>
+                <w:b/>
+                <w:bCs/>
+              </w:rPr>
+              <w:t>(a)</w:t>
+            </w:r>
+            <w:r>
+              <w:t xml:space="preserve"> </w:t>
+            </w:r>
+            <w:r>
+              <w:t>Champion League History - UK Teams</w:t>
+            </w:r>
+            <w:r>
+              <w:t xml:space="preserve"> from 1955 to 2022</w:t>
+            </w:r>
+          </w:p>
+        </w:tc>
+        <w:tc>
+          <w:tcPr>
+            <w:tcW w:w="1701" w:type="dxa"/>
+          </w:tcPr>
+          <w:p>
+            <w:r>
+              <w:t>Wiki page table</w:t>
+            </w:r>
+          </w:p>
+        </w:tc>
+        <w:tc>
+          <w:tcPr>
+            <w:tcW w:w="5048" w:type="dxa"/>
+          </w:tcPr>
+          <w:p>
+            <w:hyperlink r:id="rId8" w:history="1">
+              <w:r>
+                <w:rPr>
+                  <w:rStyle w:val="Hyperlink"/>
+                </w:rPr>
+                <w:t>https://en.wikipedia.org/wiki/English_football_clubs_in_international_competitions</w:t>
+              </w:r>
+            </w:hyperlink>
+          </w:p>
+        </w:tc>
+      </w:tr>
+      <w:tr>
+        <w:trPr>
+          <w:trHeight w:val="913"/>
+        </w:trPr>
+        <w:tc>
+          <w:tcPr>
+            <w:tcW w:w="2547" w:type="dxa"/>
+            <w:shd w:val="clear" w:color="auto" w:fill="F2F2F2" w:themeFill="background1" w:themeFillShade="F2"/>
+          </w:tcPr>
+          <w:p>
+            <w:r>
+              <w:rPr>
+                <w:b/>
+                <w:bCs/>
+              </w:rPr>
+              <w:t>(b)</w:t>
+            </w:r>
+            <w:r>
+              <w:t xml:space="preserve"> </w:t>
+            </w:r>
+            <w:r>
+              <w:t xml:space="preserve">English </w:t>
+            </w:r>
+            <w:r>
+              <w:t xml:space="preserve">Premier League </w:t>
+            </w:r>
+            <w:r>
+              <w:t>Final Tables for</w:t>
+            </w:r>
+            <w:r>
+              <w:t xml:space="preserve"> 2</w:t>
+            </w:r>
+            <w:r>
+              <w:t>1</w:t>
+            </w:r>
+            <w:r>
+              <w:t xml:space="preserve"> Seasons</w:t>
+            </w:r>
+          </w:p>
+        </w:tc>
+        <w:tc>
+          <w:tcPr>
+            <w:tcW w:w="1701" w:type="dxa"/>
+            <w:shd w:val="clear" w:color="auto" w:fill="F2F2F2" w:themeFill="background1" w:themeFillShade="F2"/>
+          </w:tcPr>
+          <w:p>
+            <w:r>
+              <w:t>EPL_standings_2000-202</w:t>
+            </w:r>
+            <w:r>
+              <w:t>1</w:t>
+            </w:r>
+            <w:r>
+              <w:t>.csv</w:t>
+            </w:r>
+          </w:p>
+        </w:tc>
+        <w:tc>
+          <w:tcPr>
+            <w:tcW w:w="5048" w:type="dxa"/>
+            <w:shd w:val="clear" w:color="auto" w:fill="F2F2F2" w:themeFill="background1" w:themeFillShade="F2"/>
+          </w:tcPr>
+          <w:p>
+            <w:hyperlink r:id="rId9" w:history="1">
+              <w:r>
+                <w:rPr>
+                  <w:rStyle w:val="Hyperlink"/>
+                </w:rPr>
+                <w:t>https://www.kaggle.com/datasets/quadeer15sh/premier-league-standings-11-seasons-20102021</w:t>
+              </w:r>
+            </w:hyperlink>
+          </w:p>
+        </w:tc>
+      </w:tr>
+      <w:tr>
+        <w:trPr>
+          <w:trHeight w:val="463"/>
+        </w:trPr>
+        <w:tc>
+          <w:tcPr>
+            <w:tcW w:w="2547" w:type="dxa"/>
+          </w:tcPr>
+          <w:p>
+            <w:r>
+              <w:rPr>
+                <w:b/>
+                <w:bCs/>
+              </w:rPr>
+              <w:t>(c)</w:t>
+            </w:r>
+            <w:r>
+              <w:t xml:space="preserve"> </w:t>
+            </w:r>
+            <w:r>
+              <w:t xml:space="preserve">Diabetes </w:t>
+            </w:r>
+            <w:r>
+              <w:t>d</w:t>
+            </w:r>
+            <w:r>
+              <w:t>ata</w:t>
+            </w:r>
+            <w:r>
+              <w:t xml:space="preserve"> on female patients (min 21 years old) of Pima Indian heritage</w:t>
+            </w:r>
+          </w:p>
+        </w:tc>
+        <w:tc>
+          <w:tcPr>
+            <w:tcW w:w="1701" w:type="dxa"/>
+          </w:tcPr>
+          <w:p>
+            <w:r>
+              <w:t>diabetes.csv</w:t>
+            </w:r>
+          </w:p>
+        </w:tc>
+        <w:tc>
+          <w:tcPr>
+            <w:tcW w:w="5048" w:type="dxa"/>
+          </w:tcPr>
+          <w:p>
+            <w:hyperlink r:id="rId10" w:history="1">
+              <w:r>
+                <w:rPr>
+                  <w:rStyle w:val="Hyperlink"/>
+                </w:rPr>
+                <w:t>https://www.kaggle.com/code/mathchi/diagnostic-a-patient-has-diabetes/data</w:t>
+              </w:r>
+            </w:hyperlink>
+          </w:p>
+          <w:p/>
+        </w:tc>
+      </w:tr>
+    </w:tbl>
+    <w:p/>
+    <w:p>
+      <w:pPr>
+        <w:pStyle w:val="Heading2"/>
         <w:rPr>
           <w:lang w:val="en-US"/>
         </w:rPr>
-        <w:t>Dataset</w:t>
-      </w:r>
-    </w:p>
-    <w:p>
-      <w:pPr>
+      </w:pPr>
+      <w:r>
         <w:rPr>
           <w:lang w:val="en-US"/>
         </w:rPr>
-      </w:pPr>
+        <w:lastRenderedPageBreak/>
+        <w:t>Im</w:t>
+      </w:r>
       <w:r>
         <w:rPr>
           <w:lang w:val="en-US"/>
         </w:rPr>
-        <w:t>(Provide a description of your dataset and source. Also justify why you chose this source)</w:t>
-      </w:r>
-    </w:p>
-    <w:p>
-      <w:pPr>
+        <w:t>plementation Process</w:t>
+      </w:r>
+    </w:p>
+    <w:p>
+      <w:pPr>
+        <w:spacing w:line="240" w:lineRule="auto"/>
+        <w:rPr>
+          <w:rFonts w:ascii="Times New Roman" w:eastAsia="Times New Roman" w:hAnsi="Times New Roman" w:cs="Times New Roman"/>
+          <w:sz w:val="24"/>
+          <w:szCs w:val="24"/>
+          <w:lang w:eastAsia="en-GB"/>
+        </w:rPr>
+      </w:pPr>
+      <w:r>
+        <w:rPr>
+          <w:rFonts w:ascii="Calibri" w:eastAsia="Times New Roman" w:hAnsi="Calibri" w:cs="Calibri"/>
+          <w:color w:val="000000"/>
+          <w:lang w:eastAsia="en-GB"/>
+        </w:rPr>
+        <w:t>EPL Datasets</w:t>
+      </w:r>
+    </w:p>
+    <w:p>
+      <w:pPr>
+        <w:pStyle w:val="ListParagraph"/>
+        <w:numPr>
+          <w:ilvl w:val="0"/>
+          <w:numId w:val="1"/>
+        </w:numPr>
+        <w:spacing w:line="240" w:lineRule="auto"/>
+        <w:rPr>
+          <w:rFonts w:ascii="Times New Roman" w:eastAsia="Times New Roman" w:hAnsi="Times New Roman" w:cs="Times New Roman"/>
+          <w:sz w:val="24"/>
+          <w:szCs w:val="24"/>
+          <w:lang w:eastAsia="en-GB"/>
+        </w:rPr>
+      </w:pPr>
+      <w:r>
+        <w:rPr>
+          <w:rFonts w:ascii="Calibri" w:eastAsia="Times New Roman" w:hAnsi="Calibri" w:cs="Calibri"/>
+          <w:color w:val="000000"/>
+          <w:lang w:eastAsia="en-GB"/>
+        </w:rPr>
+        <w:t>Imported the necessary modules for this exercise.</w:t>
+      </w:r>
+      <w:r>
+        <w:rPr>
+          <w:rFonts w:ascii="Calibri" w:eastAsia="Times New Roman" w:hAnsi="Calibri" w:cs="Calibri"/>
+          <w:color w:val="000000"/>
+          <w:lang w:eastAsia="en-GB"/>
+        </w:rPr>
+        <w:t xml:space="preserve"> </w:t>
+      </w:r>
+    </w:p>
+    <w:p>
+      <w:pPr>
+        <w:pStyle w:val="ListParagraph"/>
+        <w:numPr>
+          <w:ilvl w:val="0"/>
+          <w:numId w:val="1"/>
+        </w:numPr>
+        <w:spacing w:line="240" w:lineRule="auto"/>
+        <w:rPr>
+          <w:rFonts w:ascii="Times New Roman" w:eastAsia="Times New Roman" w:hAnsi="Times New Roman" w:cs="Times New Roman"/>
+          <w:sz w:val="24"/>
+          <w:szCs w:val="24"/>
+          <w:lang w:eastAsia="en-GB"/>
+        </w:rPr>
+      </w:pPr>
+      <w:r>
+        <w:rPr>
+          <w:rFonts w:ascii="Calibri" w:eastAsia="Times New Roman" w:hAnsi="Calibri" w:cs="Calibri"/>
+          <w:color w:val="000000"/>
+          <w:lang w:eastAsia="en-GB"/>
+        </w:rPr>
+        <w:t xml:space="preserve">EPL </w:t>
+      </w:r>
+      <w:r>
+        <w:rPr>
+          <w:rFonts w:ascii="Calibri" w:eastAsia="Times New Roman" w:hAnsi="Calibri" w:cs="Calibri"/>
+          <w:color w:val="000000"/>
+          <w:lang w:eastAsia="en-GB"/>
+        </w:rPr>
+        <w:t xml:space="preserve">Dataset </w:t>
+      </w:r>
+      <w:r>
+        <w:rPr>
+          <w:rFonts w:ascii="Calibri" w:eastAsia="Times New Roman" w:hAnsi="Calibri" w:cs="Calibri"/>
+          <w:color w:val="000000"/>
+          <w:lang w:eastAsia="en-GB"/>
+        </w:rPr>
+        <w:t>(a)</w:t>
+      </w:r>
+      <w:r>
+        <w:rPr>
+          <w:rFonts w:ascii="Calibri" w:eastAsia="Times New Roman" w:hAnsi="Calibri" w:cs="Calibri"/>
+          <w:color w:val="000000"/>
+          <w:lang w:eastAsia="en-GB"/>
+        </w:rPr>
+        <w:t xml:space="preserve">: </w:t>
+      </w:r>
+      <w:proofErr w:type="spellStart"/>
+      <w:r>
+        <w:rPr>
+          <w:rFonts w:ascii="Calibri" w:eastAsia="Times New Roman" w:hAnsi="Calibri" w:cs="Calibri"/>
+          <w:color w:val="000000"/>
+          <w:lang w:eastAsia="en-GB"/>
+        </w:rPr>
+        <w:t>Webscrape</w:t>
+      </w:r>
+      <w:r>
+        <w:rPr>
+          <w:rFonts w:ascii="Calibri" w:eastAsia="Times New Roman" w:hAnsi="Calibri" w:cs="Calibri"/>
+          <w:color w:val="000000"/>
+          <w:lang w:eastAsia="en-GB"/>
+        </w:rPr>
+        <w:t>d</w:t>
+      </w:r>
+      <w:proofErr w:type="spellEnd"/>
+      <w:r>
+        <w:rPr>
+          <w:rFonts w:ascii="Calibri" w:eastAsia="Times New Roman" w:hAnsi="Calibri" w:cs="Calibri"/>
+          <w:color w:val="000000"/>
+          <w:lang w:eastAsia="en-GB"/>
+        </w:rPr>
+        <w:t xml:space="preserve"> table from a Wikipedia web page using</w:t>
+      </w:r>
+      <w:r>
+        <w:rPr>
+          <w:rFonts w:ascii="Calibri" w:eastAsia="Times New Roman" w:hAnsi="Calibri" w:cs="Calibri"/>
+          <w:color w:val="000000"/>
+          <w:lang w:eastAsia="en-GB"/>
+        </w:rPr>
+        <w:t xml:space="preserve"> pandas </w:t>
+      </w:r>
+      <w:proofErr w:type="spellStart"/>
+      <w:r>
+        <w:rPr>
+          <w:rFonts w:ascii="Calibri" w:eastAsia="Times New Roman" w:hAnsi="Calibri" w:cs="Calibri"/>
+          <w:b/>
+          <w:bCs/>
+          <w:color w:val="000000"/>
+          <w:lang w:eastAsia="en-GB"/>
+        </w:rPr>
+        <w:t>read_html</w:t>
+      </w:r>
+      <w:proofErr w:type="spellEnd"/>
+      <w:r>
+        <w:rPr>
+          <w:rFonts w:ascii="Calibri" w:eastAsia="Times New Roman" w:hAnsi="Calibri" w:cs="Calibri"/>
+          <w:color w:val="000000"/>
+          <w:lang w:eastAsia="en-GB"/>
+        </w:rPr>
+        <w:t xml:space="preserve"> function</w:t>
+      </w:r>
+      <w:r>
+        <w:rPr>
+          <w:rFonts w:ascii="Calibri" w:eastAsia="Times New Roman" w:hAnsi="Calibri" w:cs="Calibri"/>
+          <w:color w:val="000000"/>
+          <w:lang w:eastAsia="en-GB"/>
+        </w:rPr>
+        <w:t xml:space="preserve"> and stored the results within a </w:t>
+      </w:r>
+      <w:r>
+        <w:rPr>
+          <w:rFonts w:ascii="Calibri" w:eastAsia="Times New Roman" w:hAnsi="Calibri" w:cs="Calibri"/>
+          <w:b/>
+          <w:bCs/>
+          <w:color w:val="000000"/>
+          <w:lang w:eastAsia="en-GB"/>
+        </w:rPr>
+        <w:t>pandas</w:t>
+      </w:r>
+      <w:r>
+        <w:rPr>
+          <w:rFonts w:ascii="Calibri" w:eastAsia="Times New Roman" w:hAnsi="Calibri" w:cs="Calibri"/>
+          <w:color w:val="000000"/>
+          <w:lang w:eastAsia="en-GB"/>
+        </w:rPr>
+        <w:t xml:space="preserve"> </w:t>
+      </w:r>
+      <w:proofErr w:type="spellStart"/>
+      <w:r>
+        <w:rPr>
+          <w:rFonts w:ascii="Calibri" w:eastAsia="Times New Roman" w:hAnsi="Calibri" w:cs="Calibri"/>
+          <w:color w:val="000000"/>
+          <w:lang w:eastAsia="en-GB"/>
+        </w:rPr>
+        <w:t>dataframe</w:t>
+      </w:r>
+      <w:proofErr w:type="spellEnd"/>
+      <w:r>
+        <w:rPr>
+          <w:rFonts w:ascii="Calibri" w:eastAsia="Times New Roman" w:hAnsi="Calibri" w:cs="Calibri"/>
+          <w:color w:val="000000"/>
+          <w:lang w:eastAsia="en-GB"/>
+        </w:rPr>
+        <w:t xml:space="preserve"> named </w:t>
+      </w:r>
+      <w:proofErr w:type="spellStart"/>
+      <w:r>
+        <w:rPr>
+          <w:rFonts w:ascii="Calibri" w:eastAsia="Times New Roman" w:hAnsi="Calibri" w:cs="Calibri"/>
+          <w:i/>
+          <w:iCs/>
+          <w:color w:val="000000"/>
+          <w:lang w:eastAsia="en-GB"/>
+        </w:rPr>
+        <w:t>df_wiki</w:t>
+      </w:r>
+      <w:proofErr w:type="spellEnd"/>
+      <w:r>
+        <w:rPr>
+          <w:rFonts w:ascii="Calibri" w:eastAsia="Times New Roman" w:hAnsi="Calibri" w:cs="Calibri"/>
+          <w:color w:val="000000"/>
+          <w:lang w:eastAsia="en-GB"/>
+        </w:rPr>
+        <w:t xml:space="preserve">. </w:t>
+      </w:r>
+    </w:p>
+    <w:p>
+      <w:pPr>
+        <w:pStyle w:val="ListParagraph"/>
+        <w:numPr>
+          <w:ilvl w:val="0"/>
+          <w:numId w:val="1"/>
+        </w:numPr>
+        <w:spacing w:line="240" w:lineRule="auto"/>
+        <w:rPr>
+          <w:rFonts w:ascii="Times New Roman" w:eastAsia="Times New Roman" w:hAnsi="Times New Roman" w:cs="Times New Roman"/>
+          <w:sz w:val="24"/>
+          <w:szCs w:val="24"/>
+          <w:lang w:eastAsia="en-GB"/>
+        </w:rPr>
+      </w:pPr>
+      <w:r>
+        <w:rPr>
+          <w:rFonts w:ascii="Calibri" w:eastAsia="Times New Roman" w:hAnsi="Calibri" w:cs="Calibri"/>
+          <w:color w:val="000000"/>
+          <w:lang w:eastAsia="en-GB"/>
+        </w:rPr>
+        <w:t xml:space="preserve">Located the desired dataset as index=3 within the </w:t>
+      </w:r>
+      <w:proofErr w:type="spellStart"/>
+      <w:r>
+        <w:rPr>
+          <w:rFonts w:ascii="Calibri" w:eastAsia="Times New Roman" w:hAnsi="Calibri" w:cs="Calibri"/>
+          <w:color w:val="000000"/>
+          <w:lang w:eastAsia="en-GB"/>
+        </w:rPr>
+        <w:t>df_wiki</w:t>
+      </w:r>
+      <w:proofErr w:type="spellEnd"/>
+      <w:r>
+        <w:rPr>
+          <w:rFonts w:ascii="Calibri" w:eastAsia="Times New Roman" w:hAnsi="Calibri" w:cs="Calibri"/>
+          <w:color w:val="000000"/>
+          <w:lang w:eastAsia="en-GB"/>
+        </w:rPr>
+        <w:t xml:space="preserve">, and visually confirmed </w:t>
+      </w:r>
+      <w:r>
+        <w:rPr>
+          <w:rFonts w:ascii="Calibri" w:eastAsia="Times New Roman" w:hAnsi="Calibri" w:cs="Calibri"/>
+          <w:color w:val="000000"/>
+          <w:lang w:eastAsia="en-GB"/>
+        </w:rPr>
+        <w:t>results</w:t>
+      </w:r>
+      <w:r>
+        <w:rPr>
+          <w:rFonts w:ascii="Calibri" w:eastAsia="Times New Roman" w:hAnsi="Calibri" w:cs="Calibri"/>
+          <w:color w:val="000000"/>
+          <w:lang w:eastAsia="en-GB"/>
+        </w:rPr>
+        <w:t>.</w:t>
+      </w:r>
+    </w:p>
+    <w:p>
+      <w:pPr>
+        <w:pStyle w:val="ListParagraph"/>
+        <w:numPr>
+          <w:ilvl w:val="0"/>
+          <w:numId w:val="1"/>
+        </w:numPr>
+        <w:spacing w:line="240" w:lineRule="auto"/>
+        <w:rPr>
+          <w:rFonts w:ascii="Times New Roman" w:eastAsia="Times New Roman" w:hAnsi="Times New Roman" w:cs="Times New Roman"/>
+          <w:sz w:val="24"/>
+          <w:szCs w:val="24"/>
+          <w:lang w:eastAsia="en-GB"/>
+        </w:rPr>
+      </w:pPr>
+      <w:r>
+        <w:rPr>
+          <w:rFonts w:ascii="Calibri" w:eastAsia="Times New Roman" w:hAnsi="Calibri" w:cs="Calibri"/>
+          <w:color w:val="000000"/>
+          <w:lang w:eastAsia="en-GB"/>
+        </w:rPr>
+        <w:t xml:space="preserve">Reviewed the integrity of the data by using </w:t>
+      </w:r>
+      <w:r>
+        <w:rPr>
+          <w:rFonts w:ascii="Calibri" w:eastAsia="Times New Roman" w:hAnsi="Calibri" w:cs="Calibri"/>
+          <w:b/>
+          <w:bCs/>
+          <w:color w:val="000000"/>
+          <w:lang w:eastAsia="en-GB"/>
+        </w:rPr>
+        <w:t>info</w:t>
+      </w:r>
+      <w:r>
+        <w:rPr>
+          <w:rFonts w:ascii="Calibri" w:eastAsia="Times New Roman" w:hAnsi="Calibri" w:cs="Calibri"/>
+          <w:color w:val="000000"/>
+          <w:lang w:eastAsia="en-GB"/>
+        </w:rPr>
+        <w:t xml:space="preserve"> and </w:t>
+      </w:r>
+      <w:r>
+        <w:rPr>
+          <w:rFonts w:ascii="Calibri" w:eastAsia="Times New Roman" w:hAnsi="Calibri" w:cs="Calibri"/>
+          <w:b/>
+          <w:bCs/>
+          <w:color w:val="000000"/>
+          <w:lang w:eastAsia="en-GB"/>
+        </w:rPr>
+        <w:t>describe</w:t>
+      </w:r>
+      <w:r>
+        <w:rPr>
+          <w:rFonts w:ascii="Calibri" w:eastAsia="Times New Roman" w:hAnsi="Calibri" w:cs="Calibri"/>
+          <w:color w:val="000000"/>
+          <w:lang w:eastAsia="en-GB"/>
+        </w:rPr>
+        <w:t xml:space="preserve"> functions</w:t>
+      </w:r>
+    </w:p>
+    <w:p>
+      <w:pPr>
+        <w:pStyle w:val="ListParagraph"/>
+        <w:numPr>
+          <w:ilvl w:val="0"/>
+          <w:numId w:val="1"/>
+        </w:numPr>
+        <w:spacing w:line="240" w:lineRule="auto"/>
+        <w:rPr>
+          <w:rFonts w:ascii="Times New Roman" w:eastAsia="Times New Roman" w:hAnsi="Times New Roman" w:cs="Times New Roman"/>
+          <w:sz w:val="24"/>
+          <w:szCs w:val="24"/>
+          <w:lang w:eastAsia="en-GB"/>
+        </w:rPr>
+      </w:pPr>
+      <w:r>
+        <w:rPr>
+          <w:rFonts w:ascii="Calibri" w:eastAsia="Times New Roman" w:hAnsi="Calibri" w:cs="Calibri"/>
+          <w:color w:val="000000"/>
+          <w:lang w:eastAsia="en-GB"/>
+        </w:rPr>
+        <w:t xml:space="preserve">Replaced </w:t>
+      </w:r>
+      <w:r>
+        <w:rPr>
+          <w:rFonts w:ascii="Calibri" w:eastAsia="Times New Roman" w:hAnsi="Calibri" w:cs="Calibri"/>
+          <w:color w:val="000000"/>
+          <w:lang w:eastAsia="en-GB"/>
+        </w:rPr>
+        <w:t xml:space="preserve">the character </w:t>
+      </w:r>
+      <w:r>
+        <w:rPr>
+          <w:rFonts w:ascii="Calibri" w:eastAsia="Times New Roman" w:hAnsi="Calibri" w:cs="Calibri"/>
+          <w:color w:val="000000"/>
+          <w:lang w:eastAsia="en-GB"/>
+        </w:rPr>
+        <w:t>‘</w:t>
+      </w:r>
+      <w:proofErr w:type="gramStart"/>
+      <w:r>
+        <w:rPr>
+          <w:rFonts w:ascii="Calibri" w:eastAsia="Times New Roman" w:hAnsi="Calibri" w:cs="Calibri"/>
+          <w:color w:val="000000"/>
+          <w:lang w:eastAsia="en-GB"/>
+        </w:rPr>
+        <w:t>—“ with</w:t>
+      </w:r>
+      <w:proofErr w:type="gramEnd"/>
+      <w:r>
+        <w:rPr>
+          <w:rFonts w:ascii="Calibri" w:eastAsia="Times New Roman" w:hAnsi="Calibri" w:cs="Calibri"/>
+          <w:color w:val="000000"/>
+          <w:lang w:eastAsia="en-GB"/>
+        </w:rPr>
+        <w:t xml:space="preserve"> ‘-“ on</w:t>
+      </w:r>
+      <w:r>
+        <w:rPr>
+          <w:rFonts w:ascii="Calibri" w:eastAsia="Times New Roman" w:hAnsi="Calibri" w:cs="Calibri"/>
+          <w:color w:val="000000"/>
+          <w:lang w:eastAsia="en-GB"/>
+        </w:rPr>
+        <w:t xml:space="preserve"> the</w:t>
+      </w:r>
+      <w:r>
+        <w:rPr>
+          <w:rFonts w:ascii="Calibri" w:eastAsia="Times New Roman" w:hAnsi="Calibri" w:cs="Calibri"/>
+          <w:color w:val="000000"/>
+          <w:lang w:eastAsia="en-GB"/>
+        </w:rPr>
+        <w:t xml:space="preserve"> </w:t>
+      </w:r>
+      <w:r>
+        <w:rPr>
+          <w:rFonts w:ascii="Calibri" w:eastAsia="Times New Roman" w:hAnsi="Calibri" w:cs="Calibri"/>
+          <w:i/>
+          <w:iCs/>
+          <w:color w:val="000000"/>
+          <w:lang w:eastAsia="en-GB"/>
+        </w:rPr>
+        <w:t>S</w:t>
+      </w:r>
+      <w:r>
+        <w:rPr>
+          <w:rFonts w:ascii="Calibri" w:eastAsia="Times New Roman" w:hAnsi="Calibri" w:cs="Calibri"/>
+          <w:i/>
+          <w:iCs/>
+          <w:color w:val="000000"/>
+          <w:lang w:eastAsia="en-GB"/>
+        </w:rPr>
+        <w:t>eason</w:t>
+      </w:r>
+      <w:r>
+        <w:rPr>
+          <w:rFonts w:ascii="Calibri" w:eastAsia="Times New Roman" w:hAnsi="Calibri" w:cs="Calibri"/>
+          <w:color w:val="000000"/>
+          <w:lang w:eastAsia="en-GB"/>
+        </w:rPr>
+        <w:t xml:space="preserve"> column, </w:t>
+      </w:r>
+      <w:r>
+        <w:rPr>
+          <w:rFonts w:ascii="Calibri" w:eastAsia="Times New Roman" w:hAnsi="Calibri" w:cs="Calibri"/>
+          <w:color w:val="000000"/>
+          <w:lang w:eastAsia="en-GB"/>
+        </w:rPr>
+        <w:t xml:space="preserve">with the </w:t>
+      </w:r>
+      <w:proofErr w:type="spellStart"/>
+      <w:r>
+        <w:rPr>
+          <w:rFonts w:ascii="Calibri" w:eastAsia="Times New Roman" w:hAnsi="Calibri" w:cs="Calibri"/>
+          <w:b/>
+          <w:bCs/>
+          <w:color w:val="000000"/>
+          <w:lang w:eastAsia="en-GB"/>
+        </w:rPr>
+        <w:t>str.replace</w:t>
+      </w:r>
+      <w:proofErr w:type="spellEnd"/>
+      <w:r>
+        <w:rPr>
+          <w:rFonts w:ascii="Calibri" w:eastAsia="Times New Roman" w:hAnsi="Calibri" w:cs="Calibri"/>
+          <w:color w:val="000000"/>
+          <w:lang w:eastAsia="en-GB"/>
+        </w:rPr>
+        <w:t xml:space="preserve"> function </w:t>
+      </w:r>
+      <w:r>
+        <w:rPr>
+          <w:rFonts w:ascii="Calibri" w:eastAsia="Times New Roman" w:hAnsi="Calibri" w:cs="Calibri"/>
+          <w:color w:val="000000"/>
+          <w:lang w:eastAsia="en-GB"/>
+        </w:rPr>
+        <w:t xml:space="preserve">to align format </w:t>
+      </w:r>
+      <w:r>
+        <w:rPr>
+          <w:rFonts w:ascii="Calibri" w:eastAsia="Times New Roman" w:hAnsi="Calibri" w:cs="Calibri"/>
+          <w:color w:val="000000"/>
+          <w:lang w:eastAsia="en-GB"/>
+        </w:rPr>
+        <w:t xml:space="preserve">with the </w:t>
+      </w:r>
+      <w:r>
+        <w:rPr>
+          <w:rFonts w:ascii="Calibri" w:eastAsia="Times New Roman" w:hAnsi="Calibri" w:cs="Calibri"/>
+          <w:color w:val="000000"/>
+          <w:lang w:eastAsia="en-GB"/>
+        </w:rPr>
+        <w:t xml:space="preserve">EPL </w:t>
+      </w:r>
+      <w:r>
+        <w:rPr>
+          <w:rFonts w:ascii="Calibri" w:eastAsia="Times New Roman" w:hAnsi="Calibri" w:cs="Calibri"/>
+          <w:color w:val="000000"/>
+          <w:lang w:eastAsia="en-GB"/>
+        </w:rPr>
+        <w:t>dataset</w:t>
+      </w:r>
+      <w:r>
+        <w:rPr>
+          <w:rFonts w:ascii="Calibri" w:eastAsia="Times New Roman" w:hAnsi="Calibri" w:cs="Calibri"/>
+          <w:color w:val="000000"/>
+          <w:lang w:eastAsia="en-GB"/>
+        </w:rPr>
+        <w:t xml:space="preserve"> (b)</w:t>
+      </w:r>
+      <w:r>
+        <w:rPr>
+          <w:rFonts w:ascii="Calibri" w:eastAsia="Times New Roman" w:hAnsi="Calibri" w:cs="Calibri"/>
+          <w:color w:val="000000"/>
+          <w:lang w:eastAsia="en-GB"/>
+        </w:rPr>
+        <w:t>.</w:t>
+      </w:r>
+    </w:p>
+    <w:p>
+      <w:pPr>
+        <w:pStyle w:val="ListParagraph"/>
+        <w:numPr>
+          <w:ilvl w:val="0"/>
+          <w:numId w:val="1"/>
+        </w:numPr>
+        <w:spacing w:line="240" w:lineRule="auto"/>
+        <w:rPr>
+          <w:rFonts w:ascii="Times New Roman" w:eastAsia="Times New Roman" w:hAnsi="Times New Roman" w:cs="Times New Roman"/>
+          <w:sz w:val="24"/>
+          <w:szCs w:val="24"/>
+          <w:lang w:eastAsia="en-GB"/>
+        </w:rPr>
+      </w:pPr>
+      <w:r>
+        <w:rPr>
+          <w:rFonts w:ascii="Calibri" w:eastAsia="Times New Roman" w:hAnsi="Calibri" w:cs="Calibri"/>
+          <w:b/>
+          <w:bCs/>
+          <w:color w:val="000000"/>
+          <w:lang w:eastAsia="en-GB"/>
+        </w:rPr>
+        <w:t>Regex</w:t>
+      </w:r>
+      <w:r>
+        <w:rPr>
+          <w:rFonts w:ascii="Calibri" w:eastAsia="Times New Roman" w:hAnsi="Calibri" w:cs="Calibri"/>
+          <w:b/>
+          <w:bCs/>
+          <w:color w:val="000000"/>
+          <w:lang w:eastAsia="en-GB"/>
+        </w:rPr>
+        <w:t xml:space="preserve"> </w:t>
+      </w:r>
+      <w:r>
+        <w:rPr>
+          <w:rFonts w:ascii="Calibri" w:eastAsia="Times New Roman" w:hAnsi="Calibri" w:cs="Calibri"/>
+          <w:color w:val="000000"/>
+          <w:lang w:eastAsia="en-GB"/>
+        </w:rPr>
+        <w:t>in conjunction with</w:t>
+      </w:r>
+      <w:r>
+        <w:rPr>
+          <w:rFonts w:ascii="Calibri" w:eastAsia="Times New Roman" w:hAnsi="Calibri" w:cs="Calibri"/>
+          <w:color w:val="000000"/>
+          <w:lang w:eastAsia="en-GB"/>
+        </w:rPr>
+        <w:t xml:space="preserve"> </w:t>
+      </w:r>
+      <w:proofErr w:type="spellStart"/>
+      <w:proofErr w:type="gramStart"/>
+      <w:r>
+        <w:rPr>
+          <w:rFonts w:ascii="Calibri" w:eastAsia="Times New Roman" w:hAnsi="Calibri" w:cs="Calibri"/>
+          <w:b/>
+          <w:bCs/>
+          <w:color w:val="000000"/>
+          <w:lang w:eastAsia="en-GB"/>
+        </w:rPr>
+        <w:t>str.contains</w:t>
+      </w:r>
+      <w:proofErr w:type="spellEnd"/>
+      <w:proofErr w:type="gramEnd"/>
+      <w:r>
+        <w:rPr>
+          <w:rFonts w:ascii="Calibri" w:eastAsia="Times New Roman" w:hAnsi="Calibri" w:cs="Calibri"/>
+          <w:color w:val="000000"/>
+          <w:lang w:eastAsia="en-GB"/>
+        </w:rPr>
+        <w:t xml:space="preserve"> </w:t>
+      </w:r>
+      <w:r>
+        <w:rPr>
+          <w:rFonts w:ascii="Calibri" w:eastAsia="Times New Roman" w:hAnsi="Calibri" w:cs="Calibri"/>
+          <w:color w:val="000000"/>
+          <w:lang w:eastAsia="en-GB"/>
+        </w:rPr>
+        <w:t>used to check referen</w:t>
+      </w:r>
+      <w:r>
+        <w:rPr>
+          <w:rFonts w:ascii="Calibri" w:eastAsia="Times New Roman" w:hAnsi="Calibri" w:cs="Calibri"/>
+          <w:color w:val="000000"/>
+          <w:lang w:eastAsia="en-GB"/>
+        </w:rPr>
+        <w:t>tial</w:t>
+      </w:r>
+      <w:r>
+        <w:rPr>
+          <w:rFonts w:ascii="Calibri" w:eastAsia="Times New Roman" w:hAnsi="Calibri" w:cs="Calibri"/>
+          <w:color w:val="000000"/>
+          <w:lang w:eastAsia="en-GB"/>
+        </w:rPr>
+        <w:t xml:space="preserve"> integrity of </w:t>
+      </w:r>
+      <w:r>
+        <w:rPr>
+          <w:rFonts w:ascii="Calibri" w:eastAsia="Times New Roman" w:hAnsi="Calibri" w:cs="Calibri"/>
+          <w:i/>
+          <w:iCs/>
+          <w:color w:val="000000"/>
+          <w:lang w:eastAsia="en-GB"/>
+        </w:rPr>
+        <w:t>Season</w:t>
+      </w:r>
+      <w:r>
+        <w:rPr>
+          <w:rFonts w:ascii="Calibri" w:eastAsia="Times New Roman" w:hAnsi="Calibri" w:cs="Calibri"/>
+          <w:color w:val="000000"/>
+          <w:lang w:eastAsia="en-GB"/>
+        </w:rPr>
+        <w:t xml:space="preserve"> column, </w:t>
+      </w:r>
+      <w:r>
+        <w:rPr>
+          <w:rFonts w:ascii="Calibri" w:eastAsia="Times New Roman" w:hAnsi="Calibri" w:cs="Calibri"/>
+          <w:color w:val="000000"/>
+          <w:lang w:eastAsia="en-GB"/>
+        </w:rPr>
+        <w:t>with results stored as Boolean</w:t>
+      </w:r>
+      <w:r>
+        <w:rPr>
+          <w:rFonts w:ascii="Calibri" w:eastAsia="Times New Roman" w:hAnsi="Calibri" w:cs="Calibri"/>
+          <w:color w:val="000000"/>
+          <w:lang w:eastAsia="en-GB"/>
+        </w:rPr>
+        <w:t xml:space="preserve"> values</w:t>
+      </w:r>
+      <w:r>
+        <w:rPr>
+          <w:rFonts w:ascii="Calibri" w:eastAsia="Times New Roman" w:hAnsi="Calibri" w:cs="Calibri"/>
+          <w:color w:val="000000"/>
+          <w:lang w:eastAsia="en-GB"/>
+        </w:rPr>
+        <w:t xml:space="preserve"> in a new column </w:t>
+      </w:r>
+      <w:proofErr w:type="spellStart"/>
+      <w:r>
+        <w:rPr>
+          <w:rFonts w:ascii="Calibri" w:eastAsia="Times New Roman" w:hAnsi="Calibri" w:cs="Calibri"/>
+          <w:i/>
+          <w:iCs/>
+          <w:color w:val="000000"/>
+          <w:lang w:eastAsia="en-GB"/>
+        </w:rPr>
+        <w:t>DQ_Season</w:t>
+      </w:r>
+      <w:proofErr w:type="spellEnd"/>
+      <w:r>
+        <w:rPr>
+          <w:rFonts w:ascii="Calibri" w:eastAsia="Times New Roman" w:hAnsi="Calibri" w:cs="Calibri"/>
+          <w:color w:val="000000"/>
+          <w:lang w:eastAsia="en-GB"/>
+        </w:rPr>
+        <w:t xml:space="preserve">. Exceptions </w:t>
+      </w:r>
+      <w:r>
+        <w:rPr>
+          <w:rFonts w:ascii="Calibri" w:eastAsia="Times New Roman" w:hAnsi="Calibri" w:cs="Calibri"/>
+          <w:color w:val="000000"/>
+          <w:lang w:eastAsia="en-GB"/>
+        </w:rPr>
+        <w:t>where reviewed and updated.</w:t>
+      </w:r>
+    </w:p>
+    <w:p>
+      <w:pPr>
+        <w:pStyle w:val="ListParagraph"/>
+        <w:numPr>
+          <w:ilvl w:val="0"/>
+          <w:numId w:val="1"/>
+        </w:numPr>
+        <w:spacing w:line="240" w:lineRule="auto"/>
+        <w:rPr>
+          <w:rFonts w:ascii="Times New Roman" w:eastAsia="Times New Roman" w:hAnsi="Times New Roman" w:cs="Times New Roman"/>
+          <w:sz w:val="24"/>
+          <w:szCs w:val="24"/>
+          <w:lang w:eastAsia="en-GB"/>
+        </w:rPr>
+      </w:pPr>
+      <w:r>
+        <w:rPr>
+          <w:rFonts w:ascii="Calibri" w:eastAsia="Times New Roman" w:hAnsi="Calibri" w:cs="Calibri"/>
+          <w:color w:val="000000"/>
+          <w:lang w:eastAsia="en-GB"/>
+        </w:rPr>
+        <w:t xml:space="preserve">A new </w:t>
+      </w:r>
+      <w:proofErr w:type="spellStart"/>
+      <w:r>
+        <w:rPr>
+          <w:rFonts w:ascii="Calibri" w:eastAsia="Times New Roman" w:hAnsi="Calibri" w:cs="Calibri"/>
+          <w:color w:val="000000"/>
+          <w:lang w:eastAsia="en-GB"/>
+        </w:rPr>
+        <w:t>dataframe</w:t>
+      </w:r>
+      <w:proofErr w:type="spellEnd"/>
+      <w:r>
+        <w:rPr>
+          <w:rFonts w:ascii="Calibri" w:eastAsia="Times New Roman" w:hAnsi="Calibri" w:cs="Calibri"/>
+          <w:color w:val="000000"/>
+          <w:lang w:eastAsia="en-GB"/>
+        </w:rPr>
+        <w:t xml:space="preserve">, </w:t>
+      </w:r>
+      <w:proofErr w:type="spellStart"/>
+      <w:r>
+        <w:rPr>
+          <w:rFonts w:ascii="Calibri" w:eastAsia="Times New Roman" w:hAnsi="Calibri" w:cs="Calibri"/>
+          <w:i/>
+          <w:iCs/>
+          <w:color w:val="000000"/>
+          <w:lang w:eastAsia="en-GB"/>
+        </w:rPr>
+        <w:t>df_seasons</w:t>
+      </w:r>
+      <w:proofErr w:type="spellEnd"/>
+      <w:r>
+        <w:rPr>
+          <w:rFonts w:ascii="Calibri" w:eastAsia="Times New Roman" w:hAnsi="Calibri" w:cs="Calibri"/>
+          <w:i/>
+          <w:iCs/>
+          <w:color w:val="000000"/>
+          <w:lang w:eastAsia="en-GB"/>
+        </w:rPr>
+        <w:t>,</w:t>
+      </w:r>
+      <w:r>
+        <w:rPr>
+          <w:rFonts w:ascii="Calibri" w:eastAsia="Times New Roman" w:hAnsi="Calibri" w:cs="Calibri"/>
+          <w:color w:val="000000"/>
+          <w:lang w:eastAsia="en-GB"/>
+        </w:rPr>
+        <w:t xml:space="preserve"> was created with sorted</w:t>
+      </w:r>
+      <w:r>
+        <w:rPr>
+          <w:rFonts w:ascii="Calibri" w:eastAsia="Times New Roman" w:hAnsi="Calibri" w:cs="Calibri"/>
+          <w:color w:val="000000"/>
+          <w:lang w:eastAsia="en-GB"/>
+        </w:rPr>
+        <w:t xml:space="preserve"> unique C</w:t>
+      </w:r>
+      <w:r>
+        <w:rPr>
+          <w:rFonts w:ascii="Calibri" w:eastAsia="Times New Roman" w:hAnsi="Calibri" w:cs="Calibri"/>
+          <w:color w:val="000000"/>
+          <w:lang w:eastAsia="en-GB"/>
+        </w:rPr>
+        <w:t xml:space="preserve">hampion </w:t>
+      </w:r>
+      <w:r>
+        <w:rPr>
+          <w:rFonts w:ascii="Calibri" w:eastAsia="Times New Roman" w:hAnsi="Calibri" w:cs="Calibri"/>
+          <w:color w:val="000000"/>
+          <w:lang w:eastAsia="en-GB"/>
+        </w:rPr>
+        <w:t>L</w:t>
+      </w:r>
+      <w:r>
+        <w:rPr>
+          <w:rFonts w:ascii="Calibri" w:eastAsia="Times New Roman" w:hAnsi="Calibri" w:cs="Calibri"/>
+          <w:color w:val="000000"/>
+          <w:lang w:eastAsia="en-GB"/>
+        </w:rPr>
+        <w:t>eagues</w:t>
+      </w:r>
+      <w:r>
+        <w:rPr>
+          <w:rFonts w:ascii="Calibri" w:eastAsia="Times New Roman" w:hAnsi="Calibri" w:cs="Calibri"/>
+          <w:color w:val="000000"/>
+          <w:lang w:eastAsia="en-GB"/>
+        </w:rPr>
+        <w:t xml:space="preserve"> </w:t>
+      </w:r>
+      <w:r>
+        <w:rPr>
+          <w:rFonts w:ascii="Calibri" w:eastAsia="Times New Roman" w:hAnsi="Calibri" w:cs="Calibri"/>
+          <w:color w:val="000000"/>
+          <w:lang w:eastAsia="en-GB"/>
+        </w:rPr>
+        <w:t xml:space="preserve">(CL) </w:t>
+      </w:r>
+      <w:r>
+        <w:rPr>
+          <w:rFonts w:ascii="Calibri" w:eastAsia="Times New Roman" w:hAnsi="Calibri" w:cs="Calibri"/>
+          <w:color w:val="000000"/>
+          <w:lang w:eastAsia="en-GB"/>
+        </w:rPr>
+        <w:t>season</w:t>
+      </w:r>
+      <w:r>
+        <w:rPr>
+          <w:rFonts w:ascii="Calibri" w:eastAsia="Times New Roman" w:hAnsi="Calibri" w:cs="Calibri"/>
+          <w:color w:val="000000"/>
+          <w:lang w:eastAsia="en-GB"/>
+        </w:rPr>
+        <w:t>s</w:t>
+      </w:r>
+      <w:r>
+        <w:rPr>
+          <w:rFonts w:ascii="Calibri" w:eastAsia="Times New Roman" w:hAnsi="Calibri" w:cs="Calibri"/>
+          <w:color w:val="000000"/>
+          <w:lang w:eastAsia="en-GB"/>
+        </w:rPr>
+        <w:t>.</w:t>
+      </w:r>
+      <w:r>
+        <w:rPr>
+          <w:rFonts w:ascii="Calibri" w:eastAsia="Times New Roman" w:hAnsi="Calibri" w:cs="Calibri"/>
+          <w:color w:val="000000"/>
+          <w:lang w:eastAsia="en-GB"/>
+        </w:rPr>
+        <w:t xml:space="preserve"> The function </w:t>
+      </w:r>
+      <w:r>
+        <w:rPr>
+          <w:rFonts w:ascii="Calibri" w:eastAsia="Times New Roman" w:hAnsi="Calibri" w:cs="Calibri"/>
+          <w:b/>
+          <w:bCs/>
+          <w:color w:val="000000"/>
+          <w:lang w:eastAsia="en-GB"/>
+        </w:rPr>
+        <w:t>shift</w:t>
+      </w:r>
+      <w:r>
+        <w:rPr>
+          <w:rFonts w:ascii="Calibri" w:eastAsia="Times New Roman" w:hAnsi="Calibri" w:cs="Calibri"/>
+          <w:color w:val="000000"/>
+          <w:lang w:eastAsia="en-GB"/>
+        </w:rPr>
+        <w:t xml:space="preserve"> was used to create a new column lagged by one row, to reflect the </w:t>
+      </w:r>
+      <w:r>
+        <w:rPr>
+          <w:rFonts w:ascii="Calibri" w:eastAsia="Times New Roman" w:hAnsi="Calibri" w:cs="Calibri"/>
+          <w:color w:val="000000"/>
+          <w:lang w:eastAsia="en-GB"/>
+        </w:rPr>
+        <w:t>P</w:t>
+      </w:r>
+      <w:r>
+        <w:rPr>
+          <w:rFonts w:ascii="Calibri" w:eastAsia="Times New Roman" w:hAnsi="Calibri" w:cs="Calibri"/>
+          <w:color w:val="000000"/>
+          <w:lang w:eastAsia="en-GB"/>
+        </w:rPr>
+        <w:t xml:space="preserve">remier </w:t>
+      </w:r>
+      <w:r>
+        <w:rPr>
+          <w:rFonts w:ascii="Calibri" w:eastAsia="Times New Roman" w:hAnsi="Calibri" w:cs="Calibri"/>
+          <w:color w:val="000000"/>
+          <w:lang w:eastAsia="en-GB"/>
+        </w:rPr>
+        <w:t>L</w:t>
+      </w:r>
+      <w:r>
+        <w:rPr>
+          <w:rFonts w:ascii="Calibri" w:eastAsia="Times New Roman" w:hAnsi="Calibri" w:cs="Calibri"/>
+          <w:color w:val="000000"/>
+          <w:lang w:eastAsia="en-GB"/>
+        </w:rPr>
+        <w:t>eague</w:t>
+      </w:r>
+      <w:r>
+        <w:rPr>
+          <w:rFonts w:ascii="Calibri" w:eastAsia="Times New Roman" w:hAnsi="Calibri" w:cs="Calibri"/>
+          <w:color w:val="000000"/>
+          <w:lang w:eastAsia="en-GB"/>
+        </w:rPr>
+        <w:t xml:space="preserve"> qualifying season, which the prior season.</w:t>
+      </w:r>
+    </w:p>
+    <w:p>
+      <w:pPr>
+        <w:pStyle w:val="ListParagraph"/>
+        <w:numPr>
+          <w:ilvl w:val="0"/>
+          <w:numId w:val="1"/>
+        </w:numPr>
+        <w:spacing w:line="240" w:lineRule="auto"/>
+        <w:rPr>
+          <w:rFonts w:ascii="Times New Roman" w:eastAsia="Times New Roman" w:hAnsi="Times New Roman" w:cs="Times New Roman"/>
+          <w:sz w:val="24"/>
+          <w:szCs w:val="24"/>
+          <w:lang w:eastAsia="en-GB"/>
+        </w:rPr>
+      </w:pPr>
+      <w:r>
+        <w:rPr>
+          <w:rFonts w:ascii="Calibri" w:eastAsia="Times New Roman" w:hAnsi="Calibri" w:cs="Calibri"/>
+          <w:color w:val="000000"/>
+          <w:lang w:eastAsia="en-GB"/>
+        </w:rPr>
+        <w:t xml:space="preserve">A </w:t>
+      </w:r>
+      <w:r>
+        <w:rPr>
+          <w:rFonts w:ascii="Calibri" w:eastAsia="Times New Roman" w:hAnsi="Calibri" w:cs="Calibri"/>
+          <w:b/>
+          <w:bCs/>
+          <w:color w:val="000000"/>
+          <w:lang w:eastAsia="en-GB"/>
+        </w:rPr>
+        <w:t>dictionary</w:t>
+      </w:r>
+      <w:r>
+        <w:rPr>
+          <w:rFonts w:ascii="Calibri" w:eastAsia="Times New Roman" w:hAnsi="Calibri" w:cs="Calibri"/>
+          <w:color w:val="000000"/>
+          <w:lang w:eastAsia="en-GB"/>
+        </w:rPr>
+        <w:t xml:space="preserve">, </w:t>
+      </w:r>
+      <w:proofErr w:type="spellStart"/>
+      <w:r>
+        <w:rPr>
+          <w:rFonts w:ascii="Calibri" w:eastAsia="Times New Roman" w:hAnsi="Calibri" w:cs="Calibri"/>
+          <w:color w:val="000000"/>
+          <w:lang w:eastAsia="en-GB"/>
+        </w:rPr>
+        <w:t>sm_d</w:t>
+      </w:r>
+      <w:proofErr w:type="spellEnd"/>
+      <w:r>
+        <w:rPr>
+          <w:rFonts w:ascii="Calibri" w:eastAsia="Times New Roman" w:hAnsi="Calibri" w:cs="Calibri"/>
+          <w:color w:val="000000"/>
+          <w:lang w:eastAsia="en-GB"/>
+        </w:rPr>
+        <w:t>,</w:t>
+      </w:r>
+      <w:r>
+        <w:rPr>
+          <w:rFonts w:ascii="Calibri" w:eastAsia="Times New Roman" w:hAnsi="Calibri" w:cs="Calibri"/>
+          <w:color w:val="000000"/>
+          <w:lang w:eastAsia="en-GB"/>
+        </w:rPr>
+        <w:t xml:space="preserve"> was created and then populated by iterating through </w:t>
+      </w:r>
+      <w:proofErr w:type="spellStart"/>
+      <w:r>
+        <w:rPr>
+          <w:rFonts w:ascii="Calibri" w:eastAsia="Times New Roman" w:hAnsi="Calibri" w:cs="Calibri"/>
+          <w:i/>
+          <w:iCs/>
+          <w:color w:val="000000"/>
+          <w:lang w:eastAsia="en-GB"/>
+        </w:rPr>
+        <w:t>df_seasons</w:t>
+      </w:r>
+      <w:proofErr w:type="spellEnd"/>
+      <w:r>
+        <w:rPr>
+          <w:rFonts w:ascii="Calibri" w:eastAsia="Times New Roman" w:hAnsi="Calibri" w:cs="Calibri"/>
+          <w:color w:val="000000"/>
+          <w:lang w:eastAsia="en-GB"/>
+        </w:rPr>
+        <w:t>,</w:t>
+      </w:r>
+      <w:r>
+        <w:rPr>
+          <w:rFonts w:ascii="Calibri" w:eastAsia="Times New Roman" w:hAnsi="Calibri" w:cs="Calibri"/>
+          <w:color w:val="000000"/>
+          <w:lang w:eastAsia="en-GB"/>
+        </w:rPr>
+        <w:t xml:space="preserve"> to create a key-item mapping between Champion League season and qualifying Premier League season.</w:t>
+      </w:r>
+    </w:p>
+    <w:p>
+      <w:pPr>
+        <w:pStyle w:val="ListParagraph"/>
+        <w:numPr>
+          <w:ilvl w:val="0"/>
+          <w:numId w:val="1"/>
+        </w:numPr>
+        <w:spacing w:line="240" w:lineRule="auto"/>
+        <w:rPr>
+          <w:rFonts w:ascii="Times New Roman" w:eastAsia="Times New Roman" w:hAnsi="Times New Roman" w:cs="Times New Roman"/>
+          <w:sz w:val="24"/>
+          <w:szCs w:val="24"/>
+          <w:lang w:eastAsia="en-GB"/>
+        </w:rPr>
+      </w:pPr>
+      <w:r>
+        <w:rPr>
+          <w:rFonts w:ascii="Calibri" w:eastAsia="Times New Roman" w:hAnsi="Calibri" w:cs="Calibri"/>
+          <w:color w:val="000000"/>
+          <w:lang w:eastAsia="en-GB"/>
+        </w:rPr>
+        <w:t xml:space="preserve">The </w:t>
+      </w:r>
+      <w:r>
+        <w:rPr>
+          <w:rFonts w:ascii="Calibri" w:eastAsia="Times New Roman" w:hAnsi="Calibri" w:cs="Calibri"/>
+          <w:b/>
+          <w:bCs/>
+          <w:color w:val="000000"/>
+          <w:lang w:eastAsia="en-GB"/>
+        </w:rPr>
+        <w:t>zip</w:t>
+      </w:r>
+      <w:r>
+        <w:rPr>
+          <w:rFonts w:ascii="Calibri" w:eastAsia="Times New Roman" w:hAnsi="Calibri" w:cs="Calibri"/>
+          <w:color w:val="000000"/>
+          <w:lang w:eastAsia="en-GB"/>
+        </w:rPr>
+        <w:t xml:space="preserve"> function was used to create a new </w:t>
+      </w:r>
+      <w:proofErr w:type="spellStart"/>
+      <w:r>
+        <w:rPr>
+          <w:rFonts w:ascii="Calibri" w:eastAsia="Times New Roman" w:hAnsi="Calibri" w:cs="Calibri"/>
+          <w:color w:val="000000"/>
+          <w:lang w:eastAsia="en-GB"/>
+        </w:rPr>
+        <w:t>dataframe</w:t>
+      </w:r>
+      <w:proofErr w:type="spellEnd"/>
+      <w:r>
+        <w:rPr>
+          <w:rFonts w:ascii="Calibri" w:eastAsia="Times New Roman" w:hAnsi="Calibri" w:cs="Calibri"/>
+          <w:color w:val="000000"/>
+          <w:lang w:eastAsia="en-GB"/>
+        </w:rPr>
+        <w:t>,</w:t>
+      </w:r>
+      <w:r>
+        <w:t xml:space="preserve"> </w:t>
+      </w:r>
+      <w:proofErr w:type="spellStart"/>
+      <w:r>
+        <w:rPr>
+          <w:rFonts w:ascii="Calibri" w:eastAsia="Times New Roman" w:hAnsi="Calibri" w:cs="Calibri"/>
+          <w:i/>
+          <w:iCs/>
+          <w:color w:val="000000"/>
+          <w:lang w:eastAsia="en-GB"/>
+        </w:rPr>
+        <w:t>df_English_teams_qualified</w:t>
+      </w:r>
+      <w:proofErr w:type="spellEnd"/>
+      <w:r>
+        <w:rPr>
+          <w:rFonts w:ascii="Calibri" w:eastAsia="Times New Roman" w:hAnsi="Calibri" w:cs="Calibri"/>
+          <w:color w:val="000000"/>
+          <w:lang w:eastAsia="en-GB"/>
+        </w:rPr>
+        <w:t xml:space="preserve">, from two columns from different </w:t>
+      </w:r>
+      <w:proofErr w:type="spellStart"/>
+      <w:r>
+        <w:rPr>
+          <w:rFonts w:ascii="Calibri" w:eastAsia="Times New Roman" w:hAnsi="Calibri" w:cs="Calibri"/>
+          <w:color w:val="000000"/>
+          <w:lang w:eastAsia="en-GB"/>
+        </w:rPr>
+        <w:t>dataframes</w:t>
+      </w:r>
+      <w:proofErr w:type="spellEnd"/>
+      <w:r>
+        <w:rPr>
+          <w:rFonts w:ascii="Calibri" w:eastAsia="Times New Roman" w:hAnsi="Calibri" w:cs="Calibri"/>
+          <w:color w:val="000000"/>
+          <w:lang w:eastAsia="en-GB"/>
+        </w:rPr>
+        <w:t>.</w:t>
+      </w:r>
+    </w:p>
+    <w:p>
+      <w:pPr>
+        <w:pStyle w:val="ListParagraph"/>
+        <w:numPr>
+          <w:ilvl w:val="0"/>
+          <w:numId w:val="1"/>
+        </w:numPr>
+        <w:spacing w:line="240" w:lineRule="auto"/>
+        <w:rPr>
+          <w:rFonts w:ascii="Times New Roman" w:eastAsia="Times New Roman" w:hAnsi="Times New Roman" w:cs="Times New Roman"/>
+          <w:sz w:val="24"/>
+          <w:szCs w:val="24"/>
+          <w:lang w:eastAsia="en-GB"/>
+        </w:rPr>
+      </w:pPr>
+      <w:r>
+        <w:rPr>
+          <w:rFonts w:ascii="Calibri" w:eastAsia="Times New Roman" w:hAnsi="Calibri" w:cs="Calibri"/>
+          <w:color w:val="000000"/>
+          <w:lang w:eastAsia="en-GB"/>
+        </w:rPr>
+        <w:t xml:space="preserve">A new column </w:t>
+      </w:r>
+      <w:proofErr w:type="spellStart"/>
+      <w:r>
+        <w:rPr>
+          <w:rFonts w:ascii="Calibri" w:eastAsia="Times New Roman" w:hAnsi="Calibri" w:cs="Calibri"/>
+          <w:i/>
+          <w:iCs/>
+          <w:color w:val="000000"/>
+          <w:lang w:eastAsia="en-GB"/>
+        </w:rPr>
+        <w:t>Season_PLq</w:t>
+      </w:r>
+      <w:proofErr w:type="spellEnd"/>
+      <w:r>
+        <w:rPr>
+          <w:rFonts w:ascii="Calibri" w:eastAsia="Times New Roman" w:hAnsi="Calibri" w:cs="Calibri"/>
+          <w:color w:val="000000"/>
+          <w:lang w:eastAsia="en-GB"/>
+        </w:rPr>
+        <w:t xml:space="preserve"> was created and populated through </w:t>
+      </w:r>
+      <w:r>
+        <w:rPr>
+          <w:rFonts w:ascii="Calibri" w:eastAsia="Times New Roman" w:hAnsi="Calibri" w:cs="Calibri"/>
+          <w:b/>
+          <w:bCs/>
+          <w:color w:val="000000"/>
+          <w:lang w:eastAsia="en-GB"/>
+        </w:rPr>
+        <w:t>iterating</w:t>
+      </w:r>
+      <w:r>
+        <w:rPr>
+          <w:rFonts w:ascii="Calibri" w:eastAsia="Times New Roman" w:hAnsi="Calibri" w:cs="Calibri"/>
+          <w:color w:val="000000"/>
+          <w:lang w:eastAsia="en-GB"/>
+        </w:rPr>
+        <w:t xml:space="preserve"> through all records within the </w:t>
+      </w:r>
+      <w:proofErr w:type="spellStart"/>
+      <w:r>
+        <w:rPr>
+          <w:rFonts w:ascii="Calibri" w:eastAsia="Times New Roman" w:hAnsi="Calibri" w:cs="Calibri"/>
+          <w:color w:val="000000"/>
+          <w:lang w:eastAsia="en-GB"/>
+        </w:rPr>
+        <w:t>dataframe</w:t>
+      </w:r>
+      <w:proofErr w:type="spellEnd"/>
+      <w:r>
+        <w:rPr>
+          <w:rFonts w:ascii="Calibri" w:eastAsia="Times New Roman" w:hAnsi="Calibri" w:cs="Calibri"/>
+          <w:color w:val="000000"/>
+          <w:lang w:eastAsia="en-GB"/>
+        </w:rPr>
+        <w:t xml:space="preserve">. </w:t>
+      </w:r>
+      <w:r>
+        <w:rPr>
+          <w:rFonts w:ascii="Calibri" w:eastAsia="Times New Roman" w:hAnsi="Calibri" w:cs="Calibri"/>
+          <w:color w:val="000000"/>
+          <w:lang w:eastAsia="en-GB"/>
+        </w:rPr>
+        <w:t xml:space="preserve"> I</w:t>
+      </w:r>
+      <w:r>
+        <w:rPr>
+          <w:rFonts w:ascii="Calibri" w:eastAsia="Times New Roman" w:hAnsi="Calibri" w:cs="Calibri"/>
+          <w:color w:val="000000"/>
+          <w:lang w:eastAsia="en-GB"/>
+        </w:rPr>
+        <w:t xml:space="preserve">tem </w:t>
+      </w:r>
+      <w:r>
+        <w:rPr>
+          <w:rFonts w:ascii="Calibri" w:eastAsia="Times New Roman" w:hAnsi="Calibri" w:cs="Calibri"/>
+          <w:color w:val="000000"/>
+          <w:lang w:eastAsia="en-GB"/>
+        </w:rPr>
+        <w:t xml:space="preserve">value where stored </w:t>
+      </w:r>
+      <w:r>
+        <w:rPr>
+          <w:rFonts w:ascii="Calibri" w:eastAsia="Times New Roman" w:hAnsi="Calibri" w:cs="Calibri"/>
+          <w:color w:val="000000"/>
+          <w:lang w:eastAsia="en-GB"/>
+        </w:rPr>
+        <w:t xml:space="preserve">from the key </w:t>
+      </w:r>
+      <w:r>
+        <w:rPr>
+          <w:rFonts w:ascii="Calibri" w:eastAsia="Times New Roman" w:hAnsi="Calibri" w:cs="Calibri"/>
+          <w:color w:val="000000"/>
+          <w:lang w:eastAsia="en-GB"/>
+        </w:rPr>
+        <w:t xml:space="preserve">(based CL Season) </w:t>
+      </w:r>
+      <w:r>
+        <w:rPr>
+          <w:rFonts w:ascii="Calibri" w:eastAsia="Times New Roman" w:hAnsi="Calibri" w:cs="Calibri"/>
+          <w:color w:val="000000"/>
+          <w:lang w:eastAsia="en-GB"/>
+        </w:rPr>
+        <w:t xml:space="preserve">within the </w:t>
+      </w:r>
+      <w:proofErr w:type="spellStart"/>
+      <w:r>
+        <w:rPr>
+          <w:rFonts w:ascii="Calibri" w:eastAsia="Times New Roman" w:hAnsi="Calibri" w:cs="Calibri"/>
+          <w:i/>
+          <w:iCs/>
+          <w:color w:val="000000"/>
+          <w:lang w:eastAsia="en-GB"/>
+        </w:rPr>
+        <w:t>sm_d</w:t>
+      </w:r>
+      <w:proofErr w:type="spellEnd"/>
+      <w:r>
+        <w:rPr>
+          <w:rFonts w:ascii="Calibri" w:eastAsia="Times New Roman" w:hAnsi="Calibri" w:cs="Calibri"/>
+          <w:i/>
+          <w:iCs/>
+          <w:color w:val="000000"/>
+          <w:lang w:eastAsia="en-GB"/>
+        </w:rPr>
+        <w:t xml:space="preserve"> </w:t>
+      </w:r>
+      <w:r>
+        <w:rPr>
+          <w:rFonts w:ascii="Calibri" w:eastAsia="Times New Roman" w:hAnsi="Calibri" w:cs="Calibri"/>
+          <w:b/>
+          <w:bCs/>
+          <w:color w:val="000000"/>
+          <w:lang w:eastAsia="en-GB"/>
+        </w:rPr>
+        <w:t>dictionary</w:t>
+      </w:r>
+      <w:r>
+        <w:rPr>
+          <w:rFonts w:ascii="Calibri" w:eastAsia="Times New Roman" w:hAnsi="Calibri" w:cs="Calibri"/>
+          <w:color w:val="000000"/>
+          <w:lang w:eastAsia="en-GB"/>
+        </w:rPr>
+        <w:t>.</w:t>
+      </w:r>
+      <w:r>
+        <w:rPr>
+          <w:rFonts w:ascii="Calibri" w:eastAsia="Times New Roman" w:hAnsi="Calibri" w:cs="Calibri"/>
+          <w:color w:val="000000"/>
+          <w:lang w:eastAsia="en-GB"/>
+        </w:rPr>
+        <w:t xml:space="preserve">  </w:t>
+      </w:r>
+    </w:p>
+    <w:p>
+      <w:pPr>
+        <w:pStyle w:val="ListParagraph"/>
+        <w:spacing w:line="240" w:lineRule="auto"/>
+        <w:ind w:left="360"/>
+        <w:rPr>
+          <w:rFonts w:ascii="Times New Roman" w:eastAsia="Times New Roman" w:hAnsi="Times New Roman" w:cs="Times New Roman"/>
+          <w:sz w:val="24"/>
+          <w:szCs w:val="24"/>
+          <w:lang w:eastAsia="en-GB"/>
+        </w:rPr>
+      </w:pPr>
+      <w:r>
+        <w:rPr>
+          <w:rFonts w:ascii="Calibri" w:eastAsia="Times New Roman" w:hAnsi="Calibri" w:cs="Calibri"/>
+          <w:color w:val="000000"/>
+          <w:lang w:eastAsia="en-GB"/>
+        </w:rPr>
+        <w:t xml:space="preserve"> </w:t>
+      </w:r>
+    </w:p>
+    <w:p>
+      <w:pPr>
+        <w:pStyle w:val="ListParagraph"/>
+        <w:numPr>
+          <w:ilvl w:val="0"/>
+          <w:numId w:val="1"/>
+        </w:numPr>
+        <w:spacing w:line="240" w:lineRule="auto"/>
+        <w:rPr>
+          <w:rFonts w:ascii="Times New Roman" w:eastAsia="Times New Roman" w:hAnsi="Times New Roman" w:cs="Times New Roman"/>
+          <w:sz w:val="24"/>
+          <w:szCs w:val="24"/>
+          <w:lang w:eastAsia="en-GB"/>
+        </w:rPr>
+      </w:pPr>
+      <w:r>
+        <w:rPr>
+          <w:rFonts w:ascii="Calibri" w:eastAsia="Times New Roman" w:hAnsi="Calibri" w:cs="Calibri"/>
+          <w:color w:val="000000"/>
+          <w:lang w:eastAsia="en-GB"/>
+        </w:rPr>
+        <w:t xml:space="preserve">EPL </w:t>
+      </w:r>
+      <w:r>
+        <w:rPr>
+          <w:rFonts w:ascii="Calibri" w:eastAsia="Times New Roman" w:hAnsi="Calibri" w:cs="Calibri"/>
+          <w:color w:val="000000"/>
+          <w:lang w:eastAsia="en-GB"/>
+        </w:rPr>
+        <w:t xml:space="preserve">Dataset </w:t>
+      </w:r>
+      <w:r>
+        <w:rPr>
+          <w:rFonts w:ascii="Calibri" w:eastAsia="Times New Roman" w:hAnsi="Calibri" w:cs="Calibri"/>
+          <w:color w:val="000000"/>
+          <w:lang w:eastAsia="en-GB"/>
+        </w:rPr>
+        <w:t xml:space="preserve">(b): </w:t>
+      </w:r>
+      <w:r>
+        <w:rPr>
+          <w:rFonts w:ascii="Calibri" w:eastAsia="Times New Roman" w:hAnsi="Calibri" w:cs="Calibri"/>
+          <w:color w:val="000000"/>
+          <w:lang w:eastAsia="en-GB"/>
+        </w:rPr>
+        <w:t xml:space="preserve"> Imported csv file as a </w:t>
+      </w:r>
+      <w:proofErr w:type="gramStart"/>
+      <w:r>
+        <w:rPr>
+          <w:rFonts w:ascii="Calibri" w:eastAsia="Times New Roman" w:hAnsi="Calibri" w:cs="Calibri"/>
+          <w:b/>
+          <w:bCs/>
+          <w:color w:val="000000"/>
+          <w:lang w:eastAsia="en-GB"/>
+        </w:rPr>
+        <w:t>pandas</w:t>
+      </w:r>
+      <w:proofErr w:type="gramEnd"/>
+      <w:r>
+        <w:rPr>
+          <w:rFonts w:ascii="Calibri" w:eastAsia="Times New Roman" w:hAnsi="Calibri" w:cs="Calibri"/>
+          <w:color w:val="000000"/>
+          <w:lang w:eastAsia="en-GB"/>
+        </w:rPr>
+        <w:t xml:space="preserve"> data frame</w:t>
+      </w:r>
+      <w:r>
+        <w:rPr>
+          <w:rFonts w:ascii="Calibri" w:eastAsia="Times New Roman" w:hAnsi="Calibri" w:cs="Calibri"/>
+          <w:color w:val="000000"/>
+          <w:lang w:eastAsia="en-GB"/>
+        </w:rPr>
+        <w:t xml:space="preserve">, </w:t>
+      </w:r>
+      <w:proofErr w:type="spellStart"/>
+      <w:r>
+        <w:rPr>
+          <w:rFonts w:ascii="Calibri" w:eastAsia="Times New Roman" w:hAnsi="Calibri" w:cs="Calibri"/>
+          <w:i/>
+          <w:iCs/>
+          <w:color w:val="000000"/>
+          <w:lang w:eastAsia="en-GB"/>
+        </w:rPr>
+        <w:t>df_EPLs</w:t>
+      </w:r>
+      <w:proofErr w:type="spellEnd"/>
+      <w:r>
+        <w:rPr>
+          <w:rFonts w:ascii="Calibri" w:eastAsia="Times New Roman" w:hAnsi="Calibri" w:cs="Calibri"/>
+          <w:i/>
+          <w:iCs/>
+          <w:color w:val="000000"/>
+          <w:lang w:eastAsia="en-GB"/>
+        </w:rPr>
+        <w:t xml:space="preserve">.  </w:t>
+      </w:r>
+      <w:r>
+        <w:rPr>
+          <w:rFonts w:ascii="Calibri" w:eastAsia="Times New Roman" w:hAnsi="Calibri" w:cs="Calibri"/>
+          <w:color w:val="000000"/>
+          <w:lang w:eastAsia="en-GB"/>
+        </w:rPr>
+        <w:t xml:space="preserve">A total of 440 </w:t>
+      </w:r>
+      <w:r>
+        <w:rPr>
+          <w:rFonts w:ascii="Calibri" w:eastAsia="Times New Roman" w:hAnsi="Calibri" w:cs="Calibri"/>
+          <w:color w:val="000000"/>
+          <w:lang w:eastAsia="en-GB"/>
+        </w:rPr>
+        <w:t>records</w:t>
+      </w:r>
+      <w:r>
+        <w:rPr>
+          <w:rFonts w:ascii="Calibri" w:eastAsia="Times New Roman" w:hAnsi="Calibri" w:cs="Calibri"/>
+          <w:color w:val="000000"/>
+          <w:lang w:eastAsia="en-GB"/>
+        </w:rPr>
+        <w:t>.</w:t>
+      </w:r>
+      <w:r>
+        <w:rPr>
+          <w:rFonts w:ascii="Calibri" w:eastAsia="Times New Roman" w:hAnsi="Calibri" w:cs="Calibri"/>
+          <w:i/>
+          <w:iCs/>
+          <w:color w:val="000000"/>
+          <w:lang w:eastAsia="en-GB"/>
+        </w:rPr>
+        <w:t xml:space="preserve"> </w:t>
+      </w:r>
+    </w:p>
+    <w:p>
+      <w:pPr>
+        <w:pStyle w:val="ListParagraph"/>
+        <w:numPr>
+          <w:ilvl w:val="0"/>
+          <w:numId w:val="1"/>
+        </w:numPr>
+        <w:spacing w:line="240" w:lineRule="auto"/>
+        <w:rPr>
+          <w:rFonts w:ascii="Calibri" w:eastAsia="Times New Roman" w:hAnsi="Calibri" w:cs="Calibri"/>
+          <w:color w:val="000000"/>
+          <w:lang w:eastAsia="en-GB"/>
+        </w:rPr>
+      </w:pPr>
+      <w:r>
+        <w:rPr>
+          <w:rFonts w:ascii="Calibri" w:eastAsia="Times New Roman" w:hAnsi="Calibri" w:cs="Calibri"/>
+          <w:color w:val="000000"/>
+          <w:lang w:eastAsia="en-GB"/>
+        </w:rPr>
+        <w:t>20 records were dropped where t</w:t>
+      </w:r>
+      <w:r>
+        <w:rPr>
+          <w:rFonts w:ascii="Calibri" w:eastAsia="Times New Roman" w:hAnsi="Calibri" w:cs="Calibri"/>
+          <w:color w:val="000000"/>
+          <w:lang w:eastAsia="en-GB"/>
+        </w:rPr>
+        <w:t xml:space="preserve">he columns </w:t>
+      </w:r>
+      <w:r>
+        <w:rPr>
+          <w:rFonts w:ascii="Calibri" w:eastAsia="Times New Roman" w:hAnsi="Calibri" w:cs="Calibri"/>
+          <w:i/>
+          <w:iCs/>
+          <w:color w:val="000000"/>
+          <w:lang w:eastAsia="en-GB"/>
+        </w:rPr>
+        <w:t>Season</w:t>
+      </w:r>
+      <w:r>
+        <w:rPr>
+          <w:rFonts w:ascii="Calibri" w:eastAsia="Times New Roman" w:hAnsi="Calibri" w:cs="Calibri"/>
+          <w:color w:val="000000"/>
+          <w:lang w:eastAsia="en-GB"/>
+        </w:rPr>
+        <w:t xml:space="preserve">=’2021-22’ using </w:t>
+      </w:r>
+      <w:r>
+        <w:rPr>
+          <w:rFonts w:ascii="Calibri" w:eastAsia="Times New Roman" w:hAnsi="Calibri" w:cs="Calibri"/>
+          <w:b/>
+          <w:bCs/>
+          <w:color w:val="000000"/>
+          <w:lang w:eastAsia="en-GB"/>
+        </w:rPr>
+        <w:t>~</w:t>
+      </w:r>
+      <w:r>
+        <w:rPr>
+          <w:rFonts w:ascii="Calibri" w:eastAsia="Times New Roman" w:hAnsi="Calibri" w:cs="Calibri"/>
+          <w:color w:val="000000"/>
+          <w:lang w:eastAsia="en-GB"/>
+        </w:rPr>
+        <w:t xml:space="preserve">. This </w:t>
+      </w:r>
+      <w:r>
+        <w:rPr>
+          <w:rFonts w:ascii="Calibri" w:eastAsia="Times New Roman" w:hAnsi="Calibri" w:cs="Calibri"/>
+          <w:color w:val="000000"/>
+          <w:lang w:eastAsia="en-GB"/>
+        </w:rPr>
+        <w:t xml:space="preserve">is needed </w:t>
+      </w:r>
+      <w:r>
+        <w:rPr>
+          <w:rFonts w:ascii="Calibri" w:eastAsia="Times New Roman" w:hAnsi="Calibri" w:cs="Calibri"/>
+          <w:color w:val="000000"/>
+          <w:lang w:eastAsia="en-GB"/>
+        </w:rPr>
+        <w:t>because dataset (A) d</w:t>
+      </w:r>
+      <w:r>
+        <w:rPr>
+          <w:rFonts w:ascii="Calibri" w:eastAsia="Times New Roman" w:hAnsi="Calibri" w:cs="Calibri"/>
+          <w:color w:val="000000"/>
+          <w:lang w:eastAsia="en-GB"/>
+        </w:rPr>
+        <w:t>oes</w:t>
+      </w:r>
+      <w:r>
+        <w:rPr>
+          <w:rFonts w:ascii="Calibri" w:eastAsia="Times New Roman" w:hAnsi="Calibri" w:cs="Calibri"/>
+          <w:color w:val="000000"/>
+          <w:lang w:eastAsia="en-GB"/>
+        </w:rPr>
+        <w:t xml:space="preserve"> not contain this period</w:t>
+      </w:r>
+      <w:r>
+        <w:rPr>
+          <w:rFonts w:ascii="Calibri" w:eastAsia="Times New Roman" w:hAnsi="Calibri" w:cs="Calibri"/>
+          <w:color w:val="000000"/>
+          <w:lang w:eastAsia="en-GB"/>
+        </w:rPr>
+        <w:t>.</w:t>
+      </w:r>
+    </w:p>
+    <w:p>
+      <w:pPr>
+        <w:pStyle w:val="ListParagraph"/>
+        <w:numPr>
+          <w:ilvl w:val="0"/>
+          <w:numId w:val="1"/>
+        </w:numPr>
+        <w:spacing w:line="240" w:lineRule="auto"/>
+        <w:rPr>
+          <w:rFonts w:ascii="Calibri" w:eastAsia="Times New Roman" w:hAnsi="Calibri" w:cs="Calibri"/>
+          <w:color w:val="000000"/>
+          <w:lang w:eastAsia="en-GB"/>
+        </w:rPr>
+      </w:pPr>
+      <w:r>
+        <w:rPr>
+          <w:rFonts w:ascii="Calibri" w:eastAsia="Times New Roman" w:hAnsi="Calibri" w:cs="Calibri"/>
+          <w:color w:val="000000"/>
+          <w:lang w:eastAsia="en-GB"/>
+        </w:rPr>
+        <w:t>Reviewed the integrity of the data by using info</w:t>
+      </w:r>
+      <w:r>
+        <w:rPr>
+          <w:rFonts w:ascii="Calibri" w:eastAsia="Times New Roman" w:hAnsi="Calibri" w:cs="Calibri"/>
+          <w:color w:val="000000"/>
+          <w:lang w:eastAsia="en-GB"/>
+        </w:rPr>
+        <w:t xml:space="preserve"> and </w:t>
+      </w:r>
+      <w:r>
+        <w:rPr>
+          <w:rFonts w:ascii="Calibri" w:eastAsia="Times New Roman" w:hAnsi="Calibri" w:cs="Calibri"/>
+          <w:color w:val="000000"/>
+          <w:lang w:eastAsia="en-GB"/>
+        </w:rPr>
+        <w:t>describe functions</w:t>
+      </w:r>
+    </w:p>
+    <w:p>
+      <w:pPr>
+        <w:pStyle w:val="ListParagraph"/>
+        <w:numPr>
+          <w:ilvl w:val="0"/>
+          <w:numId w:val="1"/>
+        </w:numPr>
+        <w:spacing w:line="240" w:lineRule="auto"/>
+        <w:rPr>
+          <w:rFonts w:ascii="Times New Roman" w:eastAsia="Times New Roman" w:hAnsi="Times New Roman" w:cs="Times New Roman"/>
+          <w:sz w:val="24"/>
+          <w:szCs w:val="24"/>
+          <w:lang w:eastAsia="en-GB"/>
+        </w:rPr>
+      </w:pPr>
+      <w:r>
+        <w:rPr>
+          <w:rFonts w:ascii="Calibri" w:eastAsia="Times New Roman" w:hAnsi="Calibri" w:cs="Calibri"/>
+          <w:b/>
+          <w:bCs/>
+          <w:color w:val="000000"/>
+          <w:lang w:eastAsia="en-GB"/>
+        </w:rPr>
+        <w:t>Regex</w:t>
+      </w:r>
+      <w:r>
+        <w:rPr>
+          <w:rFonts w:ascii="Calibri" w:eastAsia="Times New Roman" w:hAnsi="Calibri" w:cs="Calibri"/>
+          <w:b/>
+          <w:bCs/>
+          <w:color w:val="000000"/>
+          <w:lang w:eastAsia="en-GB"/>
+        </w:rPr>
+        <w:t xml:space="preserve"> </w:t>
+      </w:r>
+      <w:r>
+        <w:rPr>
+          <w:rFonts w:ascii="Calibri" w:eastAsia="Times New Roman" w:hAnsi="Calibri" w:cs="Calibri"/>
+          <w:color w:val="000000"/>
+          <w:lang w:eastAsia="en-GB"/>
+        </w:rPr>
+        <w:t>in conjunction with</w:t>
+      </w:r>
+      <w:r>
+        <w:rPr>
+          <w:rFonts w:ascii="Calibri" w:eastAsia="Times New Roman" w:hAnsi="Calibri" w:cs="Calibri"/>
+          <w:b/>
+          <w:bCs/>
+          <w:color w:val="000000"/>
+          <w:lang w:eastAsia="en-GB"/>
+        </w:rPr>
+        <w:t xml:space="preserve"> </w:t>
+      </w:r>
+      <w:proofErr w:type="spellStart"/>
+      <w:proofErr w:type="gramStart"/>
+      <w:r>
+        <w:rPr>
+          <w:rFonts w:ascii="Calibri" w:eastAsia="Times New Roman" w:hAnsi="Calibri" w:cs="Calibri"/>
+          <w:b/>
+          <w:bCs/>
+          <w:color w:val="000000"/>
+          <w:lang w:eastAsia="en-GB"/>
+        </w:rPr>
+        <w:t>str.contains</w:t>
+      </w:r>
+      <w:proofErr w:type="spellEnd"/>
+      <w:proofErr w:type="gramEnd"/>
+      <w:r>
+        <w:rPr>
+          <w:rFonts w:ascii="Calibri" w:eastAsia="Times New Roman" w:hAnsi="Calibri" w:cs="Calibri"/>
+          <w:color w:val="000000"/>
+          <w:lang w:eastAsia="en-GB"/>
+        </w:rPr>
+        <w:t xml:space="preserve"> used to </w:t>
+      </w:r>
+      <w:r>
+        <w:rPr>
+          <w:rFonts w:ascii="Calibri" w:eastAsia="Times New Roman" w:hAnsi="Calibri" w:cs="Calibri"/>
+          <w:color w:val="000000"/>
+          <w:lang w:eastAsia="en-GB"/>
+        </w:rPr>
+        <w:t>find champion league qualification from text</w:t>
+      </w:r>
+      <w:r>
+        <w:rPr>
+          <w:rFonts w:ascii="Calibri" w:eastAsia="Times New Roman" w:hAnsi="Calibri" w:cs="Calibri"/>
+          <w:color w:val="000000"/>
+          <w:lang w:eastAsia="en-GB"/>
+        </w:rPr>
+        <w:t xml:space="preserve"> within the </w:t>
+      </w:r>
+      <w:r>
+        <w:rPr>
+          <w:rFonts w:ascii="Calibri" w:eastAsia="Times New Roman" w:hAnsi="Calibri" w:cs="Calibri"/>
+          <w:i/>
+          <w:iCs/>
+          <w:color w:val="000000"/>
+          <w:lang w:eastAsia="en-GB"/>
+        </w:rPr>
+        <w:t xml:space="preserve">Qualification or relegation </w:t>
+      </w:r>
+      <w:r>
+        <w:rPr>
+          <w:rFonts w:ascii="Calibri" w:eastAsia="Times New Roman" w:hAnsi="Calibri" w:cs="Calibri"/>
+          <w:color w:val="000000"/>
+          <w:lang w:eastAsia="en-GB"/>
+        </w:rPr>
+        <w:t>column, with results stored as Boolean</w:t>
+      </w:r>
+      <w:r>
+        <w:rPr>
+          <w:rFonts w:ascii="Calibri" w:eastAsia="Times New Roman" w:hAnsi="Calibri" w:cs="Calibri"/>
+          <w:color w:val="000000"/>
+          <w:lang w:eastAsia="en-GB"/>
+        </w:rPr>
+        <w:t xml:space="preserve"> values</w:t>
+      </w:r>
+      <w:r>
+        <w:rPr>
+          <w:rFonts w:ascii="Calibri" w:eastAsia="Times New Roman" w:hAnsi="Calibri" w:cs="Calibri"/>
+          <w:color w:val="000000"/>
+          <w:lang w:eastAsia="en-GB"/>
+        </w:rPr>
+        <w:t xml:space="preserve"> in a new column </w:t>
+      </w:r>
+      <w:proofErr w:type="spellStart"/>
+      <w:r>
+        <w:rPr>
+          <w:rFonts w:ascii="Calibri" w:eastAsia="Times New Roman" w:hAnsi="Calibri" w:cs="Calibri"/>
+          <w:i/>
+          <w:iCs/>
+          <w:color w:val="000000"/>
+          <w:lang w:eastAsia="en-GB"/>
+        </w:rPr>
+        <w:t>CLQ_chk</w:t>
+      </w:r>
+      <w:proofErr w:type="spellEnd"/>
+      <w:r>
+        <w:rPr>
+          <w:rFonts w:ascii="Calibri" w:eastAsia="Times New Roman" w:hAnsi="Calibri" w:cs="Calibri"/>
+          <w:color w:val="000000"/>
+          <w:lang w:eastAsia="en-GB"/>
+        </w:rPr>
+        <w:t>. Exceptions where reviewed and updated.</w:t>
+      </w:r>
+    </w:p>
+    <w:p>
+      <w:pPr>
+        <w:pStyle w:val="ListParagraph"/>
+        <w:numPr>
+          <w:ilvl w:val="0"/>
+          <w:numId w:val="1"/>
+        </w:numPr>
+        <w:spacing w:line="240" w:lineRule="auto"/>
+        <w:rPr>
+          <w:rFonts w:ascii="Calibri" w:eastAsia="Times New Roman" w:hAnsi="Calibri" w:cs="Calibri"/>
+          <w:color w:val="000000"/>
+          <w:lang w:eastAsia="en-GB"/>
+        </w:rPr>
+      </w:pPr>
+      <w:r>
+        <w:rPr>
+          <w:rFonts w:ascii="Calibri" w:eastAsia="Times New Roman" w:hAnsi="Calibri" w:cs="Calibri"/>
+          <w:color w:val="000000"/>
+          <w:lang w:eastAsia="en-GB"/>
+        </w:rPr>
+        <w:t>Two data frames created that contain</w:t>
+      </w:r>
+      <w:r>
+        <w:rPr>
+          <w:rFonts w:ascii="Calibri" w:eastAsia="Times New Roman" w:hAnsi="Calibri" w:cs="Calibri"/>
+          <w:color w:val="000000"/>
+          <w:lang w:eastAsia="en-GB"/>
+        </w:rPr>
+        <w:t xml:space="preserve">ing </w:t>
+      </w:r>
+      <w:r>
+        <w:rPr>
+          <w:rFonts w:ascii="Calibri" w:eastAsia="Times New Roman" w:hAnsi="Calibri" w:cs="Calibri"/>
+          <w:color w:val="000000"/>
+          <w:lang w:eastAsia="en-GB"/>
+        </w:rPr>
+        <w:t>unique team names from both dataset</w:t>
+      </w:r>
+      <w:r>
+        <w:rPr>
+          <w:rFonts w:ascii="Calibri" w:eastAsia="Times New Roman" w:hAnsi="Calibri" w:cs="Calibri"/>
+          <w:color w:val="000000"/>
+          <w:lang w:eastAsia="en-GB"/>
+        </w:rPr>
+        <w:t>s</w:t>
+      </w:r>
+      <w:r>
+        <w:rPr>
+          <w:rFonts w:ascii="Calibri" w:eastAsia="Times New Roman" w:hAnsi="Calibri" w:cs="Calibri"/>
+          <w:color w:val="000000"/>
+          <w:lang w:eastAsia="en-GB"/>
+        </w:rPr>
+        <w:t xml:space="preserve"> (A) and (B).</w:t>
+      </w:r>
+    </w:p>
+    <w:p>
+      <w:pPr>
+        <w:pStyle w:val="ListParagraph"/>
+        <w:numPr>
+          <w:ilvl w:val="0"/>
+          <w:numId w:val="1"/>
+        </w:numPr>
+        <w:spacing w:line="240" w:lineRule="auto"/>
+        <w:rPr>
+          <w:rFonts w:ascii="Calibri" w:eastAsia="Times New Roman" w:hAnsi="Calibri" w:cs="Calibri"/>
+          <w:color w:val="000000"/>
+          <w:lang w:eastAsia="en-GB"/>
+        </w:rPr>
+      </w:pPr>
+      <w:r>
+        <w:rPr>
+          <w:rFonts w:ascii="Calibri" w:eastAsia="Times New Roman" w:hAnsi="Calibri" w:cs="Calibri"/>
+          <w:color w:val="000000"/>
+          <w:lang w:eastAsia="en-GB"/>
+        </w:rPr>
+        <w:t>The two dataset</w:t>
+      </w:r>
+      <w:r>
+        <w:rPr>
+          <w:rFonts w:ascii="Calibri" w:eastAsia="Times New Roman" w:hAnsi="Calibri" w:cs="Calibri"/>
+          <w:color w:val="000000"/>
+          <w:lang w:eastAsia="en-GB"/>
+        </w:rPr>
+        <w:t>s</w:t>
+      </w:r>
+      <w:r>
+        <w:rPr>
+          <w:rFonts w:ascii="Calibri" w:eastAsia="Times New Roman" w:hAnsi="Calibri" w:cs="Calibri"/>
+          <w:color w:val="000000"/>
+          <w:lang w:eastAsia="en-GB"/>
+        </w:rPr>
+        <w:t xml:space="preserve"> were </w:t>
+      </w:r>
+      <w:r>
+        <w:rPr>
+          <w:rFonts w:ascii="Calibri" w:eastAsia="Times New Roman" w:hAnsi="Calibri" w:cs="Calibri"/>
+          <w:b/>
+          <w:bCs/>
+          <w:color w:val="000000"/>
+          <w:lang w:eastAsia="en-GB"/>
+        </w:rPr>
+        <w:t>merged</w:t>
+      </w:r>
+      <w:r>
+        <w:rPr>
+          <w:rFonts w:ascii="Calibri" w:eastAsia="Times New Roman" w:hAnsi="Calibri" w:cs="Calibri"/>
+          <w:color w:val="000000"/>
+          <w:lang w:eastAsia="en-GB"/>
+        </w:rPr>
+        <w:t xml:space="preserve"> </w:t>
+      </w:r>
+      <w:r>
+        <w:rPr>
+          <w:rFonts w:ascii="Calibri" w:eastAsia="Times New Roman" w:hAnsi="Calibri" w:cs="Calibri"/>
+          <w:color w:val="000000"/>
+          <w:lang w:eastAsia="en-GB"/>
+        </w:rPr>
+        <w:t xml:space="preserve">using </w:t>
+      </w:r>
+      <w:r>
+        <w:rPr>
+          <w:rFonts w:ascii="Calibri" w:eastAsia="Times New Roman" w:hAnsi="Calibri" w:cs="Calibri"/>
+          <w:color w:val="000000"/>
+          <w:lang w:eastAsia="en-GB"/>
+        </w:rPr>
+        <w:t xml:space="preserve">a </w:t>
+      </w:r>
+      <w:r>
+        <w:rPr>
+          <w:rFonts w:ascii="Calibri" w:eastAsia="Times New Roman" w:hAnsi="Calibri" w:cs="Calibri"/>
+          <w:b/>
+          <w:bCs/>
+          <w:color w:val="000000"/>
+          <w:lang w:eastAsia="en-GB"/>
+        </w:rPr>
+        <w:t>right join</w:t>
+      </w:r>
+      <w:r>
+        <w:rPr>
+          <w:rFonts w:ascii="Calibri" w:eastAsia="Times New Roman" w:hAnsi="Calibri" w:cs="Calibri"/>
+          <w:color w:val="000000"/>
+          <w:lang w:eastAsia="en-GB"/>
+        </w:rPr>
+        <w:t xml:space="preserve"> and a </w:t>
+      </w:r>
+      <w:r>
+        <w:rPr>
+          <w:rFonts w:ascii="Calibri" w:eastAsia="Times New Roman" w:hAnsi="Calibri" w:cs="Calibri"/>
+          <w:b/>
+          <w:bCs/>
+          <w:color w:val="000000"/>
+          <w:lang w:eastAsia="en-GB"/>
+        </w:rPr>
+        <w:t>Boolean</w:t>
+      </w:r>
+      <w:r>
+        <w:rPr>
+          <w:rFonts w:ascii="Calibri" w:eastAsia="Times New Roman" w:hAnsi="Calibri" w:cs="Calibri"/>
+          <w:color w:val="000000"/>
+          <w:lang w:eastAsia="en-GB"/>
+        </w:rPr>
+        <w:t xml:space="preserve"> check made on whether the team names were the same across both team name columns</w:t>
+      </w:r>
+      <w:r>
+        <w:rPr>
+          <w:rFonts w:ascii="Calibri" w:eastAsia="Times New Roman" w:hAnsi="Calibri" w:cs="Calibri"/>
+          <w:color w:val="000000"/>
+          <w:lang w:eastAsia="en-GB"/>
+        </w:rPr>
+        <w:t>.  This exercise was conducted to ensure consistency in Team names.</w:t>
+      </w:r>
+    </w:p>
+    <w:p>
+      <w:pPr>
+        <w:pStyle w:val="ListParagraph"/>
+        <w:numPr>
+          <w:ilvl w:val="0"/>
+          <w:numId w:val="1"/>
+        </w:numPr>
+        <w:spacing w:line="240" w:lineRule="auto"/>
+        <w:rPr>
+          <w:rFonts w:ascii="Times New Roman" w:eastAsia="Times New Roman" w:hAnsi="Times New Roman" w:cs="Times New Roman"/>
+          <w:sz w:val="24"/>
+          <w:szCs w:val="24"/>
+          <w:lang w:eastAsia="en-GB"/>
+        </w:rPr>
+      </w:pPr>
+      <w:r>
+        <w:rPr>
+          <w:rFonts w:ascii="Calibri" w:eastAsia="Times New Roman" w:hAnsi="Calibri" w:cs="Calibri"/>
+          <w:color w:val="000000"/>
+          <w:lang w:eastAsia="en-GB"/>
+        </w:rPr>
+        <w:t xml:space="preserve">Exception </w:t>
+      </w:r>
+      <w:proofErr w:type="gramStart"/>
+      <w:r>
+        <w:rPr>
+          <w:rFonts w:ascii="Calibri" w:eastAsia="Times New Roman" w:hAnsi="Calibri" w:cs="Calibri"/>
+          <w:color w:val="000000"/>
+          <w:lang w:eastAsia="en-GB"/>
+        </w:rPr>
+        <w:t>were</w:t>
+      </w:r>
+      <w:proofErr w:type="gramEnd"/>
+      <w:r>
+        <w:rPr>
+          <w:rFonts w:ascii="Calibri" w:eastAsia="Times New Roman" w:hAnsi="Calibri" w:cs="Calibri"/>
+          <w:color w:val="000000"/>
+          <w:lang w:eastAsia="en-GB"/>
+        </w:rPr>
+        <w:t xml:space="preserve"> reviewed, but no updates were necessary</w:t>
+      </w:r>
+      <w:r>
+        <w:rPr>
+          <w:rFonts w:ascii="Calibri" w:eastAsia="Times New Roman" w:hAnsi="Calibri" w:cs="Calibri"/>
+          <w:color w:val="000000"/>
+          <w:lang w:eastAsia="en-GB"/>
+        </w:rPr>
+        <w:t xml:space="preserve"> </w:t>
+      </w:r>
+    </w:p>
+    <w:p>
+      <w:pPr>
+        <w:pStyle w:val="ListParagraph"/>
+        <w:numPr>
+          <w:ilvl w:val="0"/>
+          <w:numId w:val="1"/>
+        </w:numPr>
+        <w:spacing w:line="240" w:lineRule="auto"/>
+        <w:rPr>
+          <w:rFonts w:ascii="Times New Roman" w:eastAsia="Times New Roman" w:hAnsi="Times New Roman" w:cs="Times New Roman"/>
+          <w:sz w:val="24"/>
+          <w:szCs w:val="24"/>
+          <w:lang w:eastAsia="en-GB"/>
+        </w:rPr>
+      </w:pPr>
+      <w:r>
+        <w:rPr>
+          <w:rFonts w:ascii="Calibri" w:eastAsia="Times New Roman" w:hAnsi="Calibri" w:cs="Calibri"/>
+          <w:color w:val="000000"/>
+          <w:lang w:eastAsia="en-GB"/>
+        </w:rPr>
+        <w:t xml:space="preserve">Created the data frame, </w:t>
+      </w:r>
+      <w:proofErr w:type="spellStart"/>
+      <w:r>
+        <w:rPr>
+          <w:rFonts w:ascii="Calibri" w:eastAsia="Times New Roman" w:hAnsi="Calibri" w:cs="Calibri"/>
+          <w:i/>
+          <w:iCs/>
+          <w:color w:val="000000"/>
+          <w:lang w:eastAsia="en-GB"/>
+        </w:rPr>
+        <w:t>df_final_table</w:t>
+      </w:r>
+      <w:proofErr w:type="spellEnd"/>
+      <w:r>
+        <w:rPr>
+          <w:rFonts w:ascii="Calibri" w:eastAsia="Times New Roman" w:hAnsi="Calibri" w:cs="Calibri"/>
+          <w:color w:val="000000"/>
+          <w:lang w:eastAsia="en-GB"/>
+        </w:rPr>
+        <w:t>,</w:t>
+      </w:r>
+      <w:r>
+        <w:rPr>
+          <w:rFonts w:ascii="Calibri" w:eastAsia="Times New Roman" w:hAnsi="Calibri" w:cs="Calibri"/>
+          <w:color w:val="000000"/>
+          <w:lang w:eastAsia="en-GB"/>
+        </w:rPr>
+        <w:t xml:space="preserve"> </w:t>
+      </w:r>
+      <w:r>
+        <w:rPr>
+          <w:rFonts w:ascii="Calibri" w:eastAsia="Times New Roman" w:hAnsi="Calibri" w:cs="Calibri"/>
+          <w:color w:val="000000"/>
+          <w:lang w:eastAsia="en-GB"/>
+        </w:rPr>
+        <w:t xml:space="preserve">by merging </w:t>
+      </w:r>
+      <w:proofErr w:type="spellStart"/>
+      <w:r>
+        <w:rPr>
+          <w:rFonts w:ascii="Calibri" w:eastAsia="Times New Roman" w:hAnsi="Calibri" w:cs="Calibri"/>
+          <w:color w:val="000000"/>
+          <w:lang w:eastAsia="en-GB"/>
+        </w:rPr>
+        <w:t>df_EPLs</w:t>
+      </w:r>
+      <w:proofErr w:type="spellEnd"/>
+      <w:r>
+        <w:rPr>
+          <w:rFonts w:ascii="Calibri" w:eastAsia="Times New Roman" w:hAnsi="Calibri" w:cs="Calibri"/>
+          <w:color w:val="000000"/>
+          <w:lang w:eastAsia="en-GB"/>
+        </w:rPr>
+        <w:t xml:space="preserve"> and </w:t>
+      </w:r>
+      <w:proofErr w:type="spellStart"/>
+      <w:r>
+        <w:rPr>
+          <w:rFonts w:ascii="Calibri" w:eastAsia="Times New Roman" w:hAnsi="Calibri" w:cs="Calibri"/>
+          <w:i/>
+          <w:iCs/>
+          <w:color w:val="000000"/>
+          <w:lang w:eastAsia="en-GB"/>
+        </w:rPr>
+        <w:t>df_English_teams_qualified</w:t>
+      </w:r>
+      <w:proofErr w:type="spellEnd"/>
+      <w:r>
+        <w:rPr>
+          <w:rFonts w:ascii="Calibri" w:eastAsia="Times New Roman" w:hAnsi="Calibri" w:cs="Calibri"/>
+          <w:color w:val="000000"/>
+          <w:lang w:eastAsia="en-GB"/>
+        </w:rPr>
+        <w:t xml:space="preserve"> </w:t>
+      </w:r>
+      <w:proofErr w:type="spellStart"/>
+      <w:r>
+        <w:rPr>
+          <w:rFonts w:ascii="Calibri" w:eastAsia="Times New Roman" w:hAnsi="Calibri" w:cs="Calibri"/>
+          <w:color w:val="000000"/>
+          <w:lang w:eastAsia="en-GB"/>
+        </w:rPr>
+        <w:t>vaia</w:t>
+      </w:r>
+      <w:proofErr w:type="spellEnd"/>
+      <w:r>
+        <w:rPr>
+          <w:rFonts w:ascii="Calibri" w:eastAsia="Times New Roman" w:hAnsi="Calibri" w:cs="Calibri"/>
+          <w:color w:val="000000"/>
+          <w:lang w:eastAsia="en-GB"/>
+        </w:rPr>
+        <w:t xml:space="preserve"> left join on both </w:t>
+      </w:r>
+      <w:r>
+        <w:rPr>
+          <w:rFonts w:ascii="Calibri" w:eastAsia="Times New Roman" w:hAnsi="Calibri" w:cs="Calibri"/>
+          <w:i/>
+          <w:iCs/>
+          <w:color w:val="000000"/>
+          <w:lang w:eastAsia="en-GB"/>
+        </w:rPr>
+        <w:t>Season</w:t>
+      </w:r>
+      <w:r>
+        <w:rPr>
+          <w:rFonts w:ascii="Calibri" w:eastAsia="Times New Roman" w:hAnsi="Calibri" w:cs="Calibri"/>
+          <w:color w:val="000000"/>
+          <w:lang w:eastAsia="en-GB"/>
+        </w:rPr>
+        <w:t xml:space="preserve"> and </w:t>
+      </w:r>
+      <w:r>
+        <w:rPr>
+          <w:rFonts w:ascii="Calibri" w:eastAsia="Times New Roman" w:hAnsi="Calibri" w:cs="Calibri"/>
+          <w:i/>
+          <w:iCs/>
+          <w:color w:val="000000"/>
+          <w:lang w:eastAsia="en-GB"/>
+        </w:rPr>
+        <w:t>Team</w:t>
+      </w:r>
+      <w:r>
+        <w:rPr>
+          <w:rFonts w:ascii="Calibri" w:eastAsia="Times New Roman" w:hAnsi="Calibri" w:cs="Calibri"/>
+          <w:color w:val="000000"/>
+          <w:lang w:eastAsia="en-GB"/>
+        </w:rPr>
+        <w:t xml:space="preserve"> columns</w:t>
+      </w:r>
+    </w:p>
+    <w:p>
+      <w:pPr>
+        <w:pStyle w:val="ListParagraph"/>
+        <w:numPr>
+          <w:ilvl w:val="0"/>
+          <w:numId w:val="1"/>
+        </w:numPr>
+        <w:spacing w:line="240" w:lineRule="auto"/>
+        <w:rPr>
+          <w:rFonts w:ascii="Times New Roman" w:eastAsia="Times New Roman" w:hAnsi="Times New Roman" w:cs="Times New Roman"/>
+          <w:sz w:val="24"/>
+          <w:szCs w:val="24"/>
+          <w:lang w:eastAsia="en-GB"/>
+        </w:rPr>
+      </w:pPr>
+      <w:r>
+        <w:rPr>
+          <w:rFonts w:ascii="Calibri" w:eastAsia="Times New Roman" w:hAnsi="Calibri" w:cs="Calibri"/>
+          <w:color w:val="000000"/>
+          <w:lang w:eastAsia="en-GB"/>
+        </w:rPr>
+        <w:t xml:space="preserve">Revalidated that no Teams were unmatched as a result of this merge.  </w:t>
+      </w:r>
+    </w:p>
+    <w:p>
+      <w:pPr>
+        <w:pStyle w:val="ListParagraph"/>
+        <w:numPr>
+          <w:ilvl w:val="0"/>
+          <w:numId w:val="1"/>
+        </w:numPr>
+        <w:spacing w:line="240" w:lineRule="auto"/>
+        <w:rPr>
+          <w:rFonts w:ascii="Times New Roman" w:eastAsia="Times New Roman" w:hAnsi="Times New Roman" w:cs="Times New Roman"/>
+          <w:sz w:val="24"/>
+          <w:szCs w:val="24"/>
+          <w:lang w:eastAsia="en-GB"/>
+        </w:rPr>
+      </w:pPr>
+      <w:r>
+        <w:rPr>
+          <w:rFonts w:ascii="Calibri" w:eastAsia="Times New Roman" w:hAnsi="Calibri" w:cs="Calibri"/>
+          <w:color w:val="000000"/>
+          <w:lang w:eastAsia="en-GB"/>
+        </w:rPr>
+        <w:t>This means that the teams and seasons on dataset (b) have been cross-checked and validated with an alternative data source</w:t>
+      </w:r>
+      <w:r>
+        <w:rPr>
+          <w:rFonts w:ascii="Calibri" w:eastAsia="Times New Roman" w:hAnsi="Calibri" w:cs="Calibri"/>
+          <w:color w:val="000000"/>
+          <w:lang w:eastAsia="en-GB"/>
+        </w:rPr>
+        <w:t xml:space="preserve">, </w:t>
+      </w:r>
+      <w:proofErr w:type="gramStart"/>
+      <w:r>
+        <w:rPr>
+          <w:rFonts w:ascii="Calibri" w:eastAsia="Times New Roman" w:hAnsi="Calibri" w:cs="Calibri"/>
+          <w:color w:val="000000"/>
+          <w:lang w:eastAsia="en-GB"/>
+        </w:rPr>
+        <w:t>i</w:t>
+      </w:r>
+      <w:r>
+        <w:rPr>
+          <w:rFonts w:ascii="Calibri" w:eastAsia="Times New Roman" w:hAnsi="Calibri" w:cs="Calibri"/>
+          <w:color w:val="000000"/>
+          <w:lang w:eastAsia="en-GB"/>
+        </w:rPr>
+        <w:t>.</w:t>
+      </w:r>
+      <w:r>
+        <w:rPr>
+          <w:rFonts w:ascii="Calibri" w:eastAsia="Times New Roman" w:hAnsi="Calibri" w:cs="Calibri"/>
+          <w:color w:val="000000"/>
+          <w:lang w:eastAsia="en-GB"/>
+        </w:rPr>
+        <w:t>e</w:t>
+      </w:r>
+      <w:r>
+        <w:rPr>
+          <w:rFonts w:ascii="Calibri" w:eastAsia="Times New Roman" w:hAnsi="Calibri" w:cs="Calibri"/>
+          <w:color w:val="000000"/>
+          <w:lang w:eastAsia="en-GB"/>
+        </w:rPr>
+        <w:t>.</w:t>
+      </w:r>
+      <w:proofErr w:type="gramEnd"/>
+      <w:r>
+        <w:rPr>
+          <w:rFonts w:ascii="Calibri" w:eastAsia="Times New Roman" w:hAnsi="Calibri" w:cs="Calibri"/>
+          <w:color w:val="000000"/>
+          <w:lang w:eastAsia="en-GB"/>
+        </w:rPr>
+        <w:t xml:space="preserve"> dataset (b)</w:t>
+      </w:r>
+    </w:p>
+    <w:p>
+      <w:pPr>
+        <w:pStyle w:val="ListParagraph"/>
+        <w:numPr>
+          <w:ilvl w:val="0"/>
+          <w:numId w:val="1"/>
+        </w:numPr>
+        <w:spacing w:line="240" w:lineRule="auto"/>
+        <w:rPr>
+          <w:rFonts w:ascii="Times New Roman" w:eastAsia="Times New Roman" w:hAnsi="Times New Roman" w:cs="Times New Roman"/>
+          <w:sz w:val="24"/>
+          <w:szCs w:val="24"/>
+          <w:lang w:eastAsia="en-GB"/>
+        </w:rPr>
+      </w:pPr>
+      <w:r>
+        <w:rPr>
+          <w:rFonts w:ascii="Calibri" w:eastAsia="Times New Roman" w:hAnsi="Calibri" w:cs="Calibri"/>
+          <w:color w:val="000000"/>
+          <w:lang w:eastAsia="en-GB"/>
+        </w:rPr>
+        <w:t xml:space="preserve">Removed unwanted columns using the </w:t>
+      </w:r>
+      <w:r>
+        <w:rPr>
+          <w:rFonts w:ascii="Calibri" w:eastAsia="Times New Roman" w:hAnsi="Calibri" w:cs="Calibri"/>
+          <w:b/>
+          <w:bCs/>
+          <w:color w:val="000000"/>
+          <w:lang w:eastAsia="en-GB"/>
+        </w:rPr>
+        <w:t>drop</w:t>
+      </w:r>
+      <w:r>
+        <w:rPr>
+          <w:rFonts w:ascii="Calibri" w:eastAsia="Times New Roman" w:hAnsi="Calibri" w:cs="Calibri"/>
+          <w:color w:val="000000"/>
+          <w:lang w:eastAsia="en-GB"/>
+        </w:rPr>
+        <w:t xml:space="preserve"> function.</w:t>
+      </w:r>
+    </w:p>
+    <w:p>
+      <w:pPr>
+        <w:pStyle w:val="ListParagraph"/>
+        <w:numPr>
+          <w:ilvl w:val="0"/>
+          <w:numId w:val="1"/>
+        </w:numPr>
+        <w:spacing w:line="240" w:lineRule="auto"/>
+        <w:rPr>
+          <w:rFonts w:ascii="Times New Roman" w:eastAsia="Times New Roman" w:hAnsi="Times New Roman" w:cs="Times New Roman"/>
+          <w:sz w:val="24"/>
+          <w:szCs w:val="24"/>
+          <w:lang w:eastAsia="en-GB"/>
+        </w:rPr>
+      </w:pPr>
+      <w:r>
+        <w:rPr>
+          <w:rFonts w:ascii="Calibri" w:eastAsia="Times New Roman" w:hAnsi="Calibri" w:cs="Calibri"/>
+          <w:color w:val="000000"/>
+          <w:lang w:eastAsia="en-GB"/>
+        </w:rPr>
+        <w:t>Use</w:t>
+      </w:r>
+      <w:r>
+        <w:rPr>
+          <w:rFonts w:ascii="Calibri" w:eastAsia="Times New Roman" w:hAnsi="Calibri" w:cs="Calibri"/>
+          <w:color w:val="000000"/>
+          <w:lang w:eastAsia="en-GB"/>
+        </w:rPr>
+        <w:t xml:space="preserve">d the </w:t>
+      </w:r>
+      <w:r>
+        <w:rPr>
+          <w:rFonts w:ascii="Calibri" w:eastAsia="Times New Roman" w:hAnsi="Calibri" w:cs="Calibri"/>
+          <w:color w:val="000000"/>
+          <w:lang w:eastAsia="en-GB"/>
+        </w:rPr>
+        <w:t>final dataset to start analysis. </w:t>
+      </w:r>
+    </w:p>
+    <w:p>
+      <w:pPr>
+        <w:pStyle w:val="ListParagraph"/>
+        <w:numPr>
+          <w:ilvl w:val="0"/>
+          <w:numId w:val="1"/>
+        </w:numPr>
+        <w:spacing w:line="240" w:lineRule="auto"/>
+        <w:rPr>
+          <w:rFonts w:ascii="Times New Roman" w:eastAsia="Times New Roman" w:hAnsi="Times New Roman" w:cs="Times New Roman"/>
+          <w:sz w:val="24"/>
+          <w:szCs w:val="24"/>
+          <w:lang w:eastAsia="en-GB"/>
+        </w:rPr>
+      </w:pPr>
+      <w:r>
+        <w:rPr>
+          <w:rFonts w:ascii="Times New Roman" w:eastAsia="Times New Roman" w:hAnsi="Times New Roman" w:cs="Times New Roman"/>
+          <w:noProof/>
+          <w:sz w:val="24"/>
+          <w:szCs w:val="24"/>
+          <w:lang w:eastAsia="en-GB"/>
+        </w:rPr>
+        <w:lastRenderedPageBreak/>
+        <w:drawing>
+          <wp:anchor distT="0" distB="0" distL="114300" distR="114300" simplePos="0" relativeHeight="251658240" behindDoc="0" locked="0" layoutInCell="1" allowOverlap="1" wp14:anchorId="19FB7624" wp14:editId="469108A0">
+            <wp:simplePos x="0" y="0"/>
+            <wp:positionH relativeFrom="margin">
+              <wp:align>center</wp:align>
+            </wp:positionH>
+            <wp:positionV relativeFrom="paragraph">
+              <wp:posOffset>470426</wp:posOffset>
+            </wp:positionV>
+            <wp:extent cx="4436745" cy="2366010"/>
+            <wp:effectExtent l="0" t="0" r="0" b="0"/>
+            <wp:wrapTopAndBottom/>
+            <wp:docPr id="2" name="Picture 2" descr="Chart, bar chart&#10;&#10;Description automatically generated"/>
+            <wp:cNvGraphicFramePr>
+              <a:graphicFrameLocks xmlns:a="http://schemas.openxmlformats.org/drawingml/2006/main" noChangeAspect="1"/>
+            </wp:cNvGraphicFramePr>
+            <a:graphic xmlns:a="http://schemas.openxmlformats.org/drawingml/2006/main">
+              <a:graphicData uri="http://schemas.openxmlformats.org/drawingml/2006/picture">
+                <pic:pic xmlns:pic="http://schemas.openxmlformats.org/drawingml/2006/picture">
+                  <pic:nvPicPr>
+                    <pic:cNvPr id="2" name="Picture 2" descr="Chart, bar chart&#10;&#10;Description automatically generated"/>
+                    <pic:cNvPicPr/>
+                  </pic:nvPicPr>
+                  <pic:blipFill>
+                    <a:blip r:embed="rId11" cstate="print">
+                      <a:extLst>
+                        <a:ext uri="{28A0092B-C50C-407E-A947-70E740481C1C}">
+                          <a14:useLocalDpi xmlns:a14="http://schemas.microsoft.com/office/drawing/2010/main" val="0"/>
+                        </a:ext>
+                      </a:extLst>
+                    </a:blip>
+                    <a:stretch>
+                      <a:fillRect/>
+                    </a:stretch>
+                  </pic:blipFill>
+                  <pic:spPr>
+                    <a:xfrm>
+                      <a:off x="0" y="0"/>
+                      <a:ext cx="4436745" cy="2366010"/>
+                    </a:xfrm>
+                    <a:prstGeom prst="rect">
+                      <a:avLst/>
+                    </a:prstGeom>
+                  </pic:spPr>
+                </pic:pic>
+              </a:graphicData>
+            </a:graphic>
+          </wp:anchor>
+        </w:drawing>
+      </w:r>
+      <w:r>
+        <w:rPr>
+          <w:rFonts w:ascii="Calibri" w:eastAsia="Times New Roman" w:hAnsi="Calibri" w:cs="Calibri"/>
+          <w:color w:val="000000"/>
+          <w:lang w:eastAsia="en-GB"/>
+        </w:rPr>
+        <w:t xml:space="preserve">Created a </w:t>
+      </w:r>
+      <w:proofErr w:type="spellStart"/>
+      <w:r>
+        <w:rPr>
+          <w:rFonts w:ascii="Calibri" w:eastAsia="Times New Roman" w:hAnsi="Calibri" w:cs="Calibri"/>
+          <w:b/>
+          <w:bCs/>
+          <w:color w:val="000000"/>
+          <w:lang w:eastAsia="en-GB"/>
+        </w:rPr>
+        <w:t>count</w:t>
+      </w:r>
+      <w:r>
+        <w:rPr>
+          <w:rFonts w:ascii="Calibri" w:eastAsia="Times New Roman" w:hAnsi="Calibri" w:cs="Calibri"/>
+          <w:b/>
+          <w:bCs/>
+          <w:color w:val="000000"/>
+          <w:lang w:eastAsia="en-GB"/>
+        </w:rPr>
+        <w:t>plot</w:t>
+      </w:r>
+      <w:proofErr w:type="spellEnd"/>
+      <w:r>
+        <w:rPr>
+          <w:rFonts w:ascii="Calibri" w:eastAsia="Times New Roman" w:hAnsi="Calibri" w:cs="Calibri"/>
+          <w:color w:val="000000"/>
+          <w:lang w:eastAsia="en-GB"/>
+        </w:rPr>
+        <w:t xml:space="preserve"> using </w:t>
+      </w:r>
+      <w:r>
+        <w:rPr>
+          <w:rFonts w:ascii="Calibri" w:eastAsia="Times New Roman" w:hAnsi="Calibri" w:cs="Calibri"/>
+          <w:b/>
+          <w:bCs/>
+          <w:color w:val="000000"/>
+          <w:lang w:eastAsia="en-GB"/>
+        </w:rPr>
+        <w:t>Seaborn</w:t>
+      </w:r>
+      <w:r>
+        <w:rPr>
+          <w:rFonts w:ascii="Calibri" w:eastAsia="Times New Roman" w:hAnsi="Calibri" w:cs="Calibri"/>
+          <w:color w:val="000000"/>
+          <w:lang w:eastAsia="en-GB"/>
+        </w:rPr>
+        <w:t xml:space="preserve"> and </w:t>
+      </w:r>
+      <w:r>
+        <w:rPr>
+          <w:rFonts w:ascii="Calibri" w:eastAsia="Times New Roman" w:hAnsi="Calibri" w:cs="Calibri"/>
+          <w:b/>
+          <w:bCs/>
+          <w:color w:val="000000"/>
+          <w:lang w:eastAsia="en-GB"/>
+        </w:rPr>
+        <w:t>matplotlib</w:t>
+      </w:r>
+      <w:r>
+        <w:rPr>
+          <w:rFonts w:ascii="Calibri" w:eastAsia="Times New Roman" w:hAnsi="Calibri" w:cs="Calibri"/>
+          <w:b/>
+          <w:bCs/>
+          <w:color w:val="000000"/>
+          <w:lang w:eastAsia="en-GB"/>
+        </w:rPr>
+        <w:t xml:space="preserve"> </w:t>
+      </w:r>
+      <w:r>
+        <w:rPr>
+          <w:rFonts w:ascii="Calibri" w:eastAsia="Times New Roman" w:hAnsi="Calibri" w:cs="Calibri"/>
+          <w:color w:val="000000"/>
+          <w:lang w:eastAsia="en-GB"/>
+        </w:rPr>
+        <w:t xml:space="preserve">to show </w:t>
+      </w:r>
+      <w:r>
+        <w:rPr>
+          <w:rFonts w:ascii="Calibri" w:eastAsia="Times New Roman" w:hAnsi="Calibri" w:cs="Calibri"/>
+          <w:color w:val="000000"/>
+          <w:lang w:eastAsia="en-GB"/>
+        </w:rPr>
+        <w:t>which teams</w:t>
+      </w:r>
+      <w:r>
+        <w:rPr>
+          <w:rFonts w:ascii="Calibri" w:eastAsia="Times New Roman" w:hAnsi="Calibri" w:cs="Calibri"/>
+          <w:color w:val="000000"/>
+          <w:lang w:eastAsia="en-GB"/>
+        </w:rPr>
+        <w:t xml:space="preserve"> has qualified </w:t>
+      </w:r>
+      <w:r>
+        <w:rPr>
+          <w:rFonts w:ascii="Calibri" w:eastAsia="Times New Roman" w:hAnsi="Calibri" w:cs="Calibri"/>
+          <w:color w:val="000000"/>
+          <w:lang w:eastAsia="en-GB"/>
+        </w:rPr>
+        <w:t xml:space="preserve">for Champion League </w:t>
+      </w:r>
+      <w:r>
+        <w:rPr>
+          <w:rFonts w:ascii="Calibri" w:eastAsia="Times New Roman" w:hAnsi="Calibri" w:cs="Calibri"/>
+          <w:color w:val="000000"/>
+          <w:lang w:eastAsia="en-GB"/>
+        </w:rPr>
+        <w:t>the most</w:t>
+      </w:r>
+      <w:r>
+        <w:rPr>
+          <w:rFonts w:ascii="Calibri" w:eastAsia="Times New Roman" w:hAnsi="Calibri" w:cs="Calibri"/>
+          <w:color w:val="000000"/>
+          <w:lang w:eastAsia="en-GB"/>
+        </w:rPr>
+        <w:t xml:space="preserve"> </w:t>
+      </w:r>
+      <w:r>
+        <w:rPr>
+          <w:rFonts w:ascii="Calibri" w:eastAsia="Times New Roman" w:hAnsi="Calibri" w:cs="Calibri"/>
+          <w:color w:val="000000"/>
+          <w:lang w:eastAsia="en-GB"/>
+        </w:rPr>
+        <w:t>time (</w:t>
+      </w:r>
+      <w:r>
+        <w:rPr>
+          <w:rFonts w:ascii="Calibri" w:eastAsia="Times New Roman" w:hAnsi="Calibri" w:cs="Calibri"/>
+          <w:b/>
+          <w:bCs/>
+          <w:color w:val="000000"/>
+          <w:lang w:eastAsia="en-GB"/>
+        </w:rPr>
+        <w:t xml:space="preserve">sorted </w:t>
+      </w:r>
+      <w:r>
+        <w:rPr>
+          <w:rFonts w:ascii="Calibri" w:eastAsia="Times New Roman" w:hAnsi="Calibri" w:cs="Calibri"/>
+          <w:b/>
+          <w:bCs/>
+          <w:color w:val="000000"/>
+          <w:lang w:eastAsia="en-GB"/>
+        </w:rPr>
+        <w:t>descending</w:t>
+      </w:r>
+      <w:r>
+        <w:rPr>
+          <w:rFonts w:ascii="Calibri" w:eastAsia="Times New Roman" w:hAnsi="Calibri" w:cs="Calibri"/>
+          <w:color w:val="000000"/>
+          <w:lang w:eastAsia="en-GB"/>
+        </w:rPr>
+        <w:t xml:space="preserve">) </w:t>
+      </w:r>
+      <w:r>
+        <w:rPr>
+          <w:rFonts w:ascii="Calibri" w:eastAsia="Times New Roman" w:hAnsi="Calibri" w:cs="Calibri"/>
+          <w:color w:val="000000"/>
+          <w:lang w:eastAsia="en-GB"/>
+        </w:rPr>
+        <w:t xml:space="preserve">over the </w:t>
+      </w:r>
+      <w:proofErr w:type="gramStart"/>
+      <w:r>
+        <w:rPr>
+          <w:rFonts w:ascii="Calibri" w:eastAsia="Times New Roman" w:hAnsi="Calibri" w:cs="Calibri"/>
+          <w:color w:val="000000"/>
+          <w:lang w:eastAsia="en-GB"/>
+        </w:rPr>
+        <w:t>22 year</w:t>
+      </w:r>
+      <w:proofErr w:type="gramEnd"/>
+      <w:r>
+        <w:rPr>
+          <w:rFonts w:ascii="Calibri" w:eastAsia="Times New Roman" w:hAnsi="Calibri" w:cs="Calibri"/>
+          <w:color w:val="000000"/>
+          <w:lang w:eastAsia="en-GB"/>
+        </w:rPr>
+        <w:t xml:space="preserve"> period.</w:t>
+      </w:r>
+    </w:p>
+    <w:p>
+      <w:pPr>
+        <w:pStyle w:val="ListParagraph"/>
+        <w:spacing w:line="240" w:lineRule="auto"/>
+        <w:ind w:left="360"/>
+        <w:rPr>
+          <w:rFonts w:ascii="Times New Roman" w:eastAsia="Times New Roman" w:hAnsi="Times New Roman" w:cs="Times New Roman"/>
+          <w:sz w:val="24"/>
+          <w:szCs w:val="24"/>
+          <w:lang w:eastAsia="en-GB"/>
+        </w:rPr>
+      </w:pPr>
+    </w:p>
+    <w:p>
+      <w:pPr>
+        <w:pStyle w:val="ListParagraph"/>
+        <w:numPr>
+          <w:ilvl w:val="0"/>
+          <w:numId w:val="1"/>
+        </w:numPr>
+        <w:spacing w:line="240" w:lineRule="auto"/>
+        <w:rPr>
+          <w:rFonts w:ascii="Times New Roman" w:eastAsia="Times New Roman" w:hAnsi="Times New Roman" w:cs="Times New Roman"/>
+          <w:sz w:val="24"/>
+          <w:szCs w:val="24"/>
+          <w:lang w:eastAsia="en-GB"/>
+        </w:rPr>
+      </w:pPr>
+      <w:r>
+        <w:rPr>
+          <w:rFonts w:ascii="Calibri" w:eastAsia="Times New Roman" w:hAnsi="Calibri" w:cs="Calibri"/>
+          <w:color w:val="000000"/>
+          <w:lang w:eastAsia="en-GB"/>
+        </w:rPr>
+        <w:t xml:space="preserve">Two </w:t>
+      </w:r>
+      <w:r>
+        <w:rPr>
+          <w:rFonts w:ascii="Calibri" w:eastAsia="Times New Roman" w:hAnsi="Calibri" w:cs="Calibri"/>
+          <w:b/>
+          <w:bCs/>
+          <w:color w:val="000000"/>
+          <w:lang w:eastAsia="en-GB"/>
+        </w:rPr>
+        <w:t xml:space="preserve">user-defined </w:t>
+      </w:r>
+      <w:r>
+        <w:rPr>
+          <w:rFonts w:ascii="Calibri" w:eastAsia="Times New Roman" w:hAnsi="Calibri" w:cs="Calibri"/>
+          <w:b/>
+          <w:bCs/>
+          <w:color w:val="000000"/>
+          <w:lang w:eastAsia="en-GB"/>
+        </w:rPr>
+        <w:t>functions</w:t>
+      </w:r>
+      <w:r>
+        <w:rPr>
+          <w:rFonts w:ascii="Calibri" w:eastAsia="Times New Roman" w:hAnsi="Calibri" w:cs="Calibri"/>
+          <w:color w:val="000000"/>
+          <w:lang w:eastAsia="en-GB"/>
+        </w:rPr>
+        <w:t xml:space="preserve"> were created – </w:t>
+      </w:r>
+      <w:proofErr w:type="spellStart"/>
+      <w:r>
+        <w:rPr>
+          <w:rFonts w:ascii="Calibri" w:eastAsia="Times New Roman" w:hAnsi="Calibri" w:cs="Calibri"/>
+          <w:i/>
+          <w:iCs/>
+          <w:color w:val="000000"/>
+          <w:lang w:eastAsia="en-GB"/>
+        </w:rPr>
+        <w:t>get_</w:t>
+      </w:r>
+      <w:proofErr w:type="gramStart"/>
+      <w:r>
+        <w:rPr>
+          <w:rFonts w:ascii="Calibri" w:eastAsia="Times New Roman" w:hAnsi="Calibri" w:cs="Calibri"/>
+          <w:i/>
+          <w:iCs/>
+          <w:color w:val="000000"/>
+          <w:lang w:eastAsia="en-GB"/>
+        </w:rPr>
+        <w:t>teams</w:t>
+      </w:r>
+      <w:proofErr w:type="spellEnd"/>
+      <w:r>
+        <w:rPr>
+          <w:rFonts w:ascii="Calibri" w:eastAsia="Times New Roman" w:hAnsi="Calibri" w:cs="Calibri"/>
+          <w:i/>
+          <w:iCs/>
+          <w:color w:val="000000"/>
+          <w:lang w:eastAsia="en-GB"/>
+        </w:rPr>
+        <w:t>(</w:t>
+      </w:r>
+      <w:proofErr w:type="gramEnd"/>
+      <w:r>
+        <w:rPr>
+          <w:rFonts w:ascii="Calibri" w:eastAsia="Times New Roman" w:hAnsi="Calibri" w:cs="Calibri"/>
+          <w:i/>
+          <w:iCs/>
+          <w:color w:val="000000"/>
+          <w:lang w:eastAsia="en-GB"/>
+        </w:rPr>
+        <w:t>)</w:t>
+      </w:r>
+      <w:r>
+        <w:rPr>
+          <w:rFonts w:ascii="Calibri" w:eastAsia="Times New Roman" w:hAnsi="Calibri" w:cs="Calibri"/>
+          <w:color w:val="000000"/>
+          <w:lang w:eastAsia="en-GB"/>
+        </w:rPr>
+        <w:t xml:space="preserve"> and </w:t>
+      </w:r>
+      <w:proofErr w:type="spellStart"/>
+      <w:r>
+        <w:rPr>
+          <w:rFonts w:ascii="Calibri" w:eastAsia="Times New Roman" w:hAnsi="Calibri" w:cs="Calibri"/>
+          <w:i/>
+          <w:iCs/>
+          <w:color w:val="000000"/>
+          <w:lang w:eastAsia="en-GB"/>
+        </w:rPr>
+        <w:t>get_history</w:t>
+      </w:r>
+      <w:proofErr w:type="spellEnd"/>
+      <w:r>
+        <w:rPr>
+          <w:rFonts w:ascii="Calibri" w:eastAsia="Times New Roman" w:hAnsi="Calibri" w:cs="Calibri"/>
+          <w:i/>
+          <w:iCs/>
+          <w:color w:val="000000"/>
+          <w:lang w:eastAsia="en-GB"/>
+        </w:rPr>
+        <w:t>().</w:t>
+      </w:r>
+      <w:r>
+        <w:rPr>
+          <w:rFonts w:ascii="Calibri" w:eastAsia="Times New Roman" w:hAnsi="Calibri" w:cs="Calibri"/>
+          <w:color w:val="000000"/>
+          <w:lang w:eastAsia="en-GB"/>
+        </w:rPr>
+        <w:t xml:space="preserve">  The full description of the functions can be found using </w:t>
+      </w:r>
+      <w:r>
+        <w:rPr>
+          <w:rFonts w:ascii="Calibri" w:eastAsia="Times New Roman" w:hAnsi="Calibri" w:cs="Calibri"/>
+          <w:b/>
+          <w:bCs/>
+          <w:color w:val="000000"/>
+          <w:lang w:eastAsia="en-GB"/>
+        </w:rPr>
+        <w:t>__doc__</w:t>
+      </w:r>
+      <w:r>
+        <w:rPr>
+          <w:rFonts w:ascii="Calibri" w:eastAsia="Times New Roman" w:hAnsi="Calibri" w:cs="Calibri"/>
+          <w:color w:val="000000"/>
+          <w:lang w:eastAsia="en-GB"/>
+        </w:rPr>
+        <w:t>.</w:t>
+      </w:r>
+    </w:p>
+    <w:p>
+      <w:pPr>
+        <w:pStyle w:val="ListParagraph"/>
+        <w:numPr>
+          <w:ilvl w:val="0"/>
+          <w:numId w:val="1"/>
+        </w:numPr>
+        <w:spacing w:line="240" w:lineRule="auto"/>
+        <w:rPr>
+          <w:rFonts w:ascii="Times New Roman" w:eastAsia="Times New Roman" w:hAnsi="Times New Roman" w:cs="Times New Roman"/>
+          <w:sz w:val="24"/>
+          <w:szCs w:val="24"/>
+          <w:lang w:eastAsia="en-GB"/>
+        </w:rPr>
+      </w:pPr>
+      <w:r>
+        <w:rPr>
+          <w:rFonts w:ascii="Calibri" w:eastAsia="Times New Roman" w:hAnsi="Calibri" w:cs="Calibri"/>
+          <w:color w:val="000000"/>
+          <w:lang w:eastAsia="en-GB"/>
+        </w:rPr>
+        <w:t xml:space="preserve">The </w:t>
+      </w:r>
+      <w:r>
+        <w:rPr>
+          <w:rFonts w:ascii="Calibri" w:eastAsia="Times New Roman" w:hAnsi="Calibri" w:cs="Calibri"/>
+          <w:color w:val="000000"/>
+          <w:lang w:eastAsia="en-GB"/>
+        </w:rPr>
+        <w:t xml:space="preserve">function </w:t>
+      </w:r>
+      <w:proofErr w:type="gramStart"/>
+      <w:r>
+        <w:rPr>
+          <w:rFonts w:ascii="Calibri" w:eastAsia="Times New Roman" w:hAnsi="Calibri" w:cs="Calibri"/>
+          <w:color w:val="000000"/>
+          <w:lang w:eastAsia="en-GB"/>
+        </w:rPr>
+        <w:t>were</w:t>
+      </w:r>
+      <w:proofErr w:type="gramEnd"/>
+      <w:r>
+        <w:rPr>
+          <w:rFonts w:ascii="Calibri" w:eastAsia="Times New Roman" w:hAnsi="Calibri" w:cs="Calibri"/>
+          <w:color w:val="000000"/>
+          <w:lang w:eastAsia="en-GB"/>
+        </w:rPr>
+        <w:t xml:space="preserve"> used to returns results and a basic iteration was used to demonstrate the return</w:t>
+      </w:r>
+      <w:r>
+        <w:rPr>
+          <w:rFonts w:ascii="Calibri" w:eastAsia="Times New Roman" w:hAnsi="Calibri" w:cs="Calibri"/>
+          <w:color w:val="000000"/>
+          <w:lang w:eastAsia="en-GB"/>
+        </w:rPr>
+        <w:t>ed</w:t>
+      </w:r>
+      <w:r>
+        <w:rPr>
+          <w:rFonts w:ascii="Calibri" w:eastAsia="Times New Roman" w:hAnsi="Calibri" w:cs="Calibri"/>
+          <w:color w:val="000000"/>
+          <w:lang w:eastAsia="en-GB"/>
+        </w:rPr>
+        <w:t xml:space="preserve"> values of a selected range of indices.</w:t>
+      </w:r>
+    </w:p>
+    <w:p>
+      <w:pPr>
+        <w:rPr>
+          <w:rFonts w:ascii="Calibri" w:eastAsia="Times New Roman" w:hAnsi="Calibri" w:cs="Calibri"/>
+          <w:color w:val="000000"/>
+          <w:lang w:eastAsia="en-GB"/>
+        </w:rPr>
+      </w:pPr>
+      <w:r>
+        <w:rPr>
+          <w:rFonts w:ascii="Calibri" w:eastAsia="Times New Roman" w:hAnsi="Calibri" w:cs="Calibri"/>
+          <w:color w:val="000000"/>
+          <w:lang w:eastAsia="en-GB"/>
+        </w:rPr>
+        <w:br w:type="page"/>
+      </w:r>
+    </w:p>
+    <w:p>
+      <w:pPr>
+        <w:spacing w:line="240" w:lineRule="auto"/>
+        <w:rPr>
+          <w:rFonts w:ascii="Times New Roman" w:eastAsia="Times New Roman" w:hAnsi="Times New Roman" w:cs="Times New Roman"/>
+          <w:sz w:val="24"/>
+          <w:szCs w:val="24"/>
+          <w:lang w:eastAsia="en-GB"/>
+        </w:rPr>
+      </w:pPr>
+      <w:r>
+        <w:rPr>
+          <w:rFonts w:ascii="Calibri" w:eastAsia="Times New Roman" w:hAnsi="Calibri" w:cs="Calibri"/>
+          <w:color w:val="000000"/>
+          <w:lang w:eastAsia="en-GB"/>
+        </w:rPr>
+        <w:lastRenderedPageBreak/>
+        <w:t>Diabetes dataset</w:t>
+      </w:r>
+    </w:p>
+    <w:p>
+      <w:pPr>
+        <w:pStyle w:val="ListParagraph"/>
+        <w:numPr>
+          <w:ilvl w:val="0"/>
+          <w:numId w:val="1"/>
+        </w:numPr>
+        <w:spacing w:line="240" w:lineRule="auto"/>
+        <w:rPr>
+          <w:rFonts w:ascii="Times New Roman" w:eastAsia="Times New Roman" w:hAnsi="Times New Roman" w:cs="Times New Roman"/>
+          <w:sz w:val="24"/>
+          <w:szCs w:val="24"/>
+          <w:lang w:eastAsia="en-GB"/>
+        </w:rPr>
+      </w:pPr>
+      <w:r>
+        <w:rPr>
+          <w:rFonts w:ascii="Calibri" w:eastAsia="Times New Roman" w:hAnsi="Calibri" w:cs="Calibri"/>
+          <w:color w:val="000000"/>
+          <w:lang w:eastAsia="en-GB"/>
+        </w:rPr>
+        <w:t xml:space="preserve">Imported the </w:t>
+      </w:r>
+      <w:r>
+        <w:rPr>
+          <w:rFonts w:ascii="Calibri" w:eastAsia="Times New Roman" w:hAnsi="Calibri" w:cs="Calibri"/>
+          <w:color w:val="000000"/>
+          <w:lang w:eastAsia="en-GB"/>
+        </w:rPr>
+        <w:t xml:space="preserve">additional </w:t>
+      </w:r>
+      <w:r>
+        <w:rPr>
+          <w:rFonts w:ascii="Calibri" w:eastAsia="Times New Roman" w:hAnsi="Calibri" w:cs="Calibri"/>
+          <w:color w:val="000000"/>
+          <w:lang w:eastAsia="en-GB"/>
+        </w:rPr>
+        <w:t xml:space="preserve">modules </w:t>
+      </w:r>
+      <w:r>
+        <w:rPr>
+          <w:rFonts w:ascii="Calibri" w:eastAsia="Times New Roman" w:hAnsi="Calibri" w:cs="Calibri"/>
+          <w:color w:val="000000"/>
+          <w:lang w:eastAsia="en-GB"/>
+        </w:rPr>
+        <w:t xml:space="preserve">required </w:t>
+      </w:r>
+      <w:r>
+        <w:rPr>
+          <w:rFonts w:ascii="Calibri" w:eastAsia="Times New Roman" w:hAnsi="Calibri" w:cs="Calibri"/>
+          <w:color w:val="000000"/>
+          <w:lang w:eastAsia="en-GB"/>
+        </w:rPr>
+        <w:t>for this exercise.</w:t>
+      </w:r>
+      <w:r>
+        <w:rPr>
+          <w:rFonts w:ascii="Calibri" w:eastAsia="Times New Roman" w:hAnsi="Calibri" w:cs="Calibri"/>
+          <w:color w:val="000000"/>
+          <w:lang w:eastAsia="en-GB"/>
+        </w:rPr>
+        <w:t xml:space="preserve"> </w:t>
+      </w:r>
+    </w:p>
+    <w:p>
+      <w:pPr>
+        <w:pStyle w:val="ListParagraph"/>
+        <w:numPr>
+          <w:ilvl w:val="0"/>
+          <w:numId w:val="1"/>
+        </w:numPr>
+        <w:spacing w:line="240" w:lineRule="auto"/>
+        <w:rPr>
+          <w:rFonts w:ascii="Times New Roman" w:eastAsia="Times New Roman" w:hAnsi="Times New Roman" w:cs="Times New Roman"/>
+          <w:sz w:val="24"/>
+          <w:szCs w:val="24"/>
+          <w:lang w:eastAsia="en-GB"/>
+        </w:rPr>
+      </w:pPr>
+      <w:r>
+        <w:rPr>
+          <w:rFonts w:ascii="Calibri" w:eastAsia="Times New Roman" w:hAnsi="Calibri" w:cs="Calibri"/>
+          <w:color w:val="000000"/>
+          <w:lang w:eastAsia="en-GB"/>
+        </w:rPr>
+        <w:t xml:space="preserve">Imported csv dataset into </w:t>
+      </w:r>
+      <w:proofErr w:type="gramStart"/>
+      <w:r>
+        <w:rPr>
+          <w:rFonts w:ascii="Calibri" w:eastAsia="Times New Roman" w:hAnsi="Calibri" w:cs="Calibri"/>
+          <w:color w:val="000000"/>
+          <w:lang w:eastAsia="en-GB"/>
+        </w:rPr>
+        <w:t>pandas</w:t>
+      </w:r>
+      <w:proofErr w:type="gramEnd"/>
+      <w:r>
+        <w:rPr>
+          <w:rFonts w:ascii="Calibri" w:eastAsia="Times New Roman" w:hAnsi="Calibri" w:cs="Calibri"/>
+          <w:color w:val="000000"/>
+          <w:lang w:eastAsia="en-GB"/>
+        </w:rPr>
+        <w:t xml:space="preserve"> data frame</w:t>
+      </w:r>
+      <w:r>
+        <w:rPr>
+          <w:rFonts w:ascii="Calibri" w:eastAsia="Times New Roman" w:hAnsi="Calibri" w:cs="Calibri"/>
+          <w:color w:val="000000"/>
+          <w:lang w:eastAsia="en-GB"/>
+        </w:rPr>
+        <w:t xml:space="preserve"> using </w:t>
+      </w:r>
+      <w:proofErr w:type="spellStart"/>
+      <w:r>
+        <w:rPr>
+          <w:rFonts w:ascii="Calibri" w:eastAsia="Times New Roman" w:hAnsi="Calibri" w:cs="Calibri"/>
+          <w:b/>
+          <w:bCs/>
+          <w:color w:val="000000"/>
+          <w:lang w:eastAsia="en-GB"/>
+        </w:rPr>
+        <w:t>read_csv</w:t>
+      </w:r>
+      <w:proofErr w:type="spellEnd"/>
+      <w:r>
+        <w:rPr>
+          <w:rFonts w:ascii="Calibri" w:eastAsia="Times New Roman" w:hAnsi="Calibri" w:cs="Calibri"/>
+          <w:color w:val="000000"/>
+          <w:lang w:eastAsia="en-GB"/>
+        </w:rPr>
+        <w:t>.</w:t>
+      </w:r>
+    </w:p>
+    <w:p>
+      <w:pPr>
+        <w:pStyle w:val="ListParagraph"/>
+        <w:numPr>
+          <w:ilvl w:val="0"/>
+          <w:numId w:val="1"/>
+        </w:numPr>
+        <w:spacing w:line="240" w:lineRule="auto"/>
+        <w:rPr>
+          <w:rFonts w:ascii="Times New Roman" w:eastAsia="Times New Roman" w:hAnsi="Times New Roman" w:cs="Times New Roman"/>
+          <w:sz w:val="24"/>
+          <w:szCs w:val="24"/>
+          <w:lang w:eastAsia="en-GB"/>
+        </w:rPr>
+      </w:pPr>
+      <w:r>
+        <w:rPr>
+          <w:rFonts w:ascii="Calibri" w:eastAsia="Times New Roman" w:hAnsi="Calibri" w:cs="Calibri"/>
+          <w:color w:val="000000"/>
+          <w:lang w:eastAsia="en-GB"/>
+        </w:rPr>
+        <w:t xml:space="preserve">Reviewed the integrity of the data by using </w:t>
+      </w:r>
+      <w:r>
+        <w:rPr>
+          <w:rFonts w:ascii="Calibri" w:eastAsia="Times New Roman" w:hAnsi="Calibri" w:cs="Calibri"/>
+          <w:b/>
+          <w:bCs/>
+          <w:color w:val="000000"/>
+          <w:lang w:eastAsia="en-GB"/>
+        </w:rPr>
+        <w:t>info</w:t>
+      </w:r>
+      <w:r>
+        <w:rPr>
+          <w:rFonts w:ascii="Calibri" w:eastAsia="Times New Roman" w:hAnsi="Calibri" w:cs="Calibri"/>
+          <w:color w:val="000000"/>
+          <w:lang w:eastAsia="en-GB"/>
+        </w:rPr>
+        <w:t xml:space="preserve"> and </w:t>
+      </w:r>
+      <w:r>
+        <w:rPr>
+          <w:rFonts w:ascii="Calibri" w:eastAsia="Times New Roman" w:hAnsi="Calibri" w:cs="Calibri"/>
+          <w:b/>
+          <w:bCs/>
+          <w:color w:val="000000"/>
+          <w:lang w:eastAsia="en-GB"/>
+        </w:rPr>
+        <w:t>describe</w:t>
+      </w:r>
+      <w:r>
+        <w:rPr>
+          <w:rFonts w:ascii="Calibri" w:eastAsia="Times New Roman" w:hAnsi="Calibri" w:cs="Calibri"/>
+          <w:color w:val="000000"/>
+          <w:lang w:eastAsia="en-GB"/>
+        </w:rPr>
+        <w:t>.  Alongside</w:t>
+      </w:r>
+      <w:r>
+        <w:rPr>
+          <w:rFonts w:ascii="Calibri" w:eastAsia="Times New Roman" w:hAnsi="Calibri" w:cs="Calibri"/>
+          <w:color w:val="000000"/>
+          <w:lang w:eastAsia="en-GB"/>
+        </w:rPr>
+        <w:t xml:space="preserve"> this, </w:t>
+      </w:r>
+      <w:r>
+        <w:rPr>
+          <w:rFonts w:ascii="Calibri" w:eastAsia="Times New Roman" w:hAnsi="Calibri" w:cs="Calibri"/>
+          <w:color w:val="000000"/>
+          <w:lang w:eastAsia="en-GB"/>
+        </w:rPr>
+        <w:t xml:space="preserve">the </w:t>
+      </w:r>
+      <w:r>
+        <w:rPr>
+          <w:rFonts w:ascii="Calibri" w:eastAsia="Times New Roman" w:hAnsi="Calibri" w:cs="Calibri"/>
+          <w:color w:val="000000"/>
+          <w:lang w:eastAsia="en-GB"/>
+        </w:rPr>
+        <w:t xml:space="preserve">data was </w:t>
+      </w:r>
+      <w:r>
+        <w:rPr>
+          <w:rFonts w:ascii="Calibri" w:eastAsia="Times New Roman" w:hAnsi="Calibri" w:cs="Calibri"/>
+          <w:color w:val="000000"/>
+          <w:lang w:eastAsia="en-GB"/>
+        </w:rPr>
+        <w:t xml:space="preserve">visually </w:t>
+      </w:r>
+      <w:r>
+        <w:rPr>
+          <w:rFonts w:ascii="Calibri" w:eastAsia="Times New Roman" w:hAnsi="Calibri" w:cs="Calibri"/>
+          <w:color w:val="000000"/>
+          <w:lang w:eastAsia="en-GB"/>
+        </w:rPr>
+        <w:t xml:space="preserve">reviewed using </w:t>
+      </w:r>
+      <w:r>
+        <w:rPr>
+          <w:rFonts w:ascii="Calibri" w:eastAsia="Times New Roman" w:hAnsi="Calibri" w:cs="Calibri"/>
+          <w:b/>
+          <w:bCs/>
+          <w:color w:val="000000"/>
+          <w:lang w:eastAsia="en-GB"/>
+        </w:rPr>
+        <w:t>seaborn boxplot</w:t>
+      </w:r>
+      <w:r>
+        <w:rPr>
+          <w:rFonts w:ascii="Calibri" w:eastAsia="Times New Roman" w:hAnsi="Calibri" w:cs="Calibri"/>
+          <w:b/>
+          <w:bCs/>
+          <w:color w:val="000000"/>
+          <w:lang w:eastAsia="en-GB"/>
+        </w:rPr>
+        <w:t>s</w:t>
+      </w:r>
+      <w:r>
+        <w:rPr>
+          <w:rFonts w:ascii="Calibri" w:eastAsia="Times New Roman" w:hAnsi="Calibri" w:cs="Calibri"/>
+          <w:color w:val="000000"/>
+          <w:lang w:eastAsia="en-GB"/>
+        </w:rPr>
+        <w:t>, for each variable</w:t>
+      </w:r>
+      <w:r>
+        <w:rPr>
+          <w:rFonts w:ascii="Calibri" w:eastAsia="Times New Roman" w:hAnsi="Calibri" w:cs="Calibri"/>
+          <w:color w:val="000000"/>
+          <w:lang w:eastAsia="en-GB"/>
+        </w:rPr>
+        <w:t>.</w:t>
+      </w:r>
+    </w:p>
+    <w:p>
+      <w:pPr>
+        <w:pStyle w:val="ListParagraph"/>
+        <w:numPr>
+          <w:ilvl w:val="0"/>
+          <w:numId w:val="1"/>
+        </w:numPr>
+        <w:spacing w:line="240" w:lineRule="auto"/>
+        <w:rPr>
+          <w:rFonts w:ascii="Calibri" w:eastAsia="Times New Roman" w:hAnsi="Calibri" w:cs="Calibri"/>
+          <w:sz w:val="24"/>
+          <w:szCs w:val="24"/>
+          <w:lang w:eastAsia="en-GB"/>
+        </w:rPr>
+      </w:pPr>
+      <w:r>
+        <w:rPr>
+          <w:rFonts w:ascii="Calibri" w:eastAsia="Times New Roman" w:hAnsi="Calibri" w:cs="Calibri"/>
+          <w:color w:val="000000"/>
+          <w:lang w:eastAsia="en-GB"/>
+        </w:rPr>
+        <w:t xml:space="preserve">This </w:t>
+      </w:r>
+      <w:r>
+        <w:rPr>
+          <w:rFonts w:ascii="Calibri" w:eastAsia="Times New Roman" w:hAnsi="Calibri" w:cs="Calibri"/>
+          <w:color w:val="000000"/>
+          <w:lang w:eastAsia="en-GB"/>
+        </w:rPr>
+        <w:t xml:space="preserve">review </w:t>
+      </w:r>
+      <w:r>
+        <w:rPr>
+          <w:rFonts w:ascii="Calibri" w:eastAsia="Times New Roman" w:hAnsi="Calibri" w:cs="Calibri"/>
+          <w:color w:val="000000"/>
+          <w:lang w:eastAsia="en-GB"/>
+        </w:rPr>
+        <w:t>highlighted the following:</w:t>
+      </w:r>
+    </w:p>
+    <w:p>
+      <w:pPr>
+        <w:pStyle w:val="ListParagraph"/>
+        <w:numPr>
+          <w:ilvl w:val="1"/>
+          <w:numId w:val="3"/>
+        </w:numPr>
+        <w:spacing w:line="240" w:lineRule="auto"/>
+        <w:rPr>
+          <w:rFonts w:ascii="Calibri" w:eastAsia="Times New Roman" w:hAnsi="Calibri" w:cs="Calibri"/>
+          <w:sz w:val="24"/>
+          <w:szCs w:val="24"/>
+          <w:lang w:eastAsia="en-GB"/>
+        </w:rPr>
+      </w:pPr>
+      <w:r>
+        <w:rPr>
+          <w:rFonts w:ascii="Calibri" w:eastAsia="Times New Roman" w:hAnsi="Calibri" w:cs="Calibri"/>
+          <w:color w:val="000000"/>
+          <w:lang w:eastAsia="en-GB"/>
+        </w:rPr>
+        <w:t>No null values</w:t>
+      </w:r>
+    </w:p>
+    <w:p>
+      <w:pPr>
+        <w:pStyle w:val="ListParagraph"/>
+        <w:numPr>
+          <w:ilvl w:val="1"/>
+          <w:numId w:val="3"/>
+        </w:numPr>
+        <w:spacing w:line="240" w:lineRule="auto"/>
+        <w:rPr>
+          <w:rFonts w:ascii="Calibri" w:eastAsia="Times New Roman" w:hAnsi="Calibri" w:cs="Calibri"/>
+          <w:sz w:val="24"/>
+          <w:szCs w:val="24"/>
+          <w:lang w:eastAsia="en-GB"/>
+        </w:rPr>
+      </w:pPr>
+      <w:r>
+        <w:rPr>
+          <w:rFonts w:ascii="Calibri" w:eastAsia="Times New Roman" w:hAnsi="Calibri" w:cs="Calibri"/>
+          <w:color w:val="000000"/>
+          <w:lang w:eastAsia="en-GB"/>
+        </w:rPr>
+        <w:t>All columns contained 768 records</w:t>
+      </w:r>
+    </w:p>
+    <w:p>
+      <w:pPr>
+        <w:pStyle w:val="ListParagraph"/>
+        <w:numPr>
+          <w:ilvl w:val="1"/>
+          <w:numId w:val="3"/>
+        </w:numPr>
+        <w:spacing w:line="240" w:lineRule="auto"/>
+        <w:rPr>
+          <w:rFonts w:ascii="Calibri" w:eastAsia="Times New Roman" w:hAnsi="Calibri" w:cs="Calibri"/>
+          <w:sz w:val="24"/>
+          <w:szCs w:val="24"/>
+          <w:lang w:eastAsia="en-GB"/>
+        </w:rPr>
+      </w:pPr>
+      <w:r>
+        <w:rPr>
+          <w:rFonts w:ascii="Calibri" w:eastAsia="Times New Roman" w:hAnsi="Calibri" w:cs="Calibri"/>
+          <w:color w:val="000000"/>
+          <w:lang w:eastAsia="en-GB"/>
+        </w:rPr>
+        <w:t>Minimum age was confirmed as 21</w:t>
+      </w:r>
+    </w:p>
+    <w:p>
+      <w:pPr>
+        <w:pStyle w:val="ListParagraph"/>
+        <w:numPr>
+          <w:ilvl w:val="1"/>
+          <w:numId w:val="3"/>
+        </w:numPr>
+        <w:spacing w:line="240" w:lineRule="auto"/>
+        <w:rPr>
+          <w:rFonts w:ascii="Calibri" w:eastAsia="Times New Roman" w:hAnsi="Calibri" w:cs="Calibri"/>
+          <w:sz w:val="24"/>
+          <w:szCs w:val="24"/>
+          <w:lang w:eastAsia="en-GB"/>
+        </w:rPr>
+      </w:pPr>
+      <w:r>
+        <w:rPr>
+          <w:rFonts w:ascii="Calibri" w:eastAsia="Times New Roman" w:hAnsi="Calibri" w:cs="Calibri"/>
+          <w:i/>
+          <w:iCs/>
+          <w:color w:val="000000"/>
+          <w:lang w:eastAsia="en-GB"/>
+        </w:rPr>
+        <w:t>Glucose</w:t>
+      </w:r>
+      <w:r>
+        <w:rPr>
+          <w:rFonts w:ascii="Calibri" w:eastAsia="Times New Roman" w:hAnsi="Calibri" w:cs="Calibri"/>
+          <w:color w:val="000000"/>
+          <w:lang w:eastAsia="en-GB"/>
+        </w:rPr>
+        <w:t xml:space="preserve">, </w:t>
+      </w:r>
+      <w:proofErr w:type="spellStart"/>
+      <w:r>
+        <w:rPr>
+          <w:rFonts w:ascii="Calibri" w:eastAsia="Times New Roman" w:hAnsi="Calibri" w:cs="Calibri"/>
+          <w:i/>
+          <w:iCs/>
+          <w:color w:val="000000"/>
+          <w:lang w:eastAsia="en-GB"/>
+        </w:rPr>
+        <w:t>BloodPressure</w:t>
+      </w:r>
+      <w:proofErr w:type="spellEnd"/>
+      <w:r>
+        <w:rPr>
+          <w:rFonts w:ascii="Calibri" w:eastAsia="Times New Roman" w:hAnsi="Calibri" w:cs="Calibri"/>
+          <w:color w:val="000000"/>
+          <w:lang w:eastAsia="en-GB"/>
+        </w:rPr>
+        <w:t xml:space="preserve">, </w:t>
+      </w:r>
+      <w:proofErr w:type="spellStart"/>
+      <w:r>
+        <w:rPr>
+          <w:rFonts w:ascii="Calibri" w:eastAsia="Times New Roman" w:hAnsi="Calibri" w:cs="Calibri"/>
+          <w:i/>
+          <w:iCs/>
+          <w:color w:val="000000"/>
+          <w:lang w:eastAsia="en-GB"/>
+        </w:rPr>
+        <w:t>SkinThickness</w:t>
+      </w:r>
+      <w:proofErr w:type="spellEnd"/>
+      <w:r>
+        <w:rPr>
+          <w:rFonts w:ascii="Calibri" w:eastAsia="Times New Roman" w:hAnsi="Calibri" w:cs="Calibri"/>
+          <w:color w:val="000000"/>
+          <w:lang w:eastAsia="en-GB"/>
+        </w:rPr>
+        <w:t xml:space="preserve">, </w:t>
+      </w:r>
+      <w:r>
+        <w:rPr>
+          <w:rFonts w:ascii="Calibri" w:eastAsia="Times New Roman" w:hAnsi="Calibri" w:cs="Calibri"/>
+          <w:i/>
+          <w:iCs/>
+          <w:color w:val="000000"/>
+          <w:lang w:eastAsia="en-GB"/>
+        </w:rPr>
+        <w:t>Insulin</w:t>
+      </w:r>
+      <w:r>
+        <w:rPr>
+          <w:rFonts w:ascii="Calibri" w:eastAsia="Times New Roman" w:hAnsi="Calibri" w:cs="Calibri"/>
+          <w:color w:val="000000"/>
+          <w:lang w:eastAsia="en-GB"/>
+        </w:rPr>
+        <w:t xml:space="preserve"> and </w:t>
+      </w:r>
+      <w:r>
+        <w:rPr>
+          <w:rFonts w:ascii="Calibri" w:eastAsia="Times New Roman" w:hAnsi="Calibri" w:cs="Calibri"/>
+          <w:i/>
+          <w:iCs/>
+          <w:color w:val="000000"/>
+          <w:lang w:eastAsia="en-GB"/>
+        </w:rPr>
+        <w:t>BMI</w:t>
+      </w:r>
+      <w:r>
+        <w:rPr>
+          <w:rFonts w:ascii="Calibri" w:eastAsia="Times New Roman" w:hAnsi="Calibri" w:cs="Calibri"/>
+          <w:color w:val="000000"/>
+          <w:lang w:eastAsia="en-GB"/>
+        </w:rPr>
+        <w:t xml:space="preserve"> all contained zero values, which clearly is erroneous</w:t>
+      </w:r>
+      <w:r>
+        <w:rPr>
+          <w:rFonts w:ascii="Calibri" w:eastAsia="Times New Roman" w:hAnsi="Calibri" w:cs="Calibri"/>
+          <w:color w:val="000000"/>
+          <w:lang w:eastAsia="en-GB"/>
+        </w:rPr>
+        <w:t xml:space="preserve"> and thereby skewing the statistical metrics.</w:t>
+      </w:r>
+    </w:p>
+    <w:p>
+      <w:pPr>
+        <w:pStyle w:val="ListParagraph"/>
+        <w:numPr>
+          <w:ilvl w:val="1"/>
+          <w:numId w:val="3"/>
+        </w:numPr>
+        <w:spacing w:line="240" w:lineRule="auto"/>
+        <w:rPr>
+          <w:rFonts w:ascii="Calibri" w:eastAsia="Times New Roman" w:hAnsi="Calibri" w:cs="Calibri"/>
+          <w:sz w:val="24"/>
+          <w:szCs w:val="24"/>
+          <w:lang w:eastAsia="en-GB"/>
+        </w:rPr>
+      </w:pPr>
+      <w:r>
+        <w:rPr>
+          <w:rFonts w:ascii="Calibri" w:eastAsia="Times New Roman" w:hAnsi="Calibri" w:cs="Calibri"/>
+          <w:color w:val="000000"/>
+          <w:lang w:eastAsia="en-GB"/>
+        </w:rPr>
+        <w:t>Highly likely erroneous o</w:t>
+      </w:r>
+      <w:r>
+        <w:rPr>
+          <w:rFonts w:ascii="Calibri" w:eastAsia="Times New Roman" w:hAnsi="Calibri" w:cs="Calibri"/>
+          <w:color w:val="000000"/>
+          <w:lang w:eastAsia="en-GB"/>
+        </w:rPr>
+        <w:t>utlier values</w:t>
+      </w:r>
+      <w:r>
+        <w:rPr>
+          <w:rFonts w:ascii="Calibri" w:eastAsia="Times New Roman" w:hAnsi="Calibri" w:cs="Calibri"/>
+          <w:color w:val="000000"/>
+          <w:lang w:eastAsia="en-GB"/>
+        </w:rPr>
+        <w:t xml:space="preserve"> </w:t>
+      </w:r>
+      <w:r>
+        <w:rPr>
+          <w:rFonts w:ascii="Calibri" w:eastAsia="Times New Roman" w:hAnsi="Calibri" w:cs="Calibri"/>
+          <w:color w:val="000000"/>
+          <w:lang w:eastAsia="en-GB"/>
+        </w:rPr>
+        <w:t xml:space="preserve">in </w:t>
+      </w:r>
+      <w:r>
+        <w:rPr>
+          <w:rFonts w:ascii="Calibri" w:eastAsia="Times New Roman" w:hAnsi="Calibri" w:cs="Calibri"/>
+          <w:i/>
+          <w:iCs/>
+          <w:color w:val="000000"/>
+          <w:lang w:eastAsia="en-GB"/>
+        </w:rPr>
+        <w:t>Pregnancies</w:t>
+      </w:r>
+      <w:r>
+        <w:rPr>
+          <w:rFonts w:ascii="Calibri" w:eastAsia="Times New Roman" w:hAnsi="Calibri" w:cs="Calibri"/>
+          <w:color w:val="000000"/>
+          <w:lang w:eastAsia="en-GB"/>
+        </w:rPr>
+        <w:t xml:space="preserve">, </w:t>
+      </w:r>
+      <w:r>
+        <w:rPr>
+          <w:rFonts w:ascii="Calibri" w:eastAsia="Times New Roman" w:hAnsi="Calibri" w:cs="Calibri"/>
+          <w:i/>
+          <w:iCs/>
+          <w:color w:val="000000"/>
+          <w:lang w:eastAsia="en-GB"/>
+        </w:rPr>
+        <w:t>Glucose</w:t>
+      </w:r>
+      <w:r>
+        <w:rPr>
+          <w:rFonts w:ascii="Calibri" w:eastAsia="Times New Roman" w:hAnsi="Calibri" w:cs="Calibri"/>
+          <w:color w:val="000000"/>
+          <w:lang w:eastAsia="en-GB"/>
+        </w:rPr>
+        <w:t xml:space="preserve">, </w:t>
+      </w:r>
+      <w:proofErr w:type="spellStart"/>
+      <w:r>
+        <w:rPr>
+          <w:rFonts w:ascii="Calibri" w:eastAsia="Times New Roman" w:hAnsi="Calibri" w:cs="Calibri"/>
+          <w:i/>
+          <w:iCs/>
+          <w:color w:val="000000"/>
+          <w:lang w:eastAsia="en-GB"/>
+        </w:rPr>
+        <w:t>BloodPressure</w:t>
+      </w:r>
+      <w:proofErr w:type="spellEnd"/>
+      <w:r>
+        <w:rPr>
+          <w:rFonts w:ascii="Calibri" w:eastAsia="Times New Roman" w:hAnsi="Calibri" w:cs="Calibri"/>
+          <w:color w:val="000000"/>
+          <w:lang w:eastAsia="en-GB"/>
+        </w:rPr>
+        <w:t xml:space="preserve">, </w:t>
+      </w:r>
+      <w:proofErr w:type="spellStart"/>
+      <w:r>
+        <w:rPr>
+          <w:rFonts w:ascii="Calibri" w:eastAsia="Times New Roman" w:hAnsi="Calibri" w:cs="Calibri"/>
+          <w:i/>
+          <w:iCs/>
+          <w:color w:val="000000"/>
+          <w:lang w:eastAsia="en-GB"/>
+        </w:rPr>
+        <w:t>SkinThickness</w:t>
+      </w:r>
+      <w:proofErr w:type="spellEnd"/>
+      <w:r>
+        <w:rPr>
+          <w:rFonts w:ascii="Calibri" w:eastAsia="Times New Roman" w:hAnsi="Calibri" w:cs="Calibri"/>
+          <w:color w:val="000000"/>
+          <w:lang w:eastAsia="en-GB"/>
+        </w:rPr>
+        <w:t xml:space="preserve">, </w:t>
+      </w:r>
+      <w:r>
+        <w:rPr>
+          <w:rFonts w:ascii="Calibri" w:eastAsia="Times New Roman" w:hAnsi="Calibri" w:cs="Calibri"/>
+          <w:i/>
+          <w:iCs/>
+          <w:color w:val="000000"/>
+          <w:lang w:eastAsia="en-GB"/>
+        </w:rPr>
+        <w:t>Insulin</w:t>
+      </w:r>
+      <w:r>
+        <w:rPr>
+          <w:rFonts w:ascii="Calibri" w:eastAsia="Times New Roman" w:hAnsi="Calibri" w:cs="Calibri"/>
+          <w:color w:val="000000"/>
+          <w:lang w:eastAsia="en-GB"/>
+        </w:rPr>
+        <w:t>,</w:t>
+      </w:r>
+      <w:r>
+        <w:rPr>
+          <w:rFonts w:ascii="Calibri" w:eastAsia="Times New Roman" w:hAnsi="Calibri" w:cs="Calibri"/>
+          <w:color w:val="000000"/>
+          <w:lang w:eastAsia="en-GB"/>
+        </w:rPr>
+        <w:t xml:space="preserve"> </w:t>
+      </w:r>
+      <w:r>
+        <w:rPr>
+          <w:rFonts w:ascii="Calibri" w:eastAsia="Times New Roman" w:hAnsi="Calibri" w:cs="Calibri"/>
+          <w:i/>
+          <w:iCs/>
+          <w:color w:val="000000"/>
+          <w:lang w:eastAsia="en-GB"/>
+        </w:rPr>
+        <w:t>BMI</w:t>
+      </w:r>
+      <w:r>
+        <w:rPr>
+          <w:rFonts w:ascii="Calibri" w:eastAsia="Times New Roman" w:hAnsi="Calibri" w:cs="Calibri"/>
+          <w:color w:val="000000"/>
+          <w:lang w:eastAsia="en-GB"/>
+        </w:rPr>
+        <w:t xml:space="preserve"> and the</w:t>
+      </w:r>
+      <w:r>
+        <w:rPr>
+          <w:rFonts w:ascii="Calibri" w:eastAsia="Times New Roman" w:hAnsi="Calibri" w:cs="Calibri"/>
+          <w:color w:val="000000"/>
+          <w:lang w:eastAsia="en-GB"/>
+        </w:rPr>
+        <w:t xml:space="preserve"> </w:t>
+      </w:r>
+      <w:proofErr w:type="spellStart"/>
+      <w:r>
+        <w:rPr>
+          <w:rFonts w:ascii="Calibri" w:eastAsia="Times New Roman" w:hAnsi="Calibri" w:cs="Calibri"/>
+          <w:i/>
+          <w:iCs/>
+          <w:color w:val="000000"/>
+          <w:lang w:eastAsia="en-GB"/>
+        </w:rPr>
+        <w:t>DiabetesPedigreeFunction</w:t>
+      </w:r>
+      <w:proofErr w:type="spellEnd"/>
+      <w:r>
+        <w:rPr>
+          <w:rFonts w:ascii="Calibri" w:eastAsia="Times New Roman" w:hAnsi="Calibri" w:cs="Calibri"/>
+          <w:color w:val="000000"/>
+          <w:lang w:eastAsia="en-GB"/>
+        </w:rPr>
+        <w:t>.</w:t>
+      </w:r>
+    </w:p>
+    <w:p>
+      <w:pPr>
+        <w:pStyle w:val="ListParagraph"/>
+        <w:numPr>
+          <w:ilvl w:val="0"/>
+          <w:numId w:val="1"/>
+        </w:numPr>
+        <w:spacing w:line="240" w:lineRule="auto"/>
+        <w:rPr>
+          <w:rFonts w:ascii="Times New Roman" w:eastAsia="Times New Roman" w:hAnsi="Times New Roman" w:cs="Times New Roman"/>
+          <w:sz w:val="24"/>
+          <w:szCs w:val="24"/>
+          <w:lang w:eastAsia="en-GB"/>
+        </w:rPr>
+      </w:pPr>
+      <w:r>
+        <w:rPr>
+          <w:rFonts w:ascii="Calibri" w:eastAsia="Times New Roman" w:hAnsi="Calibri" w:cs="Calibri"/>
+          <w:color w:val="000000"/>
+          <w:lang w:eastAsia="en-GB"/>
+        </w:rPr>
+        <w:t xml:space="preserve">Point </w:t>
+      </w:r>
+      <w:r>
+        <w:rPr>
+          <w:rFonts w:ascii="Calibri" w:eastAsia="Times New Roman" w:hAnsi="Calibri" w:cs="Calibri"/>
+          <w:color w:val="000000"/>
+          <w:lang w:eastAsia="en-GB"/>
+        </w:rPr>
+        <w:t>[</w:t>
+      </w:r>
+      <w:r>
+        <w:rPr>
+          <w:rFonts w:ascii="Calibri" w:eastAsia="Times New Roman" w:hAnsi="Calibri" w:cs="Calibri"/>
+          <w:color w:val="000000"/>
+          <w:lang w:eastAsia="en-GB"/>
+        </w:rPr>
+        <w:t>d</w:t>
+      </w:r>
+      <w:r>
+        <w:rPr>
+          <w:rFonts w:ascii="Calibri" w:eastAsia="Times New Roman" w:hAnsi="Calibri" w:cs="Calibri"/>
+          <w:color w:val="000000"/>
+          <w:lang w:eastAsia="en-GB"/>
+        </w:rPr>
+        <w:t>]</w:t>
+      </w:r>
+      <w:r>
+        <w:rPr>
+          <w:rFonts w:ascii="Calibri" w:eastAsia="Times New Roman" w:hAnsi="Calibri" w:cs="Calibri"/>
+          <w:color w:val="000000"/>
+          <w:lang w:eastAsia="en-GB"/>
+        </w:rPr>
+        <w:t xml:space="preserve"> was addressed by converting all zero values in the impacted columns to </w:t>
+      </w:r>
+      <w:proofErr w:type="spellStart"/>
+      <w:r>
+        <w:rPr>
+          <w:rFonts w:ascii="Calibri" w:eastAsia="Times New Roman" w:hAnsi="Calibri" w:cs="Calibri"/>
+          <w:color w:val="000000"/>
+          <w:lang w:eastAsia="en-GB"/>
+        </w:rPr>
+        <w:t>numpy</w:t>
+      </w:r>
+      <w:proofErr w:type="spellEnd"/>
+      <w:r>
+        <w:rPr>
+          <w:rFonts w:ascii="Calibri" w:eastAsia="Times New Roman" w:hAnsi="Calibri" w:cs="Calibri"/>
+          <w:color w:val="000000"/>
+          <w:lang w:eastAsia="en-GB"/>
+        </w:rPr>
+        <w:t xml:space="preserve"> </w:t>
+      </w:r>
+      <w:proofErr w:type="spellStart"/>
+      <w:r>
+        <w:rPr>
+          <w:rFonts w:ascii="Calibri" w:eastAsia="Times New Roman" w:hAnsi="Calibri" w:cs="Calibri"/>
+          <w:color w:val="000000"/>
+          <w:lang w:eastAsia="en-GB"/>
+        </w:rPr>
+        <w:t>NaN</w:t>
+      </w:r>
+      <w:proofErr w:type="spellEnd"/>
+      <w:r>
+        <w:rPr>
+          <w:rFonts w:ascii="Calibri" w:eastAsia="Times New Roman" w:hAnsi="Calibri" w:cs="Calibri"/>
+          <w:color w:val="000000"/>
+          <w:lang w:eastAsia="en-GB"/>
+        </w:rPr>
+        <w:t xml:space="preserve">, recalculating the </w:t>
+      </w:r>
+      <w:r>
+        <w:rPr>
+          <w:rFonts w:ascii="Calibri" w:eastAsia="Times New Roman" w:hAnsi="Calibri" w:cs="Calibri"/>
+          <w:color w:val="000000"/>
+          <w:lang w:eastAsia="en-GB"/>
+        </w:rPr>
+        <w:t>column</w:t>
+      </w:r>
+      <w:r>
+        <w:rPr>
+          <w:rFonts w:ascii="Calibri" w:eastAsia="Times New Roman" w:hAnsi="Calibri" w:cs="Calibri"/>
+          <w:color w:val="000000"/>
+          <w:lang w:eastAsia="en-GB"/>
+        </w:rPr>
+        <w:t xml:space="preserve"> medians, and the</w:t>
+      </w:r>
+      <w:r>
+        <w:rPr>
+          <w:rFonts w:ascii="Calibri" w:eastAsia="Times New Roman" w:hAnsi="Calibri" w:cs="Calibri"/>
+          <w:color w:val="000000"/>
+          <w:lang w:eastAsia="en-GB"/>
+        </w:rPr>
+        <w:t xml:space="preserve">n replacing the zero values with the respective updated median.  </w:t>
+      </w:r>
+      <w:r>
+        <w:rPr>
+          <w:rFonts w:ascii="Calibri" w:eastAsia="Times New Roman" w:hAnsi="Calibri" w:cs="Calibri"/>
+          <w:color w:val="000000"/>
+          <w:lang w:eastAsia="en-GB"/>
+        </w:rPr>
+        <w:t xml:space="preserve"> </w:t>
+      </w:r>
+      <w:r>
+        <w:rPr>
+          <w:rFonts w:ascii="Calibri" w:eastAsia="Times New Roman" w:hAnsi="Calibri" w:cs="Calibri"/>
+          <w:color w:val="000000"/>
+          <w:lang w:eastAsia="en-GB"/>
+        </w:rPr>
+        <w:t xml:space="preserve">This approach avoided the need to drop a fair </w:t>
+      </w:r>
+      <w:r>
+        <w:rPr>
+          <w:rFonts w:ascii="Calibri" w:eastAsia="Times New Roman" w:hAnsi="Calibri" w:cs="Calibri"/>
+          <w:color w:val="000000"/>
+          <w:lang w:eastAsia="en-GB"/>
+        </w:rPr>
+        <w:t>number</w:t>
+      </w:r>
+      <w:r>
+        <w:rPr>
+          <w:rFonts w:ascii="Calibri" w:eastAsia="Times New Roman" w:hAnsi="Calibri" w:cs="Calibri"/>
+          <w:color w:val="000000"/>
+          <w:lang w:eastAsia="en-GB"/>
+        </w:rPr>
+        <w:t xml:space="preserve"> of records. </w:t>
+      </w:r>
+    </w:p>
+    <w:p>
+      <w:pPr>
+        <w:pStyle w:val="ListParagraph"/>
+        <w:numPr>
+          <w:ilvl w:val="0"/>
+          <w:numId w:val="1"/>
+        </w:numPr>
+        <w:spacing w:line="240" w:lineRule="auto"/>
+        <w:rPr>
+          <w:rFonts w:ascii="Times New Roman" w:eastAsia="Times New Roman" w:hAnsi="Times New Roman" w:cs="Times New Roman"/>
+          <w:sz w:val="24"/>
+          <w:szCs w:val="24"/>
+          <w:lang w:eastAsia="en-GB"/>
+        </w:rPr>
+      </w:pPr>
+      <w:r>
+        <w:rPr>
+          <w:rFonts w:ascii="Calibri" w:eastAsia="Times New Roman" w:hAnsi="Calibri" w:cs="Calibri"/>
+          <w:color w:val="000000"/>
+          <w:lang w:eastAsia="en-GB"/>
+        </w:rPr>
+        <w:t xml:space="preserve">Point [e] was addressed by removing </w:t>
+      </w:r>
+      <w:r>
+        <w:rPr>
+          <w:rFonts w:ascii="Calibri" w:eastAsia="Times New Roman" w:hAnsi="Calibri" w:cs="Calibri"/>
+          <w:color w:val="000000"/>
+          <w:lang w:eastAsia="en-GB"/>
+        </w:rPr>
+        <w:t xml:space="preserve">outlier </w:t>
+      </w:r>
+      <w:r>
+        <w:rPr>
+          <w:rFonts w:ascii="Calibri" w:eastAsia="Times New Roman" w:hAnsi="Calibri" w:cs="Calibri"/>
+          <w:color w:val="000000"/>
+          <w:lang w:eastAsia="en-GB"/>
+        </w:rPr>
+        <w:t>records</w:t>
+      </w:r>
+      <w:r>
+        <w:rPr>
+          <w:rFonts w:ascii="Calibri" w:eastAsia="Times New Roman" w:hAnsi="Calibri" w:cs="Calibri"/>
+          <w:color w:val="000000"/>
+          <w:lang w:eastAsia="en-GB"/>
+        </w:rPr>
+        <w:t xml:space="preserve">.  The definition of an outlier used was 0.5 percentile (upper and lower).  The respective records were removed from the dataset leaving </w:t>
+      </w:r>
+      <w:r>
+        <w:rPr>
+          <w:rFonts w:ascii="Calibri" w:eastAsia="Times New Roman" w:hAnsi="Calibri" w:cs="Calibri"/>
+          <w:color w:val="000000"/>
+          <w:lang w:eastAsia="en-GB"/>
+        </w:rPr>
+        <w:t>72</w:t>
+      </w:r>
+      <w:r>
+        <w:rPr>
+          <w:rFonts w:ascii="Calibri" w:eastAsia="Times New Roman" w:hAnsi="Calibri" w:cs="Calibri"/>
+          <w:color w:val="000000"/>
+          <w:lang w:eastAsia="en-GB"/>
+        </w:rPr>
+        <w:t>6</w:t>
+      </w:r>
+      <w:r>
+        <w:rPr>
+          <w:rFonts w:ascii="Calibri" w:eastAsia="Times New Roman" w:hAnsi="Calibri" w:cs="Calibri"/>
+          <w:color w:val="000000"/>
+          <w:lang w:eastAsia="en-GB"/>
+        </w:rPr>
+        <w:t xml:space="preserve"> records, </w:t>
+      </w:r>
+      <w:proofErr w:type="spellStart"/>
+      <w:proofErr w:type="gramStart"/>
+      <w:r>
+        <w:rPr>
+          <w:rFonts w:ascii="Calibri" w:eastAsia="Times New Roman" w:hAnsi="Calibri" w:cs="Calibri"/>
+          <w:color w:val="000000"/>
+          <w:lang w:eastAsia="en-GB"/>
+        </w:rPr>
+        <w:t>ie</w:t>
+      </w:r>
+      <w:proofErr w:type="spellEnd"/>
+      <w:proofErr w:type="gramEnd"/>
+      <w:r>
+        <w:rPr>
+          <w:rFonts w:ascii="Calibri" w:eastAsia="Times New Roman" w:hAnsi="Calibri" w:cs="Calibri"/>
+          <w:color w:val="000000"/>
+          <w:lang w:eastAsia="en-GB"/>
+        </w:rPr>
+        <w:t xml:space="preserve"> </w:t>
+      </w:r>
+      <w:r>
+        <w:rPr>
+          <w:rFonts w:ascii="Calibri" w:eastAsia="Times New Roman" w:hAnsi="Calibri" w:cs="Calibri"/>
+          <w:color w:val="000000"/>
+          <w:lang w:eastAsia="en-GB"/>
+        </w:rPr>
+        <w:t>4</w:t>
+      </w:r>
+      <w:r>
+        <w:rPr>
+          <w:rFonts w:ascii="Calibri" w:eastAsia="Times New Roman" w:hAnsi="Calibri" w:cs="Calibri"/>
+          <w:color w:val="000000"/>
+          <w:lang w:eastAsia="en-GB"/>
+        </w:rPr>
+        <w:t>2</w:t>
+      </w:r>
+      <w:r>
+        <w:rPr>
+          <w:rFonts w:ascii="Calibri" w:eastAsia="Times New Roman" w:hAnsi="Calibri" w:cs="Calibri"/>
+          <w:color w:val="000000"/>
+          <w:lang w:eastAsia="en-GB"/>
+        </w:rPr>
+        <w:t xml:space="preserve"> records dropped.</w:t>
+      </w:r>
+      <w:r>
+        <w:rPr>
+          <w:rFonts w:ascii="Calibri" w:eastAsia="Times New Roman" w:hAnsi="Calibri" w:cs="Calibri"/>
+          <w:color w:val="000000"/>
+          <w:lang w:eastAsia="en-GB"/>
+        </w:rPr>
+        <w:t> </w:t>
+      </w:r>
+    </w:p>
+    <w:p>
+      <w:pPr>
+        <w:pStyle w:val="ListParagraph"/>
+        <w:numPr>
+          <w:ilvl w:val="0"/>
+          <w:numId w:val="1"/>
+        </w:numPr>
+        <w:spacing w:line="240" w:lineRule="auto"/>
+        <w:rPr>
+          <w:rFonts w:ascii="Times New Roman" w:eastAsia="Times New Roman" w:hAnsi="Times New Roman" w:cs="Times New Roman"/>
+          <w:sz w:val="24"/>
+          <w:szCs w:val="24"/>
+          <w:lang w:eastAsia="en-GB"/>
+        </w:rPr>
+      </w:pPr>
+      <w:r>
+        <w:rPr>
+          <w:rFonts w:ascii="Calibri" w:eastAsia="Times New Roman" w:hAnsi="Calibri" w:cs="Calibri"/>
+          <w:color w:val="000000"/>
+          <w:lang w:eastAsia="en-GB"/>
+        </w:rPr>
+        <w:t>The final data set was r</w:t>
+      </w:r>
+      <w:r>
+        <w:rPr>
+          <w:rFonts w:ascii="Calibri" w:eastAsia="Times New Roman" w:hAnsi="Calibri" w:cs="Calibri"/>
+          <w:color w:val="000000"/>
+          <w:lang w:eastAsia="en-GB"/>
+        </w:rPr>
+        <w:t xml:space="preserve">eviewed </w:t>
+      </w:r>
+      <w:r>
+        <w:rPr>
+          <w:rFonts w:ascii="Calibri" w:eastAsia="Times New Roman" w:hAnsi="Calibri" w:cs="Calibri"/>
+          <w:color w:val="000000"/>
+          <w:lang w:eastAsia="en-GB"/>
+        </w:rPr>
+        <w:t xml:space="preserve">again </w:t>
+      </w:r>
+      <w:r>
+        <w:rPr>
+          <w:rFonts w:ascii="Calibri" w:eastAsia="Times New Roman" w:hAnsi="Calibri" w:cs="Calibri"/>
+          <w:color w:val="000000"/>
+          <w:lang w:eastAsia="en-GB"/>
+        </w:rPr>
+        <w:t xml:space="preserve">using </w:t>
+      </w:r>
+      <w:r>
+        <w:rPr>
+          <w:rFonts w:ascii="Calibri" w:eastAsia="Times New Roman" w:hAnsi="Calibri" w:cs="Calibri"/>
+          <w:b/>
+          <w:bCs/>
+          <w:color w:val="000000"/>
+          <w:lang w:eastAsia="en-GB"/>
+        </w:rPr>
+        <w:t>info</w:t>
+      </w:r>
+      <w:r>
+        <w:rPr>
+          <w:rFonts w:ascii="Calibri" w:eastAsia="Times New Roman" w:hAnsi="Calibri" w:cs="Calibri"/>
+          <w:color w:val="000000"/>
+          <w:lang w:eastAsia="en-GB"/>
+        </w:rPr>
+        <w:t xml:space="preserve"> and </w:t>
+      </w:r>
+      <w:r>
+        <w:rPr>
+          <w:rFonts w:ascii="Calibri" w:eastAsia="Times New Roman" w:hAnsi="Calibri" w:cs="Calibri"/>
+          <w:b/>
+          <w:bCs/>
+          <w:color w:val="000000"/>
+          <w:lang w:eastAsia="en-GB"/>
+        </w:rPr>
+        <w:t>describe</w:t>
+      </w:r>
+      <w:r>
+        <w:rPr>
+          <w:rFonts w:ascii="Calibri" w:eastAsia="Times New Roman" w:hAnsi="Calibri" w:cs="Calibri"/>
+          <w:color w:val="000000"/>
+          <w:lang w:eastAsia="en-GB"/>
+        </w:rPr>
+        <w:t xml:space="preserve">.  Alongside this, the data was visually reviewed using </w:t>
+      </w:r>
+      <w:r>
+        <w:rPr>
+          <w:rFonts w:ascii="Calibri" w:eastAsia="Times New Roman" w:hAnsi="Calibri" w:cs="Calibri"/>
+          <w:b/>
+          <w:bCs/>
+          <w:color w:val="000000"/>
+          <w:lang w:eastAsia="en-GB"/>
+        </w:rPr>
+        <w:t>seaborn boxplot</w:t>
+      </w:r>
+      <w:r>
+        <w:rPr>
+          <w:rFonts w:ascii="Calibri" w:eastAsia="Times New Roman" w:hAnsi="Calibri" w:cs="Calibri"/>
+          <w:b/>
+          <w:bCs/>
+          <w:color w:val="000000"/>
+          <w:lang w:eastAsia="en-GB"/>
+        </w:rPr>
+        <w:t>s</w:t>
+      </w:r>
+      <w:r>
+        <w:rPr>
+          <w:rFonts w:ascii="Calibri" w:eastAsia="Times New Roman" w:hAnsi="Calibri" w:cs="Calibri"/>
+          <w:color w:val="000000"/>
+          <w:lang w:eastAsia="en-GB"/>
+        </w:rPr>
+        <w:t>, for each variable</w:t>
+      </w:r>
+      <w:r>
+        <w:rPr>
+          <w:rFonts w:ascii="Calibri" w:eastAsia="Times New Roman" w:hAnsi="Calibri" w:cs="Calibri"/>
+          <w:color w:val="000000"/>
+          <w:lang w:eastAsia="en-GB"/>
+        </w:rPr>
+        <w:t>.</w:t>
+      </w:r>
+    </w:p>
+    <w:p>
+      <w:pPr>
+        <w:pStyle w:val="ListParagraph"/>
+        <w:numPr>
+          <w:ilvl w:val="0"/>
+          <w:numId w:val="1"/>
+        </w:numPr>
+        <w:spacing w:line="240" w:lineRule="auto"/>
+        <w:rPr>
+          <w:rFonts w:ascii="Times New Roman" w:eastAsia="Times New Roman" w:hAnsi="Times New Roman" w:cs="Times New Roman"/>
+          <w:sz w:val="24"/>
+          <w:szCs w:val="24"/>
+          <w:lang w:eastAsia="en-GB"/>
+        </w:rPr>
+      </w:pPr>
+      <w:r>
+        <w:rPr>
+          <w:rFonts w:ascii="Calibri" w:eastAsia="Times New Roman" w:hAnsi="Calibri" w:cs="Calibri"/>
+          <w:color w:val="000000"/>
+          <w:lang w:eastAsia="en-GB"/>
+        </w:rPr>
+        <w:t xml:space="preserve">A </w:t>
+      </w:r>
+      <w:proofErr w:type="spellStart"/>
+      <w:r>
+        <w:rPr>
+          <w:rFonts w:ascii="Calibri" w:eastAsia="Times New Roman" w:hAnsi="Calibri" w:cs="Calibri"/>
+          <w:color w:val="000000"/>
+          <w:lang w:eastAsia="en-GB"/>
+        </w:rPr>
+        <w:t>cou</w:t>
+      </w:r>
+      <w:r>
+        <w:rPr>
+          <w:rFonts w:ascii="Calibri" w:eastAsia="Times New Roman" w:hAnsi="Calibri" w:cs="Calibri"/>
+          <w:color w:val="000000"/>
+          <w:lang w:eastAsia="en-GB"/>
+        </w:rPr>
+        <w:t>n</w:t>
+      </w:r>
+      <w:r>
+        <w:rPr>
+          <w:rFonts w:ascii="Calibri" w:eastAsia="Times New Roman" w:hAnsi="Calibri" w:cs="Calibri"/>
+          <w:color w:val="000000"/>
+          <w:lang w:eastAsia="en-GB"/>
+        </w:rPr>
+        <w:t>tplot</w:t>
+      </w:r>
+      <w:proofErr w:type="spellEnd"/>
+      <w:r>
+        <w:rPr>
+          <w:rFonts w:ascii="Calibri" w:eastAsia="Times New Roman" w:hAnsi="Calibri" w:cs="Calibri"/>
+          <w:color w:val="000000"/>
+          <w:lang w:eastAsia="en-GB"/>
+        </w:rPr>
+        <w:t xml:space="preserve"> was </w:t>
+      </w:r>
+      <w:r>
+        <w:rPr>
+          <w:rFonts w:ascii="Calibri" w:eastAsia="Times New Roman" w:hAnsi="Calibri" w:cs="Calibri"/>
+          <w:color w:val="000000"/>
+          <w:lang w:eastAsia="en-GB"/>
+        </w:rPr>
+        <w:t xml:space="preserve">used </w:t>
+      </w:r>
+      <w:r>
+        <w:rPr>
+          <w:rFonts w:ascii="Calibri" w:eastAsia="Times New Roman" w:hAnsi="Calibri" w:cs="Calibri"/>
+          <w:color w:val="000000"/>
+          <w:lang w:eastAsia="en-GB"/>
+        </w:rPr>
+        <w:t xml:space="preserve">to show split between </w:t>
+      </w:r>
+      <w:r>
+        <w:rPr>
+          <w:rFonts w:ascii="Calibri" w:eastAsia="Times New Roman" w:hAnsi="Calibri" w:cs="Calibri"/>
+          <w:color w:val="000000"/>
+          <w:lang w:eastAsia="en-GB"/>
+        </w:rPr>
+        <w:t xml:space="preserve">non-diabetics and diabetics, where </w:t>
+      </w:r>
+      <w:r>
+        <w:rPr>
+          <w:rFonts w:ascii="Calibri" w:eastAsia="Times New Roman" w:hAnsi="Calibri" w:cs="Calibri"/>
+          <w:i/>
+          <w:iCs/>
+          <w:color w:val="000000"/>
+          <w:lang w:eastAsia="en-GB"/>
+        </w:rPr>
+        <w:t>Outcome</w:t>
+      </w:r>
+      <w:r>
+        <w:rPr>
+          <w:rFonts w:ascii="Calibri" w:eastAsia="Times New Roman" w:hAnsi="Calibri" w:cs="Calibri"/>
+          <w:color w:val="000000"/>
+          <w:lang w:eastAsia="en-GB"/>
+        </w:rPr>
+        <w:t xml:space="preserve"> is zero and one respectively</w:t>
+      </w:r>
+      <w:r>
+        <w:rPr>
+          <w:rFonts w:ascii="Calibri" w:eastAsia="Times New Roman" w:hAnsi="Calibri" w:cs="Calibri"/>
+          <w:color w:val="000000"/>
+          <w:lang w:eastAsia="en-GB"/>
+        </w:rPr>
+        <w:t>.</w:t>
+      </w:r>
+      <w:r>
+        <w:rPr>
+          <w:rFonts w:ascii="Calibri" w:eastAsia="Times New Roman" w:hAnsi="Calibri" w:cs="Calibri"/>
+          <w:color w:val="000000"/>
+          <w:lang w:eastAsia="en-GB"/>
+        </w:rPr>
+        <w:t xml:space="preserve"> In addition, the </w:t>
+      </w:r>
+      <w:r>
+        <w:rPr>
+          <w:rFonts w:ascii="Calibri" w:eastAsia="Times New Roman" w:hAnsi="Calibri" w:cs="Calibri"/>
+          <w:b/>
+          <w:bCs/>
+          <w:color w:val="000000"/>
+          <w:lang w:eastAsia="en-GB"/>
+        </w:rPr>
+        <w:t>describe</w:t>
+      </w:r>
+      <w:r>
+        <w:rPr>
+          <w:rFonts w:ascii="Calibri" w:eastAsia="Times New Roman" w:hAnsi="Calibri" w:cs="Calibri"/>
+          <w:color w:val="000000"/>
+          <w:lang w:eastAsia="en-GB"/>
+        </w:rPr>
+        <w:t xml:space="preserve"> function was also used to observes the differences between the two Outcome types.</w:t>
+      </w:r>
+    </w:p>
+    <w:p>
+      <w:pPr>
+        <w:pStyle w:val="ListParagraph"/>
+        <w:numPr>
+          <w:ilvl w:val="0"/>
+          <w:numId w:val="1"/>
+        </w:numPr>
+        <w:spacing w:line="240" w:lineRule="auto"/>
+        <w:rPr>
+          <w:rFonts w:ascii="Times New Roman" w:eastAsia="Times New Roman" w:hAnsi="Times New Roman" w:cs="Times New Roman"/>
+          <w:sz w:val="24"/>
+          <w:szCs w:val="24"/>
+          <w:lang w:eastAsia="en-GB"/>
+        </w:rPr>
+      </w:pPr>
+      <w:r>
+        <w:rPr>
+          <w:rFonts w:ascii="Calibri" w:eastAsia="Times New Roman" w:hAnsi="Calibri" w:cs="Calibri"/>
+          <w:color w:val="000000"/>
+          <w:lang w:eastAsia="en-GB"/>
+        </w:rPr>
+        <w:t>A correlation matrix heatmap was used to highlight the relationships between the variables</w:t>
+      </w:r>
+    </w:p>
+    <w:p>
+      <w:pPr>
+        <w:pStyle w:val="ListParagraph"/>
+        <w:numPr>
+          <w:ilvl w:val="0"/>
+          <w:numId w:val="1"/>
+        </w:numPr>
+        <w:spacing w:line="240" w:lineRule="auto"/>
+        <w:rPr>
+          <w:rFonts w:ascii="Times New Roman" w:eastAsia="Times New Roman" w:hAnsi="Times New Roman" w:cs="Times New Roman"/>
+          <w:sz w:val="24"/>
+          <w:szCs w:val="24"/>
+          <w:lang w:eastAsia="en-GB"/>
+        </w:rPr>
+      </w:pPr>
+      <w:r>
+        <w:rPr>
+          <w:rFonts w:ascii="Calibri" w:eastAsia="Times New Roman" w:hAnsi="Calibri" w:cs="Calibri"/>
+          <w:color w:val="000000"/>
+          <w:lang w:eastAsia="en-GB"/>
+        </w:rPr>
+        <w:t>For the top three correlation values, further analysis was conducted.</w:t>
+      </w:r>
+    </w:p>
+    <w:p>
+      <w:pPr>
+        <w:pStyle w:val="ListParagraph"/>
+        <w:numPr>
+          <w:ilvl w:val="0"/>
+          <w:numId w:val="1"/>
+        </w:numPr>
+        <w:spacing w:line="240" w:lineRule="auto"/>
+        <w:rPr>
+          <w:rFonts w:ascii="Times New Roman" w:eastAsia="Times New Roman" w:hAnsi="Times New Roman" w:cs="Times New Roman"/>
+          <w:sz w:val="24"/>
+          <w:szCs w:val="24"/>
+          <w:lang w:eastAsia="en-GB"/>
+        </w:rPr>
+      </w:pPr>
+      <w:r>
+        <w:rPr>
+          <w:rFonts w:ascii="Calibri" w:eastAsia="Times New Roman" w:hAnsi="Calibri" w:cs="Calibri"/>
+          <w:color w:val="000000"/>
+          <w:lang w:eastAsia="en-GB"/>
+        </w:rPr>
+        <w:t xml:space="preserve">The relationships between Age and Pregnancies, and </w:t>
+      </w:r>
+      <w:r>
+        <w:rPr>
+          <w:rFonts w:ascii="Calibri" w:eastAsia="Times New Roman" w:hAnsi="Calibri" w:cs="Calibri"/>
+          <w:color w:val="000000"/>
+          <w:lang w:eastAsia="en-GB"/>
+        </w:rPr>
+        <w:t>BMI and Skin Thickness was reviewed using seaborn</w:t>
+      </w:r>
+      <w:r>
+        <w:rPr>
+          <w:rFonts w:ascii="Calibri" w:eastAsia="Times New Roman" w:hAnsi="Calibri" w:cs="Calibri"/>
+          <w:b/>
+          <w:bCs/>
+          <w:color w:val="000000"/>
+          <w:lang w:eastAsia="en-GB"/>
+        </w:rPr>
+        <w:t xml:space="preserve"> </w:t>
+      </w:r>
+      <w:proofErr w:type="spellStart"/>
+      <w:r>
+        <w:rPr>
+          <w:rFonts w:ascii="Calibri" w:eastAsia="Times New Roman" w:hAnsi="Calibri" w:cs="Calibri"/>
+          <w:b/>
+          <w:bCs/>
+          <w:color w:val="000000"/>
+          <w:lang w:eastAsia="en-GB"/>
+        </w:rPr>
+        <w:t>regplots</w:t>
+      </w:r>
+      <w:proofErr w:type="spellEnd"/>
+      <w:r>
+        <w:rPr>
+          <w:rFonts w:ascii="Calibri" w:eastAsia="Times New Roman" w:hAnsi="Calibri" w:cs="Calibri"/>
+          <w:color w:val="000000"/>
+          <w:lang w:eastAsia="en-GB"/>
+        </w:rPr>
+        <w:t xml:space="preserve"> for each Outcome time.  This showed the linear regression model fits between non-diabetic and diabetic groups. Additionally, a seaborn scatterplot was reviewed across the whole outcome population with hue set to differentiate outcome groups.   All three plots were created as subplots with a common x and y axis to enable easier side-by-side comparison.</w:t>
+      </w:r>
+    </w:p>
+    <w:p>
+      <w:pPr>
+        <w:pStyle w:val="ListParagraph"/>
+        <w:numPr>
+          <w:ilvl w:val="0"/>
+          <w:numId w:val="1"/>
+        </w:numPr>
+        <w:spacing w:line="240" w:lineRule="auto"/>
+        <w:rPr>
+          <w:rFonts w:ascii="Times New Roman" w:eastAsia="Times New Roman" w:hAnsi="Times New Roman" w:cs="Times New Roman"/>
+          <w:sz w:val="24"/>
+          <w:szCs w:val="24"/>
+          <w:lang w:eastAsia="en-GB"/>
+        </w:rPr>
+      </w:pPr>
+      <w:r>
+        <w:rPr>
+          <w:rFonts w:ascii="Calibri" w:eastAsia="Times New Roman" w:hAnsi="Calibri" w:cs="Calibri"/>
+          <w:color w:val="000000"/>
+          <w:lang w:eastAsia="en-GB"/>
+        </w:rPr>
+        <w:t xml:space="preserve">Given the third highest correlation was between Outcome (target variable) and Glucose, different analysis was undertaken.  A seaborn </w:t>
+      </w:r>
+      <w:proofErr w:type="spellStart"/>
+      <w:r>
+        <w:rPr>
+          <w:rFonts w:ascii="Calibri" w:eastAsia="Times New Roman" w:hAnsi="Calibri" w:cs="Calibri"/>
+          <w:b/>
+          <w:bCs/>
+          <w:color w:val="000000"/>
+          <w:lang w:eastAsia="en-GB"/>
+        </w:rPr>
+        <w:t>displot</w:t>
+      </w:r>
+      <w:proofErr w:type="spellEnd"/>
+      <w:r>
+        <w:rPr>
+          <w:rFonts w:ascii="Calibri" w:eastAsia="Times New Roman" w:hAnsi="Calibri" w:cs="Calibri"/>
+          <w:color w:val="000000"/>
+          <w:lang w:eastAsia="en-GB"/>
+        </w:rPr>
+        <w:t xml:space="preserve"> was used to plot the distribution of non-diabetics and diabetics onto a single plot, </w:t>
+      </w:r>
+      <w:r>
+        <w:rPr>
+          <w:rFonts w:ascii="Calibri" w:eastAsia="Times New Roman" w:hAnsi="Calibri" w:cs="Calibri"/>
+          <w:color w:val="000000"/>
+          <w:lang w:eastAsia="en-GB"/>
+        </w:rPr>
+        <w:t>with</w:t>
+      </w:r>
+      <w:r>
+        <w:t xml:space="preserve"> a </w:t>
+      </w:r>
+      <w:r>
+        <w:rPr>
+          <w:rFonts w:ascii="Calibri" w:eastAsia="Times New Roman" w:hAnsi="Calibri" w:cs="Calibri"/>
+          <w:color w:val="000000"/>
+          <w:lang w:eastAsia="en-GB"/>
+        </w:rPr>
+        <w:t>kernel density estimates (KDEs)</w:t>
+      </w:r>
+      <w:r>
+        <w:rPr>
+          <w:rFonts w:ascii="Calibri" w:eastAsia="Times New Roman" w:hAnsi="Calibri" w:cs="Calibri"/>
+          <w:color w:val="000000"/>
+          <w:lang w:eastAsia="en-GB"/>
+        </w:rPr>
+        <w:t xml:space="preserve"> added to see the shape of the distribution.  </w:t>
+      </w:r>
+      <w:r>
+        <w:rPr>
+          <w:rFonts w:ascii="Calibri" w:eastAsia="Times New Roman" w:hAnsi="Calibri" w:cs="Calibri"/>
+          <w:color w:val="000000"/>
+          <w:lang w:eastAsia="en-GB"/>
+        </w:rPr>
+        <w:t>The respective means for each sub-group was also added to the plot.</w:t>
+      </w:r>
+    </w:p>
+    <w:p>
+      <w:pPr>
+        <w:pStyle w:val="ListParagraph"/>
+        <w:numPr>
+          <w:ilvl w:val="0"/>
+          <w:numId w:val="1"/>
+        </w:numPr>
+        <w:spacing w:line="240" w:lineRule="auto"/>
+        <w:rPr>
+          <w:rFonts w:ascii="Times New Roman" w:eastAsia="Times New Roman" w:hAnsi="Times New Roman" w:cs="Times New Roman"/>
+          <w:sz w:val="24"/>
+          <w:szCs w:val="24"/>
+          <w:lang w:eastAsia="en-GB"/>
+        </w:rPr>
+      </w:pPr>
+      <w:r>
+        <w:rPr>
+          <w:rFonts w:ascii="Calibri" w:eastAsia="Times New Roman" w:hAnsi="Calibri" w:cs="Calibri"/>
+          <w:color w:val="000000"/>
+          <w:lang w:eastAsia="en-GB"/>
+        </w:rPr>
+        <w:t>Visually the profile of glucose levels in diabetic</w:t>
+      </w:r>
+      <w:r>
+        <w:rPr>
+          <w:rFonts w:ascii="Calibri" w:eastAsia="Times New Roman" w:hAnsi="Calibri" w:cs="Calibri"/>
+          <w:color w:val="000000"/>
+          <w:lang w:eastAsia="en-GB"/>
+        </w:rPr>
+        <w:t>s</w:t>
+      </w:r>
+      <w:r>
+        <w:rPr>
+          <w:rFonts w:ascii="Calibri" w:eastAsia="Times New Roman" w:hAnsi="Calibri" w:cs="Calibri"/>
+          <w:color w:val="000000"/>
+          <w:lang w:eastAsia="en-GB"/>
+        </w:rPr>
+        <w:t xml:space="preserve"> looked materially lower when compared to the glucose levels in diabetics</w:t>
+      </w:r>
+      <w:r>
+        <w:rPr>
+          <w:rFonts w:ascii="Calibri" w:eastAsia="Times New Roman" w:hAnsi="Calibri" w:cs="Calibri"/>
+          <w:color w:val="000000"/>
+          <w:lang w:eastAsia="en-GB"/>
+        </w:rPr>
+        <w:t>.</w:t>
+      </w:r>
+    </w:p>
+    <w:p>
+      <w:pPr>
+        <w:pStyle w:val="ListParagraph"/>
+        <w:numPr>
+          <w:ilvl w:val="0"/>
+          <w:numId w:val="1"/>
+        </w:numPr>
+        <w:spacing w:line="240" w:lineRule="auto"/>
+        <w:rPr>
+          <w:rFonts w:ascii="Times New Roman" w:eastAsia="Times New Roman" w:hAnsi="Times New Roman" w:cs="Times New Roman"/>
+          <w:sz w:val="24"/>
+          <w:szCs w:val="24"/>
+          <w:lang w:eastAsia="en-GB"/>
+        </w:rPr>
+      </w:pPr>
+      <w:r>
+        <w:rPr>
+          <w:rFonts w:ascii="Calibri" w:eastAsia="Times New Roman" w:hAnsi="Calibri" w:cs="Calibri"/>
+          <w:color w:val="000000"/>
+          <w:lang w:eastAsia="en-GB"/>
+        </w:rPr>
+        <w:t>To test statistically</w:t>
+      </w:r>
+      <w:r>
+        <w:rPr>
+          <w:rFonts w:ascii="Calibri" w:eastAsia="Times New Roman" w:hAnsi="Calibri" w:cs="Calibri"/>
+          <w:color w:val="000000"/>
+          <w:lang w:eastAsia="en-GB"/>
+        </w:rPr>
+        <w:t>,</w:t>
+      </w:r>
+      <w:r>
+        <w:rPr>
+          <w:rFonts w:ascii="Calibri" w:eastAsia="Times New Roman" w:hAnsi="Calibri" w:cs="Calibri"/>
+          <w:color w:val="000000"/>
+          <w:lang w:eastAsia="en-GB"/>
+        </w:rPr>
+        <w:t xml:space="preserve"> a t-test was conducted on the two sub-datasets (glucose levels in non</w:t>
+      </w:r>
+      <w:r>
+        <w:rPr>
+          <w:rFonts w:ascii="Calibri" w:eastAsia="Times New Roman" w:hAnsi="Calibri" w:cs="Calibri"/>
+          <w:color w:val="000000"/>
+          <w:lang w:eastAsia="en-GB"/>
+        </w:rPr>
+        <w:t>-</w:t>
+      </w:r>
+      <w:proofErr w:type="gramStart"/>
+      <w:r>
+        <w:rPr>
+          <w:rFonts w:ascii="Calibri" w:eastAsia="Times New Roman" w:hAnsi="Calibri" w:cs="Calibri"/>
+          <w:color w:val="000000"/>
+          <w:lang w:eastAsia="en-GB"/>
+        </w:rPr>
+        <w:t>diabetics</w:t>
+      </w:r>
+      <w:proofErr w:type="gramEnd"/>
+      <w:r>
+        <w:rPr>
+          <w:rFonts w:ascii="Calibri" w:eastAsia="Times New Roman" w:hAnsi="Calibri" w:cs="Calibri"/>
+          <w:color w:val="000000"/>
+          <w:lang w:eastAsia="en-GB"/>
+        </w:rPr>
+        <w:t xml:space="preserve"> vs glucose levels diabetics)</w:t>
+      </w:r>
+      <w:r>
+        <w:rPr>
+          <w:rFonts w:ascii="Calibri" w:eastAsia="Times New Roman" w:hAnsi="Calibri" w:cs="Calibri"/>
+          <w:color w:val="000000"/>
+          <w:lang w:eastAsia="en-GB"/>
+        </w:rPr>
+        <w:t xml:space="preserve">.  The null hypothesis of both sub-datasets having the same mean was tested with a confidence level of 99%.  The null hypothesis was rejected, thereby suggesting that the means are statistically significantly different.   This was all achieved using the </w:t>
+      </w:r>
+      <w:proofErr w:type="spellStart"/>
+      <w:proofErr w:type="gramStart"/>
+      <w:r>
+        <w:rPr>
+          <w:rFonts w:ascii="Calibri" w:eastAsia="Times New Roman" w:hAnsi="Calibri" w:cs="Calibri"/>
+          <w:b/>
+          <w:bCs/>
+          <w:color w:val="000000"/>
+          <w:lang w:eastAsia="en-GB"/>
+        </w:rPr>
+        <w:t>scipy.stats</w:t>
+      </w:r>
+      <w:proofErr w:type="spellEnd"/>
+      <w:proofErr w:type="gramEnd"/>
+      <w:r>
+        <w:rPr>
+          <w:rFonts w:ascii="Calibri" w:eastAsia="Times New Roman" w:hAnsi="Calibri" w:cs="Calibri"/>
+          <w:color w:val="000000"/>
+          <w:lang w:eastAsia="en-GB"/>
+        </w:rPr>
+        <w:t xml:space="preserve"> module and the </w:t>
+      </w:r>
+      <w:proofErr w:type="spellStart"/>
+      <w:r>
+        <w:rPr>
+          <w:rFonts w:ascii="Calibri" w:eastAsia="Times New Roman" w:hAnsi="Calibri" w:cs="Calibri"/>
+          <w:b/>
+          <w:bCs/>
+          <w:color w:val="000000"/>
+          <w:lang w:eastAsia="en-GB"/>
+        </w:rPr>
+        <w:t>ttest_ind</w:t>
+      </w:r>
+      <w:proofErr w:type="spellEnd"/>
+      <w:r>
+        <w:rPr>
+          <w:rFonts w:ascii="Calibri" w:eastAsia="Times New Roman" w:hAnsi="Calibri" w:cs="Calibri"/>
+          <w:color w:val="000000"/>
+          <w:lang w:eastAsia="en-GB"/>
+        </w:rPr>
+        <w:t xml:space="preserve"> function.</w:t>
+      </w:r>
+    </w:p>
+    <w:p>
+      <w:pPr>
+        <w:pStyle w:val="ListParagraph"/>
+        <w:numPr>
+          <w:ilvl w:val="0"/>
+          <w:numId w:val="1"/>
+        </w:numPr>
+        <w:spacing w:line="240" w:lineRule="auto"/>
+        <w:rPr>
+          <w:rFonts w:ascii="Times New Roman" w:eastAsia="Times New Roman" w:hAnsi="Times New Roman" w:cs="Times New Roman"/>
+          <w:sz w:val="24"/>
+          <w:szCs w:val="24"/>
+          <w:lang w:eastAsia="en-GB"/>
+        </w:rPr>
+      </w:pPr>
+    </w:p>
+    <w:p>
+      <w:pPr>
+        <w:spacing w:line="240" w:lineRule="auto"/>
+        <w:rPr>
+          <w:rFonts w:ascii="Times New Roman" w:eastAsia="Times New Roman" w:hAnsi="Times New Roman" w:cs="Times New Roman"/>
+          <w:sz w:val="24"/>
+          <w:szCs w:val="24"/>
+          <w:lang w:eastAsia="en-GB"/>
+        </w:rPr>
+      </w:pPr>
+      <w:r>
+        <w:rPr>
+          <w:rFonts w:ascii="Calibri" w:eastAsia="Times New Roman" w:hAnsi="Calibri" w:cs="Calibri"/>
+          <w:color w:val="000000"/>
+          <w:lang w:eastAsia="en-GB"/>
+        </w:rPr>
+        <w:t xml:space="preserve">- Re-reviewed the integrity of the data by using info, describe and </w:t>
+      </w:r>
+      <w:proofErr w:type="spellStart"/>
+      <w:r>
+        <w:rPr>
+          <w:rFonts w:ascii="Calibri" w:eastAsia="Times New Roman" w:hAnsi="Calibri" w:cs="Calibri"/>
+          <w:color w:val="000000"/>
+          <w:lang w:eastAsia="en-GB"/>
+        </w:rPr>
+        <w:t>isnull</w:t>
+      </w:r>
+      <w:proofErr w:type="spellEnd"/>
+      <w:r>
+        <w:rPr>
+          <w:rFonts w:ascii="Calibri" w:eastAsia="Times New Roman" w:hAnsi="Calibri" w:cs="Calibri"/>
+          <w:color w:val="000000"/>
+          <w:lang w:eastAsia="en-GB"/>
+        </w:rPr>
+        <w:t xml:space="preserve"> functions</w:t>
+      </w:r>
+    </w:p>
+    <w:p>
+      <w:pPr>
+        <w:spacing w:line="240" w:lineRule="auto"/>
+        <w:rPr>
+          <w:rFonts w:ascii="Times New Roman" w:eastAsia="Times New Roman" w:hAnsi="Times New Roman" w:cs="Times New Roman"/>
+          <w:sz w:val="24"/>
+          <w:szCs w:val="24"/>
+          <w:lang w:eastAsia="en-GB"/>
+        </w:rPr>
+      </w:pPr>
+      <w:r>
+        <w:rPr>
+          <w:rFonts w:ascii="Calibri" w:eastAsia="Times New Roman" w:hAnsi="Calibri" w:cs="Calibri"/>
+          <w:color w:val="000000"/>
+          <w:lang w:eastAsia="en-GB"/>
+        </w:rPr>
+        <w:t>- Dataset split into a training and test groups, using a 40% split ratio and allocated a random set (for consistent repeatability) </w:t>
+      </w:r>
+    </w:p>
+    <w:p>
+      <w:pPr>
+        <w:spacing w:line="240" w:lineRule="auto"/>
+        <w:rPr>
+          <w:rFonts w:ascii="Times New Roman" w:eastAsia="Times New Roman" w:hAnsi="Times New Roman" w:cs="Times New Roman"/>
+          <w:sz w:val="24"/>
+          <w:szCs w:val="24"/>
+          <w:lang w:eastAsia="en-GB"/>
+        </w:rPr>
+      </w:pPr>
+      <w:r>
+        <w:rPr>
+          <w:rFonts w:ascii="Calibri" w:eastAsia="Times New Roman" w:hAnsi="Calibri" w:cs="Calibri"/>
+          <w:color w:val="000000"/>
+          <w:lang w:eastAsia="en-GB"/>
+        </w:rPr>
+        <w:lastRenderedPageBreak/>
+        <w:t>- A range of matching learning classification models were run on the datasets to see if the feature variables could accuracy predict the target variables. The models used were x, y, Z. </w:t>
+      </w:r>
+    </w:p>
+    <w:p>
+      <w:pPr>
+        <w:spacing w:line="240" w:lineRule="auto"/>
+        <w:rPr>
+          <w:rFonts w:ascii="Times New Roman" w:eastAsia="Times New Roman" w:hAnsi="Times New Roman" w:cs="Times New Roman"/>
+          <w:sz w:val="24"/>
+          <w:szCs w:val="24"/>
+          <w:lang w:eastAsia="en-GB"/>
+        </w:rPr>
+      </w:pPr>
+      <w:r>
+        <w:rPr>
+          <w:rFonts w:ascii="Calibri" w:eastAsia="Times New Roman" w:hAnsi="Calibri" w:cs="Calibri"/>
+          <w:color w:val="000000"/>
+          <w:lang w:eastAsia="en-GB"/>
+        </w:rPr>
+        <w:t xml:space="preserve">- To avoid </w:t>
+      </w:r>
+      <w:proofErr w:type="spellStart"/>
+      <w:r>
+        <w:rPr>
+          <w:rFonts w:ascii="Calibri" w:eastAsia="Times New Roman" w:hAnsi="Calibri" w:cs="Calibri"/>
+          <w:color w:val="000000"/>
+          <w:lang w:eastAsia="en-GB"/>
+        </w:rPr>
+        <w:t>repition</w:t>
+      </w:r>
+      <w:proofErr w:type="spellEnd"/>
+      <w:r>
+        <w:rPr>
+          <w:rFonts w:ascii="Calibri" w:eastAsia="Times New Roman" w:hAnsi="Calibri" w:cs="Calibri"/>
+          <w:color w:val="000000"/>
+          <w:lang w:eastAsia="en-GB"/>
+        </w:rPr>
+        <w:t xml:space="preserve"> of code, a loop was created to iterate through the models. The accuracy scores of each model were stored in a </w:t>
+      </w:r>
+      <w:proofErr w:type="spellStart"/>
+      <w:r>
+        <w:rPr>
+          <w:rFonts w:ascii="Calibri" w:eastAsia="Times New Roman" w:hAnsi="Calibri" w:cs="Calibri"/>
+          <w:color w:val="000000"/>
+          <w:lang w:eastAsia="en-GB"/>
+        </w:rPr>
+        <w:t>dataframe</w:t>
+      </w:r>
+      <w:proofErr w:type="spellEnd"/>
+      <w:r>
+        <w:rPr>
+          <w:rFonts w:ascii="Calibri" w:eastAsia="Times New Roman" w:hAnsi="Calibri" w:cs="Calibri"/>
+          <w:color w:val="000000"/>
+          <w:lang w:eastAsia="en-GB"/>
+        </w:rPr>
+        <w:t>. </w:t>
+      </w:r>
+    </w:p>
+    <w:p>
+      <w:pPr>
+        <w:spacing w:line="240" w:lineRule="auto"/>
+        <w:rPr>
+          <w:rFonts w:ascii="Times New Roman" w:eastAsia="Times New Roman" w:hAnsi="Times New Roman" w:cs="Times New Roman"/>
+          <w:sz w:val="24"/>
+          <w:szCs w:val="24"/>
+          <w:lang w:eastAsia="en-GB"/>
+        </w:rPr>
+      </w:pPr>
+      <w:r>
+        <w:rPr>
+          <w:rFonts w:ascii="Calibri" w:eastAsia="Times New Roman" w:hAnsi="Calibri" w:cs="Calibri"/>
+          <w:color w:val="000000"/>
+          <w:lang w:eastAsia="en-GB"/>
+        </w:rPr>
+        <w:t>- The results were noted and the hyperparameter tuning was applied to see if the accuracy of the predictions could be improved.</w:t>
+      </w:r>
+    </w:p>
+    <w:p/>
+    <w:p>
+      <w:pPr>
+        <w:pStyle w:val="Heading2"/>
         <w:rPr>
           <w:lang w:val="en-US"/>
         </w:rPr>
       </w:pPr>
+      <w:r>
+        <w:rPr>
+          <w:lang w:val="en-US"/>
+        </w:rPr>
+        <w:t>Results</w:t>
+      </w:r>
+    </w:p>
+    <w:p>
+      <w:pPr>
+        <w:rPr>
+          <w:lang w:val="en-US"/>
+        </w:rPr>
+      </w:pPr>
+      <w:r>
+        <w:rPr>
+          <w:lang w:val="en-US"/>
+        </w:rPr>
+        <w:t>(Include the charts and describe them)</w:t>
+      </w:r>
+    </w:p>
+    <w:p>
+      <w:pPr>
+        <w:rPr>
+          <w:lang w:val="en-US"/>
+        </w:rPr>
+      </w:pPr>
     </w:p>
     <w:p>
       <w:pPr>
@@ -294,7 +5332,7 @@
         <w:rPr>
           <w:lang w:val="en-US"/>
         </w:rPr>
-        <w:t>Implementation Process</w:t>
+        <w:t>Insights</w:t>
       </w:r>
     </w:p>
     <w:p>
@@ -307,7 +5345,7 @@
         <w:rPr>
           <w:lang w:val="en-US"/>
         </w:rPr>
-        <w:t>(Describe your entire process in detail)</w:t>
+        <w:t>(Point out at least 5 insights in bullet points)</w:t>
       </w:r>
     </w:p>
     <w:p>
@@ -328,7 +5366,7 @@
         <w:rPr>
           <w:lang w:val="en-US"/>
         </w:rPr>
-        <w:t>Results</w:t>
+        <w:t>References</w:t>
       </w:r>
     </w:p>
     <w:p>
@@ -341,7 +5379,7 @@
         <w:rPr>
           <w:lang w:val="en-US"/>
         </w:rPr>
-        <w:t>(Include the charts and describe them)</w:t>
+        <w:t>(Include any references if required)</w:t>
       </w:r>
     </w:p>
     <w:p>
@@ -350,82 +5388,37 @@
           <w:lang w:val="en-US"/>
         </w:rPr>
       </w:pPr>
-    </w:p>
-    <w:p>
-      <w:pPr>
-        <w:pStyle w:val="Heading2"/>
+      <w:r>
         <w:rPr>
           <w:lang w:val="en-US"/>
         </w:rPr>
-      </w:pPr>
+        <w:t>(</w:t>
+      </w:r>
+      <w:proofErr w:type="gramStart"/>
       <w:r>
         <w:rPr>
           <w:lang w:val="en-US"/>
         </w:rPr>
-        <w:t>Insights</w:t>
-      </w:r>
-    </w:p>
-    <w:p>
-      <w:pPr>
+        <w:t>insert</w:t>
+      </w:r>
+      <w:proofErr w:type="gramEnd"/>
+      <w:r>
         <w:rPr>
           <w:lang w:val="en-US"/>
         </w:rPr>
-      </w:pPr>
-      <w:r>
+        <w:t xml:space="preserve"> URL here)</w:t>
+      </w:r>
+    </w:p>
+    <w:p/>
+    <w:p>
+      <w:pPr>
         <w:rPr>
           <w:lang w:val="en-US"/>
         </w:rPr>
-        <w:t>(Point out at least 5 insights in bullet points)</w:t>
-      </w:r>
-    </w:p>
-    <w:p>
-      <w:pPr>
-        <w:rPr>
-          <w:lang w:val="en-US"/>
-        </w:rPr>
-      </w:pPr>
-    </w:p>
-    <w:p>
-      <w:pPr>
-        <w:pStyle w:val="Heading2"/>
-        <w:rPr>
-          <w:lang w:val="en-US"/>
-        </w:rPr>
-      </w:pPr>
-      <w:r>
-        <w:rPr>
-          <w:lang w:val="en-US"/>
-        </w:rPr>
-        <w:t>References</w:t>
-      </w:r>
-    </w:p>
-    <w:p>
-      <w:pPr>
-        <w:rPr>
-          <w:lang w:val="en-US"/>
-        </w:rPr>
-      </w:pPr>
-      <w:r>
-        <w:rPr>
-          <w:lang w:val="en-US"/>
-        </w:rPr>
-        <w:t>(Include any references if required)</w:t>
-      </w:r>
-    </w:p>
-    <w:p>
-      <w:pPr>
-        <w:rPr>
-          <w:lang w:val="en-US"/>
-        </w:rPr>
-      </w:pPr>
-      <w:r>
-        <w:rPr>
-          <w:lang w:val="en-US"/>
-        </w:rPr>
-        <w:t>(insert URL here)</w:t>
-      </w:r>
+      </w:pPr>
     </w:p>
     <w:sectPr>
+      <w:footerReference w:type="default" r:id="rId12"/>
       <w:pgSz w:w="11906" w:h="16838"/>
       <w:pgMar w:top="1440" w:right="1440" w:bottom="1440" w:left="1440" w:header="708" w:footer="708" w:gutter="0"/>
       <w:cols w:space="708"/>
@@ -433,6 +5426,545 @@
     </w:sectPr>
   </w:body>
 </w:document>
+</file>
+
+<file path=word/endnotes.xml><?xml version="1.0" encoding="utf-8"?>
+<w:endnotes xmlns:wpc="http://schemas.microsoft.com/office/word/2010/wordprocessingCanvas" xmlns:cx="http://schemas.microsoft.com/office/drawing/2014/chartex" xmlns:cx1="http://schemas.microsoft.com/office/drawing/2015/9/8/chartex" xmlns:cx2="http://schemas.microsoft.com/office/drawing/2015/10/21/chartex" xmlns:cx3="http://schemas.microsoft.com/office/drawing/2016/5/9/chartex" xmlns:cx4="http://schemas.microsoft.com/office/drawing/2016/5/10/chartex" xmlns:cx5="http://schemas.microsoft.com/office/drawing/2016/5/11/chartex" xmlns:cx6="http://schemas.microsoft.com/office/drawing/2016/5/12/chartex" xmlns:cx7="http://schemas.microsoft.com/office/drawing/2016/5/13/chartex" xmlns:cx8="http://schemas.microsoft.com/office/drawing/2016/5/14/chartex" xmlns:mc="http://schemas.openxmlformats.org/markup-compatibility/2006" xmlns:aink="http://schemas.microsoft.com/office/drawing/2016/ink" xmlns:am3d="http://schemas.microsoft.com/office/drawing/2017/model3d" xmlns:o="urn:schemas-microsoft-com:office:office" xmlns:oel="http://schemas.microsoft.com/office/2019/extlst" xmlns:r="http://schemas.openxmlformats.org/officeDocument/2006/relationships" xmlns:m="http://schemas.openxmlformats.org/officeDocument/2006/math" xmlns:v="urn:schemas-microsoft-com:vml" xmlns:wp14="http://schemas.microsoft.com/office/word/2010/wordprocessingDrawing" xmlns:wp="http://schemas.openxmlformats.org/drawingml/2006/wordprocessingDrawing" xmlns:w10="urn:schemas-microsoft-com:office:word" xmlns:w="http://schemas.openxmlformats.org/wordprocessingml/2006/main" xmlns:w14="http://schemas.microsoft.com/office/word/2010/wordml" xmlns:w15="http://schemas.microsoft.com/office/word/2012/wordml" xmlns:w16cex="http://schemas.microsoft.com/office/word/2018/wordml/cex" xmlns:w16cid="http://schemas.microsoft.com/office/word/2016/wordml/cid" xmlns:w16="http://schemas.microsoft.com/office/word/2018/wordml" xmlns:w16sdtdh="http://schemas.microsoft.com/office/word/2020/wordml/sdtdatahash" xmlns:w16se="http://schemas.microsoft.com/office/word/2015/wordml/symex" xmlns:wpg="http://schemas.microsoft.com/office/word/2010/wordprocessingGroup" xmlns:wpi="http://schemas.microsoft.com/office/word/2010/wordprocessingInk" xmlns:wne="http://schemas.microsoft.com/office/word/2006/wordml" xmlns:wps="http://schemas.microsoft.com/office/word/2010/wordprocessingShape" mc:Ignorable="w14 w15 w16se w16cid w16 w16cex w16sdtdh wp14">
+  <w:endnote w:type="separator" w:id="-1">
+    <w:p>
+      <w:pPr>
+        <w:spacing w:after="0" w:line="240" w:lineRule="auto"/>
+      </w:pPr>
+      <w:r>
+        <w:separator/>
+      </w:r>
+    </w:p>
+  </w:endnote>
+  <w:endnote w:type="continuationSeparator" w:id="0">
+    <w:p>
+      <w:pPr>
+        <w:spacing w:after="0" w:line="240" w:lineRule="auto"/>
+      </w:pPr>
+      <w:r>
+        <w:continuationSeparator/>
+      </w:r>
+    </w:p>
+  </w:endnote>
+</w:endnotes>
+</file>
+
+<file path=word/footer1.xml><?xml version="1.0" encoding="utf-8"?>
+<w:ftr xmlns:wpc="http://schemas.microsoft.com/office/word/2010/wordprocessingCanvas" xmlns:cx="http://schemas.microsoft.com/office/drawing/2014/chartex" xmlns:cx1="http://schemas.microsoft.com/office/drawing/2015/9/8/chartex" xmlns:cx2="http://schemas.microsoft.com/office/drawing/2015/10/21/chartex" xmlns:cx3="http://schemas.microsoft.com/office/drawing/2016/5/9/chartex" xmlns:cx4="http://schemas.microsoft.com/office/drawing/2016/5/10/chartex" xmlns:cx5="http://schemas.microsoft.com/office/drawing/2016/5/11/chartex" xmlns:cx6="http://schemas.microsoft.com/office/drawing/2016/5/12/chartex" xmlns:cx7="http://schemas.microsoft.com/office/drawing/2016/5/13/chartex" xmlns:cx8="http://schemas.microsoft.com/office/drawing/2016/5/14/chartex" xmlns:mc="http://schemas.openxmlformats.org/markup-compatibility/2006" xmlns:aink="http://schemas.microsoft.com/office/drawing/2016/ink" xmlns:am3d="http://schemas.microsoft.com/office/drawing/2017/model3d" xmlns:o="urn:schemas-microsoft-com:office:office" xmlns:oel="http://schemas.microsoft.com/office/2019/extlst" xmlns:r="http://schemas.openxmlformats.org/officeDocument/2006/relationships" xmlns:m="http://schemas.openxmlformats.org/officeDocument/2006/math" xmlns:v="urn:schemas-microsoft-com:vml" xmlns:wp14="http://schemas.microsoft.com/office/word/2010/wordprocessingDrawing" xmlns:wp="http://schemas.openxmlformats.org/drawingml/2006/wordprocessingDrawing" xmlns:w10="urn:schemas-microsoft-com:office:word" xmlns:w="http://schemas.openxmlformats.org/wordprocessingml/2006/main" xmlns:w14="http://schemas.microsoft.com/office/word/2010/wordml" xmlns:w15="http://schemas.microsoft.com/office/word/2012/wordml" xmlns:w16cex="http://schemas.microsoft.com/office/word/2018/wordml/cex" xmlns:w16cid="http://schemas.microsoft.com/office/word/2016/wordml/cid" xmlns:w16="http://schemas.microsoft.com/office/word/2018/wordml" xmlns:w16sdtdh="http://schemas.microsoft.com/office/word/2020/wordml/sdtdatahash" xmlns:w16se="http://schemas.microsoft.com/office/word/2015/wordml/symex" xmlns:wpg="http://schemas.microsoft.com/office/word/2010/wordprocessingGroup" xmlns:wpi="http://schemas.microsoft.com/office/word/2010/wordprocessingInk" xmlns:wne="http://schemas.microsoft.com/office/word/2006/wordml" xmlns:wps="http://schemas.microsoft.com/office/word/2010/wordprocessingShape" mc:Ignorable="w14 w15 w16se w16cid w16 w16cex w16sdtdh wp14">
+  <w:sdt>
+    <w:sdtPr>
+      <w:id w:val="2092271888"/>
+      <w:docPartObj>
+        <w:docPartGallery w:val="Page Numbers (Bottom of Page)"/>
+        <w:docPartUnique/>
+      </w:docPartObj>
+    </w:sdtPr>
+    <w:sdtContent>
+      <w:sdt>
+        <w:sdtPr>
+          <w:id w:val="-1769616900"/>
+          <w:docPartObj>
+            <w:docPartGallery w:val="Page Numbers (Top of Page)"/>
+            <w:docPartUnique/>
+          </w:docPartObj>
+        </w:sdtPr>
+        <w:sdtContent>
+          <w:p>
+            <w:pPr>
+              <w:pStyle w:val="Footer"/>
+              <w:jc w:val="center"/>
+            </w:pPr>
+            <w:r>
+              <w:rPr>
+                <w:b/>
+                <w:bCs/>
+                <w:color w:val="BFBFBF" w:themeColor="background1" w:themeShade="BF"/>
+                <w:sz w:val="24"/>
+                <w:szCs w:val="24"/>
+              </w:rPr>
+              <w:fldChar w:fldCharType="begin"/>
+            </w:r>
+            <w:r>
+              <w:rPr>
+                <w:b/>
+                <w:bCs/>
+                <w:color w:val="BFBFBF" w:themeColor="background1" w:themeShade="BF"/>
+              </w:rPr>
+              <w:instrText xml:space="preserve"> PAGE </w:instrText>
+            </w:r>
+            <w:r>
+              <w:rPr>
+                <w:b/>
+                <w:bCs/>
+                <w:color w:val="BFBFBF" w:themeColor="background1" w:themeShade="BF"/>
+                <w:sz w:val="24"/>
+                <w:szCs w:val="24"/>
+              </w:rPr>
+              <w:fldChar w:fldCharType="separate"/>
+            </w:r>
+            <w:r>
+              <w:rPr>
+                <w:b/>
+                <w:bCs/>
+                <w:noProof/>
+                <w:color w:val="BFBFBF" w:themeColor="background1" w:themeShade="BF"/>
+              </w:rPr>
+              <w:t>2</w:t>
+            </w:r>
+            <w:r>
+              <w:rPr>
+                <w:b/>
+                <w:bCs/>
+                <w:color w:val="BFBFBF" w:themeColor="background1" w:themeShade="BF"/>
+                <w:sz w:val="24"/>
+                <w:szCs w:val="24"/>
+              </w:rPr>
+              <w:fldChar w:fldCharType="end"/>
+            </w:r>
+            <w:r>
+              <w:rPr>
+                <w:color w:val="BFBFBF" w:themeColor="background1" w:themeShade="BF"/>
+              </w:rPr>
+              <w:t xml:space="preserve"> of </w:t>
+            </w:r>
+            <w:r>
+              <w:rPr>
+                <w:b/>
+                <w:bCs/>
+                <w:color w:val="BFBFBF" w:themeColor="background1" w:themeShade="BF"/>
+                <w:sz w:val="24"/>
+                <w:szCs w:val="24"/>
+              </w:rPr>
+              <w:fldChar w:fldCharType="begin"/>
+            </w:r>
+            <w:r>
+              <w:rPr>
+                <w:b/>
+                <w:bCs/>
+                <w:color w:val="BFBFBF" w:themeColor="background1" w:themeShade="BF"/>
+              </w:rPr>
+              <w:instrText xml:space="preserve"> NUMPAGES  </w:instrText>
+            </w:r>
+            <w:r>
+              <w:rPr>
+                <w:b/>
+                <w:bCs/>
+                <w:color w:val="BFBFBF" w:themeColor="background1" w:themeShade="BF"/>
+                <w:sz w:val="24"/>
+                <w:szCs w:val="24"/>
+              </w:rPr>
+              <w:fldChar w:fldCharType="separate"/>
+            </w:r>
+            <w:r>
+              <w:rPr>
+                <w:b/>
+                <w:bCs/>
+                <w:noProof/>
+                <w:color w:val="BFBFBF" w:themeColor="background1" w:themeShade="BF"/>
+              </w:rPr>
+              <w:t>2</w:t>
+            </w:r>
+            <w:r>
+              <w:rPr>
+                <w:b/>
+                <w:bCs/>
+                <w:color w:val="BFBFBF" w:themeColor="background1" w:themeShade="BF"/>
+                <w:sz w:val="24"/>
+                <w:szCs w:val="24"/>
+              </w:rPr>
+              <w:fldChar w:fldCharType="end"/>
+            </w:r>
+          </w:p>
+        </w:sdtContent>
+      </w:sdt>
+    </w:sdtContent>
+  </w:sdt>
+  <w:p>
+    <w:pPr>
+      <w:pStyle w:val="Footer"/>
+    </w:pPr>
+  </w:p>
+</w:ftr>
+</file>
+
+<file path=word/footnotes.xml><?xml version="1.0" encoding="utf-8"?>
+<w:footnotes xmlns:wpc="http://schemas.microsoft.com/office/word/2010/wordprocessingCanvas" xmlns:cx="http://schemas.microsoft.com/office/drawing/2014/chartex" xmlns:cx1="http://schemas.microsoft.com/office/drawing/2015/9/8/chartex" xmlns:cx2="http://schemas.microsoft.com/office/drawing/2015/10/21/chartex" xmlns:cx3="http://schemas.microsoft.com/office/drawing/2016/5/9/chartex" xmlns:cx4="http://schemas.microsoft.com/office/drawing/2016/5/10/chartex" xmlns:cx5="http://schemas.microsoft.com/office/drawing/2016/5/11/chartex" xmlns:cx6="http://schemas.microsoft.com/office/drawing/2016/5/12/chartex" xmlns:cx7="http://schemas.microsoft.com/office/drawing/2016/5/13/chartex" xmlns:cx8="http://schemas.microsoft.com/office/drawing/2016/5/14/chartex" xmlns:mc="http://schemas.openxmlformats.org/markup-compatibility/2006" xmlns:aink="http://schemas.microsoft.com/office/drawing/2016/ink" xmlns:am3d="http://schemas.microsoft.com/office/drawing/2017/model3d" xmlns:o="urn:schemas-microsoft-com:office:office" xmlns:oel="http://schemas.microsoft.com/office/2019/extlst" xmlns:r="http://schemas.openxmlformats.org/officeDocument/2006/relationships" xmlns:m="http://schemas.openxmlformats.org/officeDocument/2006/math" xmlns:v="urn:schemas-microsoft-com:vml" xmlns:wp14="http://schemas.microsoft.com/office/word/2010/wordprocessingDrawing" xmlns:wp="http://schemas.openxmlformats.org/drawingml/2006/wordprocessingDrawing" xmlns:w10="urn:schemas-microsoft-com:office:word" xmlns:w="http://schemas.openxmlformats.org/wordprocessingml/2006/main" xmlns:w14="http://schemas.microsoft.com/office/word/2010/wordml" xmlns:w15="http://schemas.microsoft.com/office/word/2012/wordml" xmlns:w16cex="http://schemas.microsoft.com/office/word/2018/wordml/cex" xmlns:w16cid="http://schemas.microsoft.com/office/word/2016/wordml/cid" xmlns:w16="http://schemas.microsoft.com/office/word/2018/wordml" xmlns:w16sdtdh="http://schemas.microsoft.com/office/word/2020/wordml/sdtdatahash" xmlns:w16se="http://schemas.microsoft.com/office/word/2015/wordml/symex" xmlns:wpg="http://schemas.microsoft.com/office/word/2010/wordprocessingGroup" xmlns:wpi="http://schemas.microsoft.com/office/word/2010/wordprocessingInk" xmlns:wne="http://schemas.microsoft.com/office/word/2006/wordml" xmlns:wps="http://schemas.microsoft.com/office/word/2010/wordprocessingShape" mc:Ignorable="w14 w15 w16se w16cid w16 w16cex w16sdtdh wp14">
+  <w:footnote w:type="separator" w:id="-1">
+    <w:p>
+      <w:pPr>
+        <w:spacing w:after="0" w:line="240" w:lineRule="auto"/>
+      </w:pPr>
+      <w:r>
+        <w:separator/>
+      </w:r>
+    </w:p>
+  </w:footnote>
+  <w:footnote w:type="continuationSeparator" w:id="0">
+    <w:p>
+      <w:pPr>
+        <w:spacing w:after="0" w:line="240" w:lineRule="auto"/>
+      </w:pPr>
+      <w:r>
+        <w:continuationSeparator/>
+      </w:r>
+    </w:p>
+  </w:footnote>
+</w:footnotes>
+</file>
+
+<file path=word/numbering.xml><?xml version="1.0" encoding="utf-8"?>
+<w:numbering xmlns:wpc="http://schemas.microsoft.com/office/word/2010/wordprocessingCanvas" xmlns:cx="http://schemas.microsoft.com/office/drawing/2014/chartex" xmlns:cx1="http://schemas.microsoft.com/office/drawing/2015/9/8/chartex" xmlns:cx2="http://schemas.microsoft.com/office/drawing/2015/10/21/chartex" xmlns:cx3="http://schemas.microsoft.com/office/drawing/2016/5/9/chartex" xmlns:cx4="http://schemas.microsoft.com/office/drawing/2016/5/10/chartex" xmlns:cx5="http://schemas.microsoft.com/office/drawing/2016/5/11/chartex" xmlns:cx6="http://schemas.microsoft.com/office/drawing/2016/5/12/chartex" xmlns:cx7="http://schemas.microsoft.com/office/drawing/2016/5/13/chartex" xmlns:cx8="http://schemas.microsoft.com/office/drawing/2016/5/14/chartex" xmlns:mc="http://schemas.openxmlformats.org/markup-compatibility/2006" xmlns:aink="http://schemas.microsoft.com/office/drawing/2016/ink" xmlns:am3d="http://schemas.microsoft.com/office/drawing/2017/model3d" xmlns:o="urn:schemas-microsoft-com:office:office" xmlns:oel="http://schemas.microsoft.com/office/2019/extlst" xmlns:r="http://schemas.openxmlformats.org/officeDocument/2006/relationships" xmlns:m="http://schemas.openxmlformats.org/officeDocument/2006/math" xmlns:v="urn:schemas-microsoft-com:vml" xmlns:wp14="http://schemas.microsoft.com/office/word/2010/wordprocessingDrawing" xmlns:wp="http://schemas.openxmlformats.org/drawingml/2006/wordprocessingDrawing" xmlns:w10="urn:schemas-microsoft-com:office:word" xmlns:w="http://schemas.openxmlformats.org/wordprocessingml/2006/main" xmlns:w14="http://schemas.microsoft.com/office/word/2010/wordml" xmlns:w15="http://schemas.microsoft.com/office/word/2012/wordml" xmlns:w16cex="http://schemas.microsoft.com/office/word/2018/wordml/cex" xmlns:w16cid="http://schemas.microsoft.com/office/word/2016/wordml/cid" xmlns:w16="http://schemas.microsoft.com/office/word/2018/wordml" xmlns:w16sdtdh="http://schemas.microsoft.com/office/word/2020/wordml/sdtdatahash" xmlns:w16se="http://schemas.microsoft.com/office/word/2015/wordml/symex" xmlns:wpg="http://schemas.microsoft.com/office/word/2010/wordprocessingGroup" xmlns:wpi="http://schemas.microsoft.com/office/word/2010/wordprocessingInk" xmlns:wne="http://schemas.microsoft.com/office/word/2006/wordml" xmlns:wps="http://schemas.microsoft.com/office/word/2010/wordprocessingShape" mc:Ignorable="w14 w15 w16se w16cid w16 w16cex w16sdtdh wp14">
+  <w:abstractNum w:abstractNumId="0" w15:restartNumberingAfterBreak="0">
+    <w:nsid w:val="750E6091"/>
+    <w:multiLevelType w:val="hybridMultilevel"/>
+    <w:tmpl w:val="CC6A8662"/>
+    <w:lvl w:ilvl="0" w:tplc="08090001">
+      <w:start w:val="1"/>
+      <w:numFmt w:val="bullet"/>
+      <w:lvlText w:val=""/>
+      <w:lvlJc w:val="left"/>
+      <w:pPr>
+        <w:ind w:left="360" w:hanging="360"/>
+      </w:pPr>
+      <w:rPr>
+        <w:rFonts w:ascii="Symbol" w:hAnsi="Symbol" w:hint="default"/>
+      </w:rPr>
+    </w:lvl>
+    <w:lvl w:ilvl="1" w:tplc="08090003">
+      <w:start w:val="1"/>
+      <w:numFmt w:val="bullet"/>
+      <w:lvlText w:val="o"/>
+      <w:lvlJc w:val="left"/>
+      <w:pPr>
+        <w:ind w:left="1080" w:hanging="360"/>
+      </w:pPr>
+      <w:rPr>
+        <w:rFonts w:ascii="Courier New" w:hAnsi="Courier New" w:cs="Courier New" w:hint="default"/>
+      </w:rPr>
+    </w:lvl>
+    <w:lvl w:ilvl="2" w:tplc="08090005" w:tentative="1">
+      <w:start w:val="1"/>
+      <w:numFmt w:val="bullet"/>
+      <w:lvlText w:val=""/>
+      <w:lvlJc w:val="left"/>
+      <w:pPr>
+        <w:ind w:left="1800" w:hanging="360"/>
+      </w:pPr>
+      <w:rPr>
+        <w:rFonts w:ascii="Wingdings" w:hAnsi="Wingdings" w:hint="default"/>
+      </w:rPr>
+    </w:lvl>
+    <w:lvl w:ilvl="3" w:tplc="08090001" w:tentative="1">
+      <w:start w:val="1"/>
+      <w:numFmt w:val="bullet"/>
+      <w:lvlText w:val=""/>
+      <w:lvlJc w:val="left"/>
+      <w:pPr>
+        <w:ind w:left="2520" w:hanging="360"/>
+      </w:pPr>
+      <w:rPr>
+        <w:rFonts w:ascii="Symbol" w:hAnsi="Symbol" w:hint="default"/>
+      </w:rPr>
+    </w:lvl>
+    <w:lvl w:ilvl="4" w:tplc="08090003" w:tentative="1">
+      <w:start w:val="1"/>
+      <w:numFmt w:val="bullet"/>
+      <w:lvlText w:val="o"/>
+      <w:lvlJc w:val="left"/>
+      <w:pPr>
+        <w:ind w:left="3240" w:hanging="360"/>
+      </w:pPr>
+      <w:rPr>
+        <w:rFonts w:ascii="Courier New" w:hAnsi="Courier New" w:cs="Courier New" w:hint="default"/>
+      </w:rPr>
+    </w:lvl>
+    <w:lvl w:ilvl="5" w:tplc="08090005" w:tentative="1">
+      <w:start w:val="1"/>
+      <w:numFmt w:val="bullet"/>
+      <w:lvlText w:val=""/>
+      <w:lvlJc w:val="left"/>
+      <w:pPr>
+        <w:ind w:left="3960" w:hanging="360"/>
+      </w:pPr>
+      <w:rPr>
+        <w:rFonts w:ascii="Wingdings" w:hAnsi="Wingdings" w:hint="default"/>
+      </w:rPr>
+    </w:lvl>
+    <w:lvl w:ilvl="6" w:tplc="08090001" w:tentative="1">
+      <w:start w:val="1"/>
+      <w:numFmt w:val="bullet"/>
+      <w:lvlText w:val=""/>
+      <w:lvlJc w:val="left"/>
+      <w:pPr>
+        <w:ind w:left="4680" w:hanging="360"/>
+      </w:pPr>
+      <w:rPr>
+        <w:rFonts w:ascii="Symbol" w:hAnsi="Symbol" w:hint="default"/>
+      </w:rPr>
+    </w:lvl>
+    <w:lvl w:ilvl="7" w:tplc="08090003" w:tentative="1">
+      <w:start w:val="1"/>
+      <w:numFmt w:val="bullet"/>
+      <w:lvlText w:val="o"/>
+      <w:lvlJc w:val="left"/>
+      <w:pPr>
+        <w:ind w:left="5400" w:hanging="360"/>
+      </w:pPr>
+      <w:rPr>
+        <w:rFonts w:ascii="Courier New" w:hAnsi="Courier New" w:cs="Courier New" w:hint="default"/>
+      </w:rPr>
+    </w:lvl>
+    <w:lvl w:ilvl="8" w:tplc="08090005" w:tentative="1">
+      <w:start w:val="1"/>
+      <w:numFmt w:val="bullet"/>
+      <w:lvlText w:val=""/>
+      <w:lvlJc w:val="left"/>
+      <w:pPr>
+        <w:ind w:left="6120" w:hanging="360"/>
+      </w:pPr>
+      <w:rPr>
+        <w:rFonts w:ascii="Wingdings" w:hAnsi="Wingdings" w:hint="default"/>
+      </w:rPr>
+    </w:lvl>
+  </w:abstractNum>
+  <w:abstractNum w:abstractNumId="1" w15:restartNumberingAfterBreak="0">
+    <w:nsid w:val="755047DA"/>
+    <w:multiLevelType w:val="hybridMultilevel"/>
+    <w:tmpl w:val="C194E524"/>
+    <w:lvl w:ilvl="0" w:tplc="36E8F334">
+      <w:numFmt w:val="bullet"/>
+      <w:lvlText w:val="-"/>
+      <w:lvlJc w:val="left"/>
+      <w:pPr>
+        <w:ind w:left="720" w:hanging="360"/>
+      </w:pPr>
+      <w:rPr>
+        <w:rFonts w:ascii="Calibri" w:eastAsia="Times New Roman" w:hAnsi="Calibri" w:cs="Calibri" w:hint="default"/>
+        <w:color w:val="000000"/>
+        <w:sz w:val="22"/>
+      </w:rPr>
+    </w:lvl>
+    <w:lvl w:ilvl="1" w:tplc="08090003" w:tentative="1">
+      <w:start w:val="1"/>
+      <w:numFmt w:val="bullet"/>
+      <w:lvlText w:val="o"/>
+      <w:lvlJc w:val="left"/>
+      <w:pPr>
+        <w:ind w:left="1440" w:hanging="360"/>
+      </w:pPr>
+      <w:rPr>
+        <w:rFonts w:ascii="Courier New" w:hAnsi="Courier New" w:cs="Courier New" w:hint="default"/>
+      </w:rPr>
+    </w:lvl>
+    <w:lvl w:ilvl="2" w:tplc="08090005" w:tentative="1">
+      <w:start w:val="1"/>
+      <w:numFmt w:val="bullet"/>
+      <w:lvlText w:val=""/>
+      <w:lvlJc w:val="left"/>
+      <w:pPr>
+        <w:ind w:left="2160" w:hanging="360"/>
+      </w:pPr>
+      <w:rPr>
+        <w:rFonts w:ascii="Wingdings" w:hAnsi="Wingdings" w:hint="default"/>
+      </w:rPr>
+    </w:lvl>
+    <w:lvl w:ilvl="3" w:tplc="08090001" w:tentative="1">
+      <w:start w:val="1"/>
+      <w:numFmt w:val="bullet"/>
+      <w:lvlText w:val=""/>
+      <w:lvlJc w:val="left"/>
+      <w:pPr>
+        <w:ind w:left="2880" w:hanging="360"/>
+      </w:pPr>
+      <w:rPr>
+        <w:rFonts w:ascii="Symbol" w:hAnsi="Symbol" w:hint="default"/>
+      </w:rPr>
+    </w:lvl>
+    <w:lvl w:ilvl="4" w:tplc="08090003" w:tentative="1">
+      <w:start w:val="1"/>
+      <w:numFmt w:val="bullet"/>
+      <w:lvlText w:val="o"/>
+      <w:lvlJc w:val="left"/>
+      <w:pPr>
+        <w:ind w:left="3600" w:hanging="360"/>
+      </w:pPr>
+      <w:rPr>
+        <w:rFonts w:ascii="Courier New" w:hAnsi="Courier New" w:cs="Courier New" w:hint="default"/>
+      </w:rPr>
+    </w:lvl>
+    <w:lvl w:ilvl="5" w:tplc="08090005" w:tentative="1">
+      <w:start w:val="1"/>
+      <w:numFmt w:val="bullet"/>
+      <w:lvlText w:val=""/>
+      <w:lvlJc w:val="left"/>
+      <w:pPr>
+        <w:ind w:left="4320" w:hanging="360"/>
+      </w:pPr>
+      <w:rPr>
+        <w:rFonts w:ascii="Wingdings" w:hAnsi="Wingdings" w:hint="default"/>
+      </w:rPr>
+    </w:lvl>
+    <w:lvl w:ilvl="6" w:tplc="08090001" w:tentative="1">
+      <w:start w:val="1"/>
+      <w:numFmt w:val="bullet"/>
+      <w:lvlText w:val=""/>
+      <w:lvlJc w:val="left"/>
+      <w:pPr>
+        <w:ind w:left="5040" w:hanging="360"/>
+      </w:pPr>
+      <w:rPr>
+        <w:rFonts w:ascii="Symbol" w:hAnsi="Symbol" w:hint="default"/>
+      </w:rPr>
+    </w:lvl>
+    <w:lvl w:ilvl="7" w:tplc="08090003" w:tentative="1">
+      <w:start w:val="1"/>
+      <w:numFmt w:val="bullet"/>
+      <w:lvlText w:val="o"/>
+      <w:lvlJc w:val="left"/>
+      <w:pPr>
+        <w:ind w:left="5760" w:hanging="360"/>
+      </w:pPr>
+      <w:rPr>
+        <w:rFonts w:ascii="Courier New" w:hAnsi="Courier New" w:cs="Courier New" w:hint="default"/>
+      </w:rPr>
+    </w:lvl>
+    <w:lvl w:ilvl="8" w:tplc="08090005" w:tentative="1">
+      <w:start w:val="1"/>
+      <w:numFmt w:val="bullet"/>
+      <w:lvlText w:val=""/>
+      <w:lvlJc w:val="left"/>
+      <w:pPr>
+        <w:ind w:left="6480" w:hanging="360"/>
+      </w:pPr>
+      <w:rPr>
+        <w:rFonts w:ascii="Wingdings" w:hAnsi="Wingdings" w:hint="default"/>
+      </w:rPr>
+    </w:lvl>
+  </w:abstractNum>
+  <w:abstractNum w:abstractNumId="2" w15:restartNumberingAfterBreak="0">
+    <w:nsid w:val="78E543CB"/>
+    <w:multiLevelType w:val="hybridMultilevel"/>
+    <w:tmpl w:val="08F88E28"/>
+    <w:lvl w:ilvl="0" w:tplc="FFFFFFFF">
+      <w:start w:val="1"/>
+      <w:numFmt w:val="bullet"/>
+      <w:lvlText w:val=""/>
+      <w:lvlJc w:val="left"/>
+      <w:pPr>
+        <w:ind w:left="360" w:hanging="360"/>
+      </w:pPr>
+      <w:rPr>
+        <w:rFonts w:ascii="Symbol" w:hAnsi="Symbol" w:hint="default"/>
+      </w:rPr>
+    </w:lvl>
+    <w:lvl w:ilvl="1" w:tplc="08090017">
+      <w:start w:val="1"/>
+      <w:numFmt w:val="lowerLetter"/>
+      <w:lvlText w:val="%2)"/>
+      <w:lvlJc w:val="left"/>
+      <w:pPr>
+        <w:ind w:left="1080" w:hanging="360"/>
+      </w:pPr>
+    </w:lvl>
+    <w:lvl w:ilvl="2" w:tplc="FFFFFFFF" w:tentative="1">
+      <w:start w:val="1"/>
+      <w:numFmt w:val="bullet"/>
+      <w:lvlText w:val=""/>
+      <w:lvlJc w:val="left"/>
+      <w:pPr>
+        <w:ind w:left="1800" w:hanging="360"/>
+      </w:pPr>
+      <w:rPr>
+        <w:rFonts w:ascii="Wingdings" w:hAnsi="Wingdings" w:hint="default"/>
+      </w:rPr>
+    </w:lvl>
+    <w:lvl w:ilvl="3" w:tplc="FFFFFFFF" w:tentative="1">
+      <w:start w:val="1"/>
+      <w:numFmt w:val="bullet"/>
+      <w:lvlText w:val=""/>
+      <w:lvlJc w:val="left"/>
+      <w:pPr>
+        <w:ind w:left="2520" w:hanging="360"/>
+      </w:pPr>
+      <w:rPr>
+        <w:rFonts w:ascii="Symbol" w:hAnsi="Symbol" w:hint="default"/>
+      </w:rPr>
+    </w:lvl>
+    <w:lvl w:ilvl="4" w:tplc="FFFFFFFF" w:tentative="1">
+      <w:start w:val="1"/>
+      <w:numFmt w:val="bullet"/>
+      <w:lvlText w:val="o"/>
+      <w:lvlJc w:val="left"/>
+      <w:pPr>
+        <w:ind w:left="3240" w:hanging="360"/>
+      </w:pPr>
+      <w:rPr>
+        <w:rFonts w:ascii="Courier New" w:hAnsi="Courier New" w:cs="Courier New" w:hint="default"/>
+      </w:rPr>
+    </w:lvl>
+    <w:lvl w:ilvl="5" w:tplc="FFFFFFFF" w:tentative="1">
+      <w:start w:val="1"/>
+      <w:numFmt w:val="bullet"/>
+      <w:lvlText w:val=""/>
+      <w:lvlJc w:val="left"/>
+      <w:pPr>
+        <w:ind w:left="3960" w:hanging="360"/>
+      </w:pPr>
+      <w:rPr>
+        <w:rFonts w:ascii="Wingdings" w:hAnsi="Wingdings" w:hint="default"/>
+      </w:rPr>
+    </w:lvl>
+    <w:lvl w:ilvl="6" w:tplc="FFFFFFFF" w:tentative="1">
+      <w:start w:val="1"/>
+      <w:numFmt w:val="bullet"/>
+      <w:lvlText w:val=""/>
+      <w:lvlJc w:val="left"/>
+      <w:pPr>
+        <w:ind w:left="4680" w:hanging="360"/>
+      </w:pPr>
+      <w:rPr>
+        <w:rFonts w:ascii="Symbol" w:hAnsi="Symbol" w:hint="default"/>
+      </w:rPr>
+    </w:lvl>
+    <w:lvl w:ilvl="7" w:tplc="FFFFFFFF" w:tentative="1">
+      <w:start w:val="1"/>
+      <w:numFmt w:val="bullet"/>
+      <w:lvlText w:val="o"/>
+      <w:lvlJc w:val="left"/>
+      <w:pPr>
+        <w:ind w:left="5400" w:hanging="360"/>
+      </w:pPr>
+      <w:rPr>
+        <w:rFonts w:ascii="Courier New" w:hAnsi="Courier New" w:cs="Courier New" w:hint="default"/>
+      </w:rPr>
+    </w:lvl>
+    <w:lvl w:ilvl="8" w:tplc="FFFFFFFF" w:tentative="1">
+      <w:start w:val="1"/>
+      <w:numFmt w:val="bullet"/>
+      <w:lvlText w:val=""/>
+      <w:lvlJc w:val="left"/>
+      <w:pPr>
+        <w:ind w:left="6120" w:hanging="360"/>
+      </w:pPr>
+      <w:rPr>
+        <w:rFonts w:ascii="Wingdings" w:hAnsi="Wingdings" w:hint="default"/>
+      </w:rPr>
+    </w:lvl>
+  </w:abstractNum>
+  <w:num w:numId="1" w16cid:durableId="190728756">
+    <w:abstractNumId w:val="0"/>
+  </w:num>
+  <w:num w:numId="2" w16cid:durableId="1336033281">
+    <w:abstractNumId w:val="1"/>
+  </w:num>
+  <w:num w:numId="3" w16cid:durableId="162791817">
+    <w:abstractNumId w:val="2"/>
+  </w:num>
+</w:numbering>
 </file>
 
 <file path=word/styles.xml><?xml version="1.0" encoding="utf-8"?>
@@ -965,6 +6497,97 @@
       <w:szCs w:val="26"/>
     </w:rPr>
   </w:style>
+  <w:style w:type="paragraph" w:styleId="NormalWeb">
+    <w:name w:val="Normal (Web)"/>
+    <w:basedOn w:val="Normal"/>
+    <w:uiPriority w:val="99"/>
+    <w:semiHidden/>
+    <w:unhideWhenUsed/>
+    <w:rsid w:val="00717BE5"/>
+    <w:pPr>
+      <w:spacing w:before="100" w:beforeAutospacing="1" w:after="100" w:afterAutospacing="1" w:line="240" w:lineRule="auto"/>
+    </w:pPr>
+    <w:rPr>
+      <w:rFonts w:ascii="Times New Roman" w:eastAsia="Times New Roman" w:hAnsi="Times New Roman" w:cs="Times New Roman"/>
+      <w:sz w:val="24"/>
+      <w:szCs w:val="24"/>
+      <w:lang w:eastAsia="en-GB"/>
+    </w:rPr>
+  </w:style>
+  <w:style w:type="table" w:styleId="TableGrid">
+    <w:name w:val="Table Grid"/>
+    <w:basedOn w:val="TableNormal"/>
+    <w:uiPriority w:val="39"/>
+    <w:rsid w:val="003C7670"/>
+    <w:pPr>
+      <w:spacing w:after="0" w:line="240" w:lineRule="auto"/>
+    </w:pPr>
+    <w:tblPr>
+      <w:tblBorders>
+        <w:top w:val="single" w:sz="4" w:space="0" w:color="auto"/>
+        <w:left w:val="single" w:sz="4" w:space="0" w:color="auto"/>
+        <w:bottom w:val="single" w:sz="4" w:space="0" w:color="auto"/>
+        <w:right w:val="single" w:sz="4" w:space="0" w:color="auto"/>
+        <w:insideH w:val="single" w:sz="4" w:space="0" w:color="auto"/>
+        <w:insideV w:val="single" w:sz="4" w:space="0" w:color="auto"/>
+      </w:tblBorders>
+    </w:tblPr>
+  </w:style>
+  <w:style w:type="paragraph" w:styleId="ListParagraph">
+    <w:name w:val="List Paragraph"/>
+    <w:basedOn w:val="Normal"/>
+    <w:uiPriority w:val="34"/>
+    <w:qFormat/>
+    <w:rsid w:val="001E3A34"/>
+    <w:pPr>
+      <w:ind w:left="720"/>
+      <w:contextualSpacing/>
+    </w:pPr>
+  </w:style>
+  <w:style w:type="paragraph" w:styleId="Header">
+    <w:name w:val="header"/>
+    <w:basedOn w:val="Normal"/>
+    <w:link w:val="HeaderChar"/>
+    <w:uiPriority w:val="99"/>
+    <w:unhideWhenUsed/>
+    <w:rsid w:val="00EE14F1"/>
+    <w:pPr>
+      <w:tabs>
+        <w:tab w:val="center" w:pos="4513"/>
+        <w:tab w:val="right" w:pos="9026"/>
+      </w:tabs>
+      <w:spacing w:after="0" w:line="240" w:lineRule="auto"/>
+    </w:pPr>
+  </w:style>
+  <w:style w:type="character" w:customStyle="1" w:styleId="HeaderChar">
+    <w:name w:val="Header Char"/>
+    <w:basedOn w:val="DefaultParagraphFont"/>
+    <w:link w:val="Header"/>
+    <w:uiPriority w:val="99"/>
+    <w:rsid w:val="00EE14F1"/>
+  </w:style>
+  <w:style w:type="paragraph" w:styleId="Footer">
+    <w:name w:val="footer"/>
+    <w:basedOn w:val="Normal"/>
+    <w:link w:val="FooterChar"/>
+    <w:uiPriority w:val="99"/>
+    <w:unhideWhenUsed/>
+    <w:rsid w:val="00EE14F1"/>
+    <w:pPr>
+      <w:tabs>
+        <w:tab w:val="center" w:pos="4513"/>
+        <w:tab w:val="right" w:pos="9026"/>
+      </w:tabs>
+      <w:spacing w:after="0" w:line="240" w:lineRule="auto"/>
+    </w:pPr>
+  </w:style>
+  <w:style w:type="character" w:customStyle="1" w:styleId="FooterChar">
+    <w:name w:val="Footer Char"/>
+    <w:basedOn w:val="DefaultParagraphFont"/>
+    <w:link w:val="Footer"/>
+    <w:uiPriority w:val="99"/>
+    <w:rsid w:val="00EE14F1"/>
+  </w:style>
 </w:styles>
 </file>
 
